--- a/111296 自主學習.docx
+++ b/111296 自主學習.docx
@@ -496,18 +496,36 @@
                 <w:rFonts w:ascii="微軟正黑體" w:eastAsia="微軟正黑體" w:hAnsi="微軟正黑體"/>
                 <w:sz w:val="24"/>
                 <w:szCs w:val="24"/>
-              </w:rPr>
-            </w:pPr>
-            <w:proofErr w:type="spellStart"/>
-            <w:r>
-              <w:rPr>
-                <w:rFonts w:ascii="微軟正黑體" w:eastAsia="微軟正黑體" w:hAnsi="微軟正黑體" w:hint="eastAsia"/>
-                <w:sz w:val="24"/>
-                <w:szCs w:val="24"/>
-              </w:rPr>
-              <w:t>基礎遊戲開發</w:t>
-            </w:r>
-            <w:proofErr w:type="spellEnd"/>
+                <w:lang w:eastAsia="zh-TW"/>
+              </w:rPr>
+            </w:pPr>
+            <w:r>
+              <w:rPr>
+                <w:rFonts w:ascii="微軟正黑體" w:eastAsia="微軟正黑體" w:hAnsi="微軟正黑體" w:hint="eastAsia"/>
+                <w:sz w:val="24"/>
+                <w:szCs w:val="24"/>
+                <w:lang w:eastAsia="zh-TW"/>
+              </w:rPr>
+              <w:t>基礎遊戲</w:t>
+            </w:r>
+            <w:r>
+              <w:rPr>
+                <w:rFonts w:ascii="微軟正黑體" w:eastAsiaTheme="minorEastAsia" w:hAnsi="微軟正黑體" w:hint="eastAsia"/>
+                <w:sz w:val="24"/>
+                <w:szCs w:val="24"/>
+                <w:lang w:val="en-US" w:eastAsia="zh-TW"/>
+              </w:rPr>
+              <w:t>與小工具</w:t>
+            </w:r>
+            <w:r>
+              <w:rPr>
+                <w:rFonts w:ascii="微軟正黑體" w:eastAsia="微軟正黑體" w:hAnsi="微軟正黑體" w:hint="eastAsia"/>
+                <w:sz w:val="24"/>
+                <w:szCs w:val="24"/>
+                <w:lang w:eastAsia="zh-TW"/>
+              </w:rPr>
+              <w:t>開發</w:t>
+            </w:r>
           </w:p>
         </w:tc>
         <w:tc>
@@ -682,6 +700,15 @@
               </w:rPr>
               <w:t>製作遊戲</w:t>
             </w:r>
+            <w:r>
+              <w:rPr>
+                <w:rFonts w:ascii="微軟正黑體" w:eastAsia="微軟正黑體" w:hAnsi="微軟正黑體" w:hint="eastAsia"/>
+                <w:sz w:val="24"/>
+                <w:szCs w:val="24"/>
+                <w:lang w:eastAsia="zh-TW"/>
+              </w:rPr>
+              <w:t>和小工具</w:t>
+            </w:r>
           </w:p>
         </w:tc>
       </w:tr>
@@ -3025,35 +3052,14 @@
                 <w:szCs w:val="24"/>
               </w:rPr>
             </w:pPr>
-            <w:proofErr w:type="spellStart"/>
-            <w:proofErr w:type="gramStart"/>
-            <w:r>
-              <w:rPr>
-                <w:rFonts w:ascii="微軟正黑體" w:eastAsia="微軟正黑體" w:hAnsi="微軟正黑體" w:hint="eastAsia"/>
-                <w:sz w:val="24"/>
-                <w:szCs w:val="24"/>
-              </w:rPr>
-              <w:t>遊戲</w:t>
-            </w:r>
-            <w:proofErr w:type="spellEnd"/>
-            <w:r>
-              <w:rPr>
-                <w:rFonts w:ascii="微軟正黑體" w:eastAsia="微軟正黑體" w:hAnsi="微軟正黑體" w:hint="eastAsia"/>
-                <w:sz w:val="24"/>
-                <w:szCs w:val="24"/>
-                <w:lang w:val="en-US"/>
-              </w:rPr>
-              <w:t>(</w:t>
-            </w:r>
-            <w:proofErr w:type="gramEnd"/>
-            <w:r>
-              <w:rPr>
-                <w:rFonts w:ascii="微軟正黑體" w:eastAsia="微軟正黑體" w:hAnsi="微軟正黑體" w:hint="eastAsia"/>
-                <w:sz w:val="24"/>
-                <w:szCs w:val="24"/>
-                <w:lang w:val="en-US"/>
-              </w:rPr>
-              <w:t>5)</w:t>
+            <w:r>
+              <w:rPr>
+                <w:rFonts w:ascii="微軟正黑體" w:eastAsia="微軟正黑體" w:hAnsi="微軟正黑體" w:hint="eastAsia"/>
+                <w:sz w:val="24"/>
+                <w:szCs w:val="24"/>
+                <w:lang w:eastAsia="zh-TW"/>
+              </w:rPr>
+              <w:t>小工具</w:t>
             </w:r>
             <w:proofErr w:type="spellStart"/>
             <w:r>
@@ -3171,48 +3177,41 @@
                 <w:szCs w:val="24"/>
               </w:rPr>
             </w:pPr>
-            <w:proofErr w:type="spellStart"/>
-            <w:proofErr w:type="gramStart"/>
-            <w:r>
-              <w:rPr>
-                <w:rFonts w:ascii="微軟正黑體" w:eastAsia="微軟正黑體" w:hAnsi="微軟正黑體" w:hint="eastAsia"/>
-                <w:sz w:val="24"/>
-                <w:szCs w:val="24"/>
-                <w:lang w:val="en-US"/>
-              </w:rPr>
-              <w:t>遊戲</w:t>
-            </w:r>
-            <w:proofErr w:type="spellEnd"/>
-            <w:r>
-              <w:rPr>
-                <w:rFonts w:ascii="微軟正黑體" w:eastAsia="微軟正黑體" w:hAnsi="微軟正黑體" w:hint="eastAsia"/>
-                <w:sz w:val="24"/>
-                <w:szCs w:val="24"/>
-                <w:lang w:val="en-US"/>
-              </w:rPr>
-              <w:t>(</w:t>
-            </w:r>
-            <w:proofErr w:type="gramEnd"/>
-            <w:r>
-              <w:rPr>
-                <w:rFonts w:ascii="微軟正黑體" w:eastAsia="微軟正黑體" w:hAnsi="微軟正黑體" w:hint="eastAsia"/>
-                <w:sz w:val="24"/>
-                <w:szCs w:val="24"/>
-                <w:lang w:val="en-US"/>
-              </w:rPr>
-              <w:t>5)</w:t>
-            </w:r>
-            <w:proofErr w:type="spellStart"/>
-            <w:r>
-              <w:rPr>
-                <w:rFonts w:ascii="微軟正黑體" w:eastAsia="微軟正黑體" w:hAnsi="微軟正黑體" w:hint="eastAsia"/>
-                <w:sz w:val="24"/>
-                <w:szCs w:val="24"/>
-                <w:lang w:val="en-US"/>
-              </w:rPr>
-              <w:t>素材製作</w:t>
-            </w:r>
-            <w:proofErr w:type="spellEnd"/>
+            <w:r>
+              <w:rPr>
+                <w:rFonts w:ascii="微軟正黑體" w:eastAsia="微軟正黑體" w:hAnsi="微軟正黑體" w:hint="eastAsia"/>
+                <w:sz w:val="24"/>
+                <w:szCs w:val="24"/>
+                <w:lang w:eastAsia="zh-TW"/>
+              </w:rPr>
+              <w:t>小工具</w:t>
+            </w:r>
+            <w:r>
+              <w:rPr>
+                <w:rFonts w:ascii="微軟正黑體" w:eastAsia="微軟正黑體" w:hAnsi="微軟正黑體" w:hint="eastAsia"/>
+                <w:sz w:val="24"/>
+                <w:szCs w:val="24"/>
+                <w:lang w:eastAsia="zh-TW"/>
+              </w:rPr>
+              <w:t>(1)</w:t>
+            </w:r>
+            <w:r>
+              <w:rPr>
+                <w:rFonts w:ascii="微軟正黑體" w:eastAsia="微軟正黑體" w:hAnsi="微軟正黑體"/>
+                <w:sz w:val="24"/>
+                <w:szCs w:val="24"/>
+              </w:rPr>
+              <w:t xml:space="preserve"> </w:t>
+            </w:r>
+            <w:r>
+              <w:rPr>
+                <w:rFonts w:ascii="微軟正黑體" w:eastAsia="微軟正黑體" w:hAnsi="微軟正黑體" w:hint="eastAsia"/>
+                <w:sz w:val="24"/>
+                <w:szCs w:val="24"/>
+                <w:lang w:eastAsia="zh-TW"/>
+              </w:rPr>
+              <w:t>程式撰寫</w:t>
+            </w:r>
           </w:p>
         </w:tc>
         <w:tc>
@@ -3319,48 +3318,41 @@
                 <w:lang w:val="en-US"/>
               </w:rPr>
             </w:pPr>
-            <w:proofErr w:type="spellStart"/>
-            <w:proofErr w:type="gramStart"/>
-            <w:r>
-              <w:rPr>
-                <w:rFonts w:ascii="微軟正黑體" w:eastAsia="微軟正黑體" w:hAnsi="微軟正黑體" w:hint="eastAsia"/>
-                <w:sz w:val="24"/>
-                <w:szCs w:val="24"/>
-                <w:lang w:val="en-US"/>
-              </w:rPr>
-              <w:t>遊戲</w:t>
-            </w:r>
-            <w:proofErr w:type="spellEnd"/>
-            <w:r>
-              <w:rPr>
-                <w:rFonts w:ascii="微軟正黑體" w:eastAsia="微軟正黑體" w:hAnsi="微軟正黑體" w:hint="eastAsia"/>
-                <w:sz w:val="24"/>
-                <w:szCs w:val="24"/>
-                <w:lang w:val="en-US"/>
-              </w:rPr>
-              <w:t>(</w:t>
-            </w:r>
-            <w:proofErr w:type="gramEnd"/>
-            <w:r>
-              <w:rPr>
-                <w:rFonts w:ascii="微軟正黑體" w:eastAsia="微軟正黑體" w:hAnsi="微軟正黑體" w:hint="eastAsia"/>
-                <w:sz w:val="24"/>
-                <w:szCs w:val="24"/>
-                <w:lang w:val="en-US"/>
-              </w:rPr>
-              <w:t>5)</w:t>
-            </w:r>
-            <w:proofErr w:type="spellStart"/>
-            <w:r>
-              <w:rPr>
-                <w:rFonts w:ascii="微軟正黑體" w:eastAsia="微軟正黑體" w:hAnsi="微軟正黑體" w:hint="eastAsia"/>
-                <w:sz w:val="24"/>
-                <w:szCs w:val="24"/>
-                <w:lang w:val="en-US"/>
-              </w:rPr>
-              <w:t>編寫</w:t>
-            </w:r>
-            <w:proofErr w:type="spellEnd"/>
+            <w:r>
+              <w:rPr>
+                <w:rFonts w:ascii="微軟正黑體" w:eastAsia="微軟正黑體" w:hAnsi="微軟正黑體" w:hint="eastAsia"/>
+                <w:sz w:val="24"/>
+                <w:szCs w:val="24"/>
+                <w:lang w:eastAsia="zh-TW"/>
+              </w:rPr>
+              <w:t>小工具(</w:t>
+            </w:r>
+            <w:r>
+              <w:rPr>
+                <w:rFonts w:ascii="微軟正黑體" w:eastAsia="微軟正黑體" w:hAnsi="微軟正黑體"/>
+                <w:sz w:val="24"/>
+                <w:szCs w:val="24"/>
+                <w:lang w:eastAsia="zh-TW"/>
+              </w:rPr>
+              <w:t>2)</w:t>
+            </w:r>
+            <w:r>
+              <w:rPr>
+                <w:rFonts w:ascii="微軟正黑體" w:eastAsia="微軟正黑體" w:hAnsi="微軟正黑體"/>
+                <w:sz w:val="24"/>
+                <w:szCs w:val="24"/>
+              </w:rPr>
+              <w:t xml:space="preserve"> </w:t>
+            </w:r>
+            <w:r>
+              <w:rPr>
+                <w:rFonts w:ascii="微軟正黑體" w:eastAsia="微軟正黑體" w:hAnsi="微軟正黑體" w:hint="eastAsia"/>
+                <w:sz w:val="24"/>
+                <w:szCs w:val="24"/>
+                <w:lang w:eastAsia="zh-TW"/>
+              </w:rPr>
+              <w:t>程式撰寫</w:t>
+            </w:r>
           </w:p>
         </w:tc>
         <w:tc>
@@ -3464,17 +3456,45 @@
                 <w:rFonts w:ascii="微軟正黑體" w:eastAsia="微軟正黑體" w:hAnsi="微軟正黑體"/>
                 <w:sz w:val="24"/>
                 <w:szCs w:val="24"/>
-              </w:rPr>
-            </w:pPr>
+                <w:lang w:eastAsia="zh-TW"/>
+              </w:rPr>
+            </w:pPr>
+            <w:r>
+              <w:rPr>
+                <w:rFonts w:ascii="微軟正黑體" w:eastAsia="微軟正黑體" w:hAnsi="微軟正黑體" w:hint="eastAsia"/>
+                <w:sz w:val="24"/>
+                <w:szCs w:val="24"/>
+                <w:lang w:eastAsia="zh-TW"/>
+              </w:rPr>
+              <w:t>小工具</w:t>
+            </w:r>
+            <w:r>
+              <w:rPr>
+                <w:rFonts w:ascii="微軟正黑體" w:eastAsia="微軟正黑體" w:hAnsi="微軟正黑體" w:hint="eastAsia"/>
+                <w:sz w:val="24"/>
+                <w:szCs w:val="24"/>
+                <w:lang w:eastAsia="zh-TW"/>
+              </w:rPr>
+              <w:t>(1)</w:t>
+            </w:r>
+            <w:r>
+              <w:rPr>
+                <w:rFonts w:ascii="微軟正黑體" w:eastAsia="微軟正黑體" w:hAnsi="微軟正黑體" w:hint="eastAsia"/>
+                <w:sz w:val="24"/>
+                <w:szCs w:val="24"/>
+                <w:lang w:eastAsia="zh-TW"/>
+              </w:rPr>
+              <w:t xml:space="preserve"> </w:t>
+            </w:r>
             <w:proofErr w:type="spellStart"/>
-            <w:proofErr w:type="gramStart"/>
-            <w:r>
-              <w:rPr>
-                <w:rFonts w:ascii="微軟正黑體" w:eastAsia="微軟正黑體" w:hAnsi="微軟正黑體" w:hint="eastAsia"/>
-                <w:sz w:val="24"/>
-                <w:szCs w:val="24"/>
-              </w:rPr>
-              <w:t>遊戲</w:t>
+            <w:r>
+              <w:rPr>
+                <w:rFonts w:ascii="微軟正黑體" w:eastAsia="微軟正黑體" w:hAnsi="微軟正黑體" w:hint="eastAsia"/>
+                <w:sz w:val="24"/>
+                <w:szCs w:val="24"/>
+                <w:lang w:val="en-US"/>
+              </w:rPr>
+              <w:t>除錯</w:t>
             </w:r>
             <w:proofErr w:type="spellEnd"/>
             <w:r>
@@ -3484,29 +3504,17 @@
                 <w:szCs w:val="24"/>
                 <w:lang w:val="en-US"/>
               </w:rPr>
-              <w:t>(</w:t>
-            </w:r>
-            <w:proofErr w:type="gramEnd"/>
-            <w:r>
-              <w:rPr>
-                <w:rFonts w:ascii="微軟正黑體" w:eastAsia="微軟正黑體" w:hAnsi="微軟正黑體" w:hint="eastAsia"/>
-                <w:sz w:val="24"/>
-                <w:szCs w:val="24"/>
-                <w:lang w:val="en-US"/>
-              </w:rPr>
-              <w:t>5)</w:t>
-            </w:r>
-            <w:proofErr w:type="spellStart"/>
-            <w:r>
-              <w:rPr>
-                <w:rFonts w:ascii="微軟正黑體" w:eastAsia="微軟正黑體" w:hAnsi="微軟正黑體" w:hint="eastAsia"/>
-                <w:sz w:val="24"/>
-                <w:szCs w:val="24"/>
-                <w:lang w:val="en-US"/>
-              </w:rPr>
-              <w:t>編寫、除錯</w:t>
-            </w:r>
-            <w:proofErr w:type="spellEnd"/>
+              <w:t>、</w:t>
+            </w:r>
+            <w:r>
+              <w:rPr>
+                <w:rFonts w:ascii="微軟正黑體" w:eastAsia="微軟正黑體" w:hAnsi="微軟正黑體" w:hint="eastAsia"/>
+                <w:sz w:val="24"/>
+                <w:szCs w:val="24"/>
+                <w:lang w:val="en-US" w:eastAsia="zh-TW"/>
+              </w:rPr>
+              <w:t>封包</w:t>
+            </w:r>
           </w:p>
         </w:tc>
         <w:tc>
@@ -3612,35 +3620,23 @@
                 <w:szCs w:val="24"/>
               </w:rPr>
             </w:pPr>
-            <w:proofErr w:type="spellStart"/>
-            <w:proofErr w:type="gramStart"/>
-            <w:r>
-              <w:rPr>
-                <w:rFonts w:ascii="微軟正黑體" w:eastAsia="微軟正黑體" w:hAnsi="微軟正黑體" w:hint="eastAsia"/>
-                <w:sz w:val="24"/>
-                <w:szCs w:val="24"/>
-              </w:rPr>
-              <w:t>遊戲</w:t>
-            </w:r>
-            <w:proofErr w:type="spellEnd"/>
-            <w:r>
-              <w:rPr>
-                <w:rFonts w:ascii="微軟正黑體" w:eastAsia="微軟正黑體" w:hAnsi="微軟正黑體" w:hint="eastAsia"/>
-                <w:sz w:val="24"/>
-                <w:szCs w:val="24"/>
-                <w:lang w:val="en-US"/>
-              </w:rPr>
-              <w:t>(</w:t>
-            </w:r>
-            <w:proofErr w:type="gramEnd"/>
-            <w:r>
-              <w:rPr>
-                <w:rFonts w:ascii="微軟正黑體" w:eastAsia="微軟正黑體" w:hAnsi="微軟正黑體" w:hint="eastAsia"/>
-                <w:sz w:val="24"/>
-                <w:szCs w:val="24"/>
-                <w:lang w:val="en-US"/>
-              </w:rPr>
-              <w:t>5)</w:t>
+            <w:r>
+              <w:rPr>
+                <w:rFonts w:ascii="微軟正黑體" w:eastAsia="微軟正黑體" w:hAnsi="微軟正黑體" w:hint="eastAsia"/>
+                <w:sz w:val="24"/>
+                <w:szCs w:val="24"/>
+                <w:lang w:eastAsia="zh-TW"/>
+              </w:rPr>
+              <w:t>小工具(</w:t>
+            </w:r>
+            <w:r>
+              <w:rPr>
+                <w:rFonts w:ascii="微軟正黑體" w:eastAsia="微軟正黑體" w:hAnsi="微軟正黑體"/>
+                <w:sz w:val="24"/>
+                <w:szCs w:val="24"/>
+                <w:lang w:eastAsia="zh-TW"/>
+              </w:rPr>
+              <w:t>2)</w:t>
             </w:r>
             <w:proofErr w:type="spellStart"/>
             <w:r>
@@ -3881,18 +3877,27 @@
                 <w:rFonts w:ascii="微軟正黑體" w:eastAsia="微軟正黑體" w:hAnsi="微軟正黑體"/>
                 <w:sz w:val="24"/>
                 <w:szCs w:val="24"/>
-              </w:rPr>
-            </w:pPr>
-            <w:proofErr w:type="spellStart"/>
-            <w:r>
-              <w:rPr>
-                <w:rFonts w:ascii="微軟正黑體" w:eastAsia="微軟正黑體" w:hAnsi="微軟正黑體" w:hint="eastAsia"/>
-                <w:sz w:val="24"/>
-                <w:szCs w:val="24"/>
-              </w:rPr>
-              <w:t>製作出數個小遊戲</w:t>
-            </w:r>
-            <w:proofErr w:type="spellEnd"/>
+                <w:lang w:eastAsia="zh-TW"/>
+              </w:rPr>
+            </w:pPr>
+            <w:r>
+              <w:rPr>
+                <w:rFonts w:ascii="微軟正黑體" w:eastAsia="微軟正黑體" w:hAnsi="微軟正黑體" w:hint="eastAsia"/>
+                <w:sz w:val="24"/>
+                <w:szCs w:val="24"/>
+                <w:lang w:eastAsia="zh-TW"/>
+              </w:rPr>
+              <w:t>製作出數個遊戲</w:t>
+            </w:r>
+            <w:r>
+              <w:rPr>
+                <w:rFonts w:ascii="微軟正黑體" w:eastAsia="微軟正黑體" w:hAnsi="微軟正黑體" w:hint="eastAsia"/>
+                <w:sz w:val="24"/>
+                <w:szCs w:val="24"/>
+                <w:lang w:eastAsia="zh-TW"/>
+              </w:rPr>
+              <w:t>與小工具</w:t>
+            </w:r>
           </w:p>
         </w:tc>
       </w:tr>
@@ -5209,7 +5214,7 @@
     <w:p>
       <w:pPr>
         <w:rPr>
-          <w:rFonts w:ascii="微軟正黑體" w:eastAsia="微軟正黑體" w:hAnsi="微軟正黑體" w:hint="eastAsia"/>
+          <w:rFonts w:ascii="微軟正黑體" w:eastAsia="微軟正黑體" w:hAnsi="微軟正黑體"/>
           <w:lang w:val="en-US"/>
         </w:rPr>
       </w:pPr>
@@ -5258,7 +5263,7 @@
               <w:snapToGrid w:val="0"/>
               <w:spacing w:line="240" w:lineRule="atLeast"/>
               <w:rPr>
-                <w:rFonts w:eastAsiaTheme="minorEastAsia"/>
+                <w:rFonts w:eastAsiaTheme="minorEastAsia" w:hint="eastAsia"/>
                 <w:noProof/>
               </w:rPr>
             </w:pPr>
@@ -5308,7 +5313,7 @@
               <w:snapToGrid w:val="0"/>
               <w:spacing w:line="240" w:lineRule="atLeast"/>
               <w:rPr>
-                <w:rFonts w:ascii="微軟正黑體" w:eastAsiaTheme="minorEastAsia" w:hAnsi="微軟正黑體" w:cs="新細明體" w:hint="eastAsia"/>
+                <w:rFonts w:ascii="微軟正黑體" w:eastAsiaTheme="minorEastAsia" w:hAnsi="微軟正黑體" w:cs="新細明體"/>
               </w:rPr>
             </w:pPr>
             <w:r>
@@ -5398,6 +5403,316 @@
             <w:r>
               <w:rPr>
                 <w:rFonts w:ascii="微軟正黑體" w:eastAsia="微軟正黑體" w:hAnsi="微軟正黑體"/>
+                <w:sz w:val="24"/>
+                <w:szCs w:val="24"/>
+                <w:lang w:val="en-US"/>
+              </w:rPr>
+              <w:t>)</w:t>
+            </w:r>
+            <w:r>
+              <w:rPr>
+                <w:rFonts w:ascii="微軟正黑體" w:eastAsia="微軟正黑體" w:hAnsi="微軟正黑體" w:hint="eastAsia"/>
+                <w:sz w:val="24"/>
+                <w:szCs w:val="24"/>
+                <w:lang w:val="en-US"/>
+              </w:rPr>
+              <w:t>的</w:t>
+            </w:r>
+            <w:r>
+              <w:rPr>
+                <w:rFonts w:ascii="微軟正黑體" w:eastAsia="微軟正黑體" w:hAnsi="微軟正黑體" w:hint="eastAsia"/>
+                <w:sz w:val="24"/>
+                <w:szCs w:val="24"/>
+                <w:lang w:val="en-US"/>
+              </w:rPr>
+              <w:t>程式碼片段</w:t>
+            </w:r>
+            <w:r>
+              <w:rPr>
+                <w:rFonts w:ascii="微軟正黑體" w:eastAsia="微軟正黑體" w:hAnsi="微軟正黑體" w:hint="eastAsia"/>
+                <w:sz w:val="24"/>
+                <w:szCs w:val="24"/>
+                <w:lang w:val="en-US"/>
+              </w:rPr>
+              <w:t>以及成品</w:t>
+            </w:r>
+          </w:p>
+        </w:tc>
+      </w:tr>
+      <w:tr>
+        <w:trPr>
+          <w:trHeight w:val="6193"/>
+        </w:trPr>
+        <w:tc>
+          <w:tcPr>
+            <w:tcW w:w="7678" w:type="dxa"/>
+            <w:shd w:val="clear" w:color="auto" w:fill="FFFFFF"/>
+            <w:tcMar>
+              <w:top w:w="0" w:type="dxa"/>
+              <w:left w:w="28" w:type="dxa"/>
+              <w:bottom w:w="0" w:type="dxa"/>
+              <w:right w:w="28" w:type="dxa"/>
+            </w:tcMar>
+            <w:vAlign w:val="center"/>
+          </w:tcPr>
+          <w:p>
+            <w:pPr>
+              <w:snapToGrid w:val="0"/>
+              <w:spacing w:line="240" w:lineRule="atLeast"/>
+              <w:rPr>
+                <w:rFonts w:eastAsiaTheme="minorEastAsia" w:hint="eastAsia"/>
+                <w:noProof/>
+              </w:rPr>
+            </w:pPr>
+          </w:p>
+          <w:p>
+            <w:pPr>
+              <w:snapToGrid w:val="0"/>
+              <w:spacing w:line="240" w:lineRule="atLeast"/>
+              <w:rPr>
+                <w:rFonts w:ascii="微軟正黑體" w:eastAsiaTheme="minorEastAsia" w:hAnsi="微軟正黑體" w:cs="新細明體"/>
+              </w:rPr>
+            </w:pPr>
+            <w:r>
+              <w:rPr>
+                <w:noProof/>
+              </w:rPr>
+              <w:drawing>
+                <wp:inline distT="0" distB="0" distL="0" distR="0" wp14:anchorId="0A1534BB" wp14:editId="47632973">
+                  <wp:extent cx="4722813" cy="2667000"/>
+                  <wp:effectExtent l="0" t="0" r="1905" b="0"/>
+                  <wp:docPr id="18" name="圖片 18"/>
+                  <wp:cNvGraphicFramePr>
+                    <a:graphicFrameLocks xmlns:a="http://schemas.openxmlformats.org/drawingml/2006/main" noChangeAspect="1"/>
+                  </wp:cNvGraphicFramePr>
+                  <a:graphic xmlns:a="http://schemas.openxmlformats.org/drawingml/2006/main">
+                    <a:graphicData uri="http://schemas.openxmlformats.org/drawingml/2006/picture">
+                      <pic:pic xmlns:pic="http://schemas.openxmlformats.org/drawingml/2006/picture">
+                        <pic:nvPicPr>
+                          <pic:cNvPr id="1" name=""/>
+                          <pic:cNvPicPr/>
+                        </pic:nvPicPr>
+                        <pic:blipFill>
+                          <a:blip r:embed="rId12"/>
+                          <a:stretch>
+                            <a:fillRect/>
+                          </a:stretch>
+                        </pic:blipFill>
+                        <pic:spPr>
+                          <a:xfrm>
+                            <a:off x="0" y="0"/>
+                            <a:ext cx="4730341" cy="2671251"/>
+                          </a:xfrm>
+                          <a:prstGeom prst="rect">
+                            <a:avLst/>
+                          </a:prstGeom>
+                        </pic:spPr>
+                      </pic:pic>
+                    </a:graphicData>
+                  </a:graphic>
+                </wp:inline>
+              </w:drawing>
+            </w:r>
+          </w:p>
+        </w:tc>
+        <w:tc>
+          <w:tcPr>
+            <w:tcW w:w="2466" w:type="dxa"/>
+            <w:shd w:val="clear" w:color="auto" w:fill="FFFFFF"/>
+            <w:vAlign w:val="center"/>
+          </w:tcPr>
+          <w:p>
+            <w:pPr>
+              <w:snapToGrid w:val="0"/>
+              <w:spacing w:line="240" w:lineRule="atLeast"/>
+              <w:jc w:val="center"/>
+              <w:rPr>
+                <w:rFonts w:ascii="微軟正黑體" w:eastAsia="微軟正黑體" w:hAnsi="微軟正黑體" w:cs="新細明體"/>
+              </w:rPr>
+            </w:pPr>
+            <w:r>
+              <w:rPr>
+                <w:rFonts w:ascii="微軟正黑體" w:eastAsia="微軟正黑體" w:hAnsi="微軟正黑體" w:hint="eastAsia"/>
+                <w:sz w:val="24"/>
+                <w:szCs w:val="24"/>
+                <w:lang w:val="en-US"/>
+              </w:rPr>
+              <w:t xml:space="preserve"> 小工具(1)</w:t>
+            </w:r>
+            <w:r>
+              <w:rPr>
+                <w:rFonts w:ascii="微軟正黑體" w:eastAsia="微軟正黑體" w:hAnsi="微軟正黑體" w:hint="eastAsia"/>
+                <w:sz w:val="24"/>
+                <w:szCs w:val="24"/>
+                <w:lang w:val="en-US"/>
+              </w:rPr>
+              <w:t>的</w:t>
+            </w:r>
+            <w:r>
+              <w:rPr>
+                <w:rFonts w:ascii="微軟正黑體" w:eastAsia="微軟正黑體" w:hAnsi="微軟正黑體" w:hint="eastAsia"/>
+                <w:sz w:val="24"/>
+                <w:szCs w:val="24"/>
+                <w:lang w:val="en-US"/>
+              </w:rPr>
+              <w:t>程式碼片段</w:t>
+            </w:r>
+          </w:p>
+        </w:tc>
+      </w:tr>
+      <w:tr>
+        <w:trPr>
+          <w:trHeight w:val="6193"/>
+        </w:trPr>
+        <w:tc>
+          <w:tcPr>
+            <w:tcW w:w="7678" w:type="dxa"/>
+            <w:shd w:val="clear" w:color="auto" w:fill="FFFFFF"/>
+            <w:tcMar>
+              <w:top w:w="0" w:type="dxa"/>
+              <w:left w:w="28" w:type="dxa"/>
+              <w:bottom w:w="0" w:type="dxa"/>
+              <w:right w:w="28" w:type="dxa"/>
+            </w:tcMar>
+            <w:vAlign w:val="center"/>
+          </w:tcPr>
+          <w:p>
+            <w:pPr>
+              <w:snapToGrid w:val="0"/>
+              <w:spacing w:line="240" w:lineRule="atLeast"/>
+              <w:rPr>
+                <w:rFonts w:eastAsiaTheme="minorEastAsia" w:hint="eastAsia"/>
+                <w:noProof/>
+              </w:rPr>
+            </w:pPr>
+            <w:r>
+              <w:rPr>
+                <w:rFonts w:eastAsiaTheme="minorEastAsia"/>
+                <w:noProof/>
+              </w:rPr>
+              <w:drawing>
+                <wp:inline distT="0" distB="0" distL="0" distR="0" wp14:anchorId="6C478D26" wp14:editId="23D740D4">
+                  <wp:extent cx="4160520" cy="2340497"/>
+                  <wp:effectExtent l="0" t="0" r="0" b="3175"/>
+                  <wp:docPr id="19" name="圖片 19"/>
+                  <wp:cNvGraphicFramePr>
+                    <a:graphicFrameLocks xmlns:a="http://schemas.openxmlformats.org/drawingml/2006/main" noChangeAspect="1"/>
+                  </wp:cNvGraphicFramePr>
+                  <a:graphic xmlns:a="http://schemas.openxmlformats.org/drawingml/2006/main">
+                    <a:graphicData uri="http://schemas.openxmlformats.org/drawingml/2006/picture">
+                      <pic:pic xmlns:pic="http://schemas.openxmlformats.org/drawingml/2006/picture">
+                        <pic:nvPicPr>
+                          <pic:cNvPr id="1" name=""/>
+                          <pic:cNvPicPr/>
+                        </pic:nvPicPr>
+                        <pic:blipFill>
+                          <a:blip r:embed="rId13"/>
+                          <a:stretch>
+                            <a:fillRect/>
+                          </a:stretch>
+                        </pic:blipFill>
+                        <pic:spPr>
+                          <a:xfrm>
+                            <a:off x="0" y="0"/>
+                            <a:ext cx="4179196" cy="2351003"/>
+                          </a:xfrm>
+                          <a:prstGeom prst="rect">
+                            <a:avLst/>
+                          </a:prstGeom>
+                        </pic:spPr>
+                      </pic:pic>
+                    </a:graphicData>
+                  </a:graphic>
+                </wp:inline>
+              </w:drawing>
+            </w:r>
+          </w:p>
+          <w:p>
+            <w:pPr>
+              <w:snapToGrid w:val="0"/>
+              <w:spacing w:line="240" w:lineRule="atLeast"/>
+              <w:rPr>
+                <w:rFonts w:ascii="微軟正黑體" w:eastAsiaTheme="minorEastAsia" w:hAnsi="微軟正黑體" w:cs="新細明體"/>
+              </w:rPr>
+            </w:pPr>
+            <w:r>
+              <w:rPr>
+                <w:noProof/>
+              </w:rPr>
+              <w:drawing>
+                <wp:inline distT="0" distB="0" distL="0" distR="0" wp14:anchorId="48F2E249" wp14:editId="5CB30823">
+                  <wp:extent cx="4202109" cy="2133600"/>
+                  <wp:effectExtent l="0" t="0" r="8255" b="0"/>
+                  <wp:docPr id="20" name="圖片 20"/>
+                  <wp:cNvGraphicFramePr>
+                    <a:graphicFrameLocks xmlns:a="http://schemas.openxmlformats.org/drawingml/2006/main" noChangeAspect="1"/>
+                  </wp:cNvGraphicFramePr>
+                  <a:graphic xmlns:a="http://schemas.openxmlformats.org/drawingml/2006/main">
+                    <a:graphicData uri="http://schemas.openxmlformats.org/drawingml/2006/picture">
+                      <pic:pic xmlns:pic="http://schemas.openxmlformats.org/drawingml/2006/picture">
+                        <pic:nvPicPr>
+                          <pic:cNvPr id="1" name=""/>
+                          <pic:cNvPicPr/>
+                        </pic:nvPicPr>
+                        <pic:blipFill>
+                          <a:blip r:embed="rId14"/>
+                          <a:stretch>
+                            <a:fillRect/>
+                          </a:stretch>
+                        </pic:blipFill>
+                        <pic:spPr>
+                          <a:xfrm>
+                            <a:off x="0" y="0"/>
+                            <a:ext cx="4209521" cy="2137363"/>
+                          </a:xfrm>
+                          <a:prstGeom prst="rect">
+                            <a:avLst/>
+                          </a:prstGeom>
+                        </pic:spPr>
+                      </pic:pic>
+                    </a:graphicData>
+                  </a:graphic>
+                </wp:inline>
+              </w:drawing>
+            </w:r>
+          </w:p>
+        </w:tc>
+        <w:tc>
+          <w:tcPr>
+            <w:tcW w:w="2466" w:type="dxa"/>
+            <w:shd w:val="clear" w:color="auto" w:fill="FFFFFF"/>
+            <w:vAlign w:val="center"/>
+          </w:tcPr>
+          <w:p>
+            <w:pPr>
+              <w:snapToGrid w:val="0"/>
+              <w:spacing w:line="240" w:lineRule="atLeast"/>
+              <w:jc w:val="center"/>
+              <w:rPr>
+                <w:rFonts w:ascii="微軟正黑體" w:eastAsia="微軟正黑體" w:hAnsi="微軟正黑體" w:cs="新細明體"/>
+              </w:rPr>
+            </w:pPr>
+            <w:r>
+              <w:rPr>
+                <w:rFonts w:ascii="微軟正黑體" w:eastAsia="微軟正黑體" w:hAnsi="微軟正黑體" w:hint="eastAsia"/>
+                <w:sz w:val="24"/>
+                <w:szCs w:val="24"/>
+                <w:lang w:val="en-US"/>
+              </w:rPr>
+              <w:t>小工具(</w:t>
+            </w:r>
+            <w:r>
+              <w:rPr>
+                <w:rFonts w:ascii="微軟正黑體" w:eastAsia="微軟正黑體" w:hAnsi="微軟正黑體" w:hint="eastAsia"/>
+                <w:sz w:val="24"/>
+                <w:szCs w:val="24"/>
+                <w:lang w:val="en-US"/>
+              </w:rPr>
+              <w:t>2</w:t>
+            </w:r>
+            <w:r>
+              <w:rPr>
+                <w:rFonts w:ascii="微軟正黑體" w:eastAsia="微軟正黑體" w:hAnsi="微軟正黑體" w:hint="eastAsia"/>
                 <w:sz w:val="24"/>
                 <w:szCs w:val="24"/>
                 <w:lang w:val="en-US"/>
@@ -5487,7 +5802,7 @@
               <w:snapToGrid w:val="0"/>
               <w:spacing w:line="240" w:lineRule="atLeast"/>
               <w:rPr>
-                <w:rFonts w:eastAsiaTheme="minorEastAsia"/>
+                <w:rFonts w:eastAsiaTheme="minorEastAsia" w:hint="eastAsia"/>
                 <w:noProof/>
               </w:rPr>
             </w:pPr>
@@ -5522,7 +5837,7 @@
                           </pic:cNvPicPr>
                         </pic:nvPicPr>
                         <pic:blipFill>
-                          <a:blip r:embed="rId12" cstate="print">
+                          <a:blip r:embed="rId15" cstate="print">
                             <a:extLst>
                               <a:ext uri="{28A0092B-C50C-407E-A947-70E740481C1C}">
                                 <a14:useLocalDpi xmlns:a14="http://schemas.microsoft.com/office/drawing/2010/main" val="0"/>
@@ -5556,6 +5871,7 @@
             <w:r>
               <w:rPr>
                 <w:rFonts w:ascii="微軟正黑體" w:eastAsiaTheme="minorEastAsia" w:hAnsi="微軟正黑體" w:cs="新細明體"/>
+                <w:noProof/>
               </w:rPr>
               <w:drawing>
                 <wp:inline distT="0" distB="0" distL="0" distR="0" wp14:anchorId="17BB78E7" wp14:editId="27E59E82">
@@ -5573,7 +5889,7 @@
                           <pic:cNvPicPr/>
                         </pic:nvPicPr>
                         <pic:blipFill>
-                          <a:blip r:embed="rId13"/>
+                          <a:blip r:embed="rId16"/>
                           <a:stretch>
                             <a:fillRect/>
                           </a:stretch>
@@ -5599,7 +5915,7 @@
               <w:snapToGrid w:val="0"/>
               <w:spacing w:line="240" w:lineRule="atLeast"/>
               <w:rPr>
-                <w:rFonts w:ascii="微軟正黑體" w:eastAsiaTheme="minorEastAsia" w:hAnsi="微軟正黑體" w:cs="新細明體" w:hint="eastAsia"/>
+                <w:rFonts w:ascii="微軟正黑體" w:eastAsiaTheme="minorEastAsia" w:hAnsi="微軟正黑體" w:cs="新細明體"/>
               </w:rPr>
             </w:pPr>
           </w:p>
@@ -5608,10 +5924,10 @@
               <w:snapToGrid w:val="0"/>
               <w:spacing w:line="240" w:lineRule="atLeast"/>
               <w:rPr>
-                <w:rFonts w:ascii="微軟正黑體" w:eastAsiaTheme="minorEastAsia" w:hAnsi="微軟正黑體" w:cs="新細明體" w:hint="eastAsia"/>
-              </w:rPr>
-            </w:pPr>
-            <w:hyperlink r:id="rId14" w:history="1">
+                <w:rFonts w:ascii="微軟正黑體" w:eastAsiaTheme="minorEastAsia" w:hAnsi="微軟正黑體" w:cs="新細明體"/>
+              </w:rPr>
+            </w:pPr>
+            <w:hyperlink r:id="rId17" w:history="1">
               <w:r>
                 <w:rPr>
                   <w:rStyle w:val="a5"/>
@@ -5644,7 +5960,25 @@
                 <w:szCs w:val="24"/>
                 <w:lang w:val="en-US"/>
               </w:rPr>
-              <w:t>遊戲製作過程與所有遊戲檔案</w:t>
+              <w:t>製作過程與所有</w:t>
+            </w:r>
+            <w:r>
+              <w:rPr>
+                <w:rFonts w:ascii="微軟正黑體" w:eastAsia="微軟正黑體" w:hAnsi="微軟正黑體" w:hint="eastAsia"/>
+                <w:sz w:val="24"/>
+                <w:szCs w:val="24"/>
+                <w:lang w:val="en-US"/>
+              </w:rPr>
+              <w:t>軟體</w:t>
+            </w:r>
+            <w:r>
+              <w:rPr>
+                <w:rFonts w:ascii="微軟正黑體" w:eastAsia="微軟正黑體" w:hAnsi="微軟正黑體" w:hint="eastAsia"/>
+                <w:sz w:val="24"/>
+                <w:szCs w:val="24"/>
+                <w:lang w:val="en-US"/>
+              </w:rPr>
+              <w:t>檔案</w:t>
             </w:r>
           </w:p>
         </w:tc>
@@ -5653,7 +5987,7 @@
     <w:p>
       <w:pPr>
         <w:rPr>
-          <w:rFonts w:ascii="微軟正黑體" w:eastAsia="微軟正黑體" w:hAnsi="微軟正黑體" w:hint="eastAsia"/>
+          <w:rFonts w:ascii="微軟正黑體" w:eastAsia="微軟正黑體" w:hAnsi="微軟正黑體"/>
           <w:lang w:val="en-US"/>
         </w:rPr>
       </w:pPr>
@@ -5850,7 +6184,7 @@
     <w:p>
       <w:pPr>
         <w:rPr>
-          <w:rFonts w:ascii="微軟正黑體" w:eastAsia="微軟正黑體" w:hAnsi="微軟正黑體" w:hint="eastAsia"/>
+          <w:rFonts w:ascii="微軟正黑體" w:eastAsia="微軟正黑體" w:hAnsi="微軟正黑體"/>
           <w:lang w:val="en-US"/>
         </w:rPr>
       </w:pPr>
@@ -7067,25 +7401,7 @@
                 <w:szCs w:val="24"/>
                 <w:lang w:val="en-US"/>
               </w:rPr>
-              <w:t>(</w:t>
-            </w:r>
-            <w:r>
-              <w:rPr>
-                <w:rFonts w:ascii="微軟正黑體" w:eastAsia="微軟正黑體" w:hAnsi="微軟正黑體" w:hint="eastAsia"/>
-                <w:sz w:val="24"/>
-                <w:szCs w:val="24"/>
-                <w:lang w:val="en-US"/>
-              </w:rPr>
-              <w:t>4</w:t>
-            </w:r>
-            <w:r>
-              <w:rPr>
-                <w:rFonts w:ascii="微軟正黑體" w:eastAsia="微軟正黑體" w:hAnsi="微軟正黑體" w:hint="eastAsia"/>
-                <w:sz w:val="24"/>
-                <w:szCs w:val="24"/>
-                <w:lang w:val="en-US"/>
-              </w:rPr>
-              <w:t>)程式撰寫、除錯、封包</w:t>
+              <w:t>(4)程式撰寫、除錯、封包</w:t>
             </w:r>
           </w:p>
         </w:tc>
@@ -7160,7 +7476,7 @@
               <w:spacing w:line="240" w:lineRule="atLeast"/>
               <w:jc w:val="center"/>
               <w:rPr>
-                <w:rFonts w:ascii="微軟正黑體" w:eastAsia="微軟正黑體" w:hAnsi="微軟正黑體" w:cs="新細明體" w:hint="eastAsia"/>
+                <w:rFonts w:ascii="微軟正黑體" w:eastAsia="微軟正黑體" w:hAnsi="微軟正黑體" w:cs="新細明體"/>
               </w:rPr>
             </w:pPr>
             <w:r>

--- a/111296 自主學習.docx
+++ b/111296 自主學習.docx
@@ -506,25 +506,7 @@
                 <w:szCs w:val="24"/>
                 <w:lang w:eastAsia="zh-TW"/>
               </w:rPr>
-              <w:t>基礎遊戲</w:t>
-            </w:r>
-            <w:r>
-              <w:rPr>
-                <w:rFonts w:ascii="微軟正黑體" w:eastAsiaTheme="minorEastAsia" w:hAnsi="微軟正黑體" w:hint="eastAsia"/>
-                <w:sz w:val="24"/>
-                <w:szCs w:val="24"/>
-                <w:lang w:val="en-US" w:eastAsia="zh-TW"/>
-              </w:rPr>
-              <w:t>與小工具</w:t>
-            </w:r>
-            <w:r>
-              <w:rPr>
-                <w:rFonts w:ascii="微軟正黑體" w:eastAsia="微軟正黑體" w:hAnsi="微軟正黑體" w:hint="eastAsia"/>
-                <w:sz w:val="24"/>
-                <w:szCs w:val="24"/>
-                <w:lang w:eastAsia="zh-TW"/>
-              </w:rPr>
-              <w:t>開發</w:t>
+              <w:t>基礎遊戲及工具程式開發</w:t>
             </w:r>
           </w:p>
         </w:tc>
@@ -680,34 +662,45 @@
                 <w:szCs w:val="24"/>
                 <w:lang w:eastAsia="zh-TW"/>
               </w:rPr>
-              <w:t>使用 p</w:t>
-            </w:r>
-            <w:r>
-              <w:rPr>
-                <w:rFonts w:ascii="微軟正黑體" w:eastAsia="微軟正黑體" w:hAnsi="微軟正黑體"/>
-                <w:sz w:val="24"/>
-                <w:szCs w:val="24"/>
-                <w:lang w:eastAsia="zh-TW"/>
-              </w:rPr>
-              <w:t xml:space="preserve">ython </w:t>
-            </w:r>
-            <w:r>
-              <w:rPr>
-                <w:rFonts w:ascii="微軟正黑體" w:eastAsia="微軟正黑體" w:hAnsi="微軟正黑體" w:hint="eastAsia"/>
-                <w:sz w:val="24"/>
-                <w:szCs w:val="24"/>
-                <w:lang w:eastAsia="zh-TW"/>
-              </w:rPr>
-              <w:t>製作遊戲</w:t>
-            </w:r>
-            <w:r>
-              <w:rPr>
-                <w:rFonts w:ascii="微軟正黑體" w:eastAsia="微軟正黑體" w:hAnsi="微軟正黑體" w:hint="eastAsia"/>
-                <w:sz w:val="24"/>
-                <w:szCs w:val="24"/>
-                <w:lang w:eastAsia="zh-TW"/>
-              </w:rPr>
-              <w:t>和小工具</w:t>
+              <w:t>為了增加我對於</w:t>
+            </w:r>
+            <w:r>
+              <w:rPr>
+                <w:rFonts w:ascii="微軟正黑體" w:eastAsia="微軟正黑體" w:hAnsi="微軟正黑體"/>
+                <w:sz w:val="24"/>
+                <w:szCs w:val="24"/>
+                <w:lang w:val="en-US" w:eastAsia="zh-TW"/>
+              </w:rPr>
+              <w:t>python</w:t>
+            </w:r>
+            <w:r>
+              <w:rPr>
+                <w:rFonts w:ascii="微軟正黑體" w:eastAsia="微軟正黑體" w:hAnsi="微軟正黑體" w:hint="eastAsia"/>
+                <w:sz w:val="24"/>
+                <w:szCs w:val="24"/>
+                <w:lang w:val="en-US" w:eastAsia="zh-TW"/>
+              </w:rPr>
+              <w:t>的應用能力而不是</w:t>
+            </w:r>
+            <w:proofErr w:type="gramStart"/>
+            <w:r>
+              <w:rPr>
+                <w:rFonts w:ascii="微軟正黑體" w:eastAsia="微軟正黑體" w:hAnsi="微軟正黑體" w:hint="eastAsia"/>
+                <w:sz w:val="24"/>
+                <w:szCs w:val="24"/>
+                <w:lang w:val="en-US" w:eastAsia="zh-TW"/>
+              </w:rPr>
+              <w:t>拘泥於解題目</w:t>
+            </w:r>
+            <w:proofErr w:type="gramEnd"/>
+            <w:r>
+              <w:rPr>
+                <w:rFonts w:ascii="微軟正黑體" w:eastAsia="微軟正黑體" w:hAnsi="微軟正黑體" w:hint="eastAsia"/>
+                <w:sz w:val="24"/>
+                <w:szCs w:val="24"/>
+                <w:lang w:val="en-US" w:eastAsia="zh-TW"/>
+              </w:rPr>
+              <w:t>，我決定和同學合力製作四個遊戲和一個工具程式，並配合一些美術設計的基礎。</w:t>
             </w:r>
           </w:p>
         </w:tc>
@@ -2773,18 +2766,63 @@
                 <w:rFonts w:ascii="微軟正黑體" w:eastAsia="微軟正黑體" w:hAnsi="微軟正黑體"/>
                 <w:sz w:val="24"/>
                 <w:szCs w:val="24"/>
-              </w:rPr>
-            </w:pPr>
-            <w:proofErr w:type="spellStart"/>
-            <w:r>
-              <w:rPr>
-                <w:rFonts w:ascii="微軟正黑體" w:eastAsia="微軟正黑體" w:hAnsi="微軟正黑體" w:hint="eastAsia"/>
-                <w:sz w:val="24"/>
-                <w:szCs w:val="24"/>
-              </w:rPr>
-              <w:t>第二次段考</w:t>
-            </w:r>
-            <w:proofErr w:type="spellEnd"/>
+                <w:lang w:eastAsia="zh-TW"/>
+              </w:rPr>
+            </w:pPr>
+            <w:r>
+              <w:rPr>
+                <w:rFonts w:ascii="微軟正黑體" w:eastAsia="微軟正黑體" w:hAnsi="微軟正黑體" w:hint="eastAsia"/>
+                <w:sz w:val="24"/>
+                <w:szCs w:val="24"/>
+                <w:lang w:eastAsia="zh-TW"/>
+              </w:rPr>
+              <w:t>遊戲</w:t>
+            </w:r>
+            <w:r>
+              <w:rPr>
+                <w:rFonts w:ascii="微軟正黑體" w:eastAsia="微軟正黑體" w:hAnsi="微軟正黑體" w:hint="eastAsia"/>
+                <w:sz w:val="24"/>
+                <w:szCs w:val="24"/>
+                <w:lang w:val="en-US" w:eastAsia="zh-TW"/>
+              </w:rPr>
+              <w:t>(</w:t>
+            </w:r>
+            <w:r>
+              <w:rPr>
+                <w:rFonts w:ascii="微軟正黑體" w:eastAsia="微軟正黑體" w:hAnsi="微軟正黑體"/>
+                <w:sz w:val="24"/>
+                <w:szCs w:val="24"/>
+                <w:lang w:val="en-US" w:eastAsia="zh-TW"/>
+              </w:rPr>
+              <w:t>3</w:t>
+            </w:r>
+            <w:r>
+              <w:rPr>
+                <w:rFonts w:ascii="微軟正黑體" w:eastAsia="微軟正黑體" w:hAnsi="微軟正黑體" w:hint="eastAsia"/>
+                <w:sz w:val="24"/>
+                <w:szCs w:val="24"/>
+                <w:lang w:val="en-US" w:eastAsia="zh-TW"/>
+              </w:rPr>
+              <w:t>)、</w:t>
+            </w:r>
+            <w:r>
+              <w:rPr>
+                <w:rFonts w:ascii="微軟正黑體" w:eastAsia="微軟正黑體" w:hAnsi="微軟正黑體"/>
+                <w:sz w:val="24"/>
+                <w:szCs w:val="24"/>
+                <w:lang w:val="en-US" w:eastAsia="zh-TW"/>
+              </w:rPr>
+              <w:t>(4)</w:t>
+            </w:r>
+            <w:r>
+              <w:rPr>
+                <w:rFonts w:ascii="微軟正黑體" w:eastAsia="微軟正黑體" w:hAnsi="微軟正黑體" w:hint="eastAsia"/>
+                <w:sz w:val="24"/>
+                <w:szCs w:val="24"/>
+                <w:lang w:val="en-US" w:eastAsia="zh-TW"/>
+              </w:rPr>
+              <w:t>程式撰寫、除錯、封包</w:t>
+            </w:r>
           </w:p>
         </w:tc>
         <w:tc>
@@ -2805,6 +2843,7 @@
                 <w:rFonts w:ascii="微軟正黑體" w:eastAsia="微軟正黑體" w:hAnsi="微軟正黑體"/>
                 <w:sz w:val="24"/>
                 <w:szCs w:val="24"/>
+                <w:lang w:eastAsia="zh-TW"/>
               </w:rPr>
             </w:pPr>
           </w:p>
@@ -2831,6 +2870,7 @@
                 <w:rFonts w:ascii="微軟正黑體" w:eastAsia="微軟正黑體" w:hAnsi="微軟正黑體"/>
                 <w:sz w:val="24"/>
                 <w:szCs w:val="24"/>
+                <w:lang w:eastAsia="zh-TW"/>
               </w:rPr>
             </w:pPr>
           </w:p>
@@ -2891,60 +2931,16 @@
                 <w:lang w:eastAsia="zh-TW"/>
               </w:rPr>
             </w:pPr>
-            <w:r>
-              <w:rPr>
-                <w:rFonts w:ascii="微軟正黑體" w:eastAsia="微軟正黑體" w:hAnsi="微軟正黑體" w:hint="eastAsia"/>
-                <w:sz w:val="24"/>
-                <w:szCs w:val="24"/>
-                <w:lang w:eastAsia="zh-TW"/>
-              </w:rPr>
-              <w:t>遊戲</w:t>
-            </w:r>
-            <w:r>
-              <w:rPr>
-                <w:rFonts w:ascii="微軟正黑體" w:eastAsia="微軟正黑體" w:hAnsi="微軟正黑體" w:hint="eastAsia"/>
-                <w:sz w:val="24"/>
-                <w:szCs w:val="24"/>
-                <w:lang w:val="en-US" w:eastAsia="zh-TW"/>
-              </w:rPr>
-              <w:t>(</w:t>
-            </w:r>
-            <w:r>
-              <w:rPr>
-                <w:rFonts w:ascii="微軟正黑體" w:eastAsia="微軟正黑體" w:hAnsi="微軟正黑體"/>
-                <w:sz w:val="24"/>
-                <w:szCs w:val="24"/>
-                <w:lang w:val="en-US" w:eastAsia="zh-TW"/>
-              </w:rPr>
-              <w:t>3</w:t>
-            </w:r>
-            <w:r>
-              <w:rPr>
-                <w:rFonts w:ascii="微軟正黑體" w:eastAsia="微軟正黑體" w:hAnsi="微軟正黑體" w:hint="eastAsia"/>
-                <w:sz w:val="24"/>
-                <w:szCs w:val="24"/>
-                <w:lang w:val="en-US" w:eastAsia="zh-TW"/>
-              </w:rPr>
-              <w:t>)、</w:t>
-            </w:r>
-            <w:r>
-              <w:rPr>
-                <w:rFonts w:ascii="微軟正黑體" w:eastAsia="微軟正黑體" w:hAnsi="微軟正黑體"/>
-                <w:sz w:val="24"/>
-                <w:szCs w:val="24"/>
-                <w:lang w:val="en-US" w:eastAsia="zh-TW"/>
-              </w:rPr>
-              <w:t>(4)</w:t>
-            </w:r>
-            <w:r>
-              <w:rPr>
-                <w:rFonts w:ascii="微軟正黑體" w:eastAsia="微軟正黑體" w:hAnsi="微軟正黑體" w:hint="eastAsia"/>
-                <w:sz w:val="24"/>
-                <w:szCs w:val="24"/>
-                <w:lang w:val="en-US" w:eastAsia="zh-TW"/>
-              </w:rPr>
-              <w:t>程式撰寫、除錯、封包</w:t>
-            </w:r>
+            <w:proofErr w:type="spellStart"/>
+            <w:r>
+              <w:rPr>
+                <w:rFonts w:ascii="微軟正黑體" w:eastAsia="微軟正黑體" w:hAnsi="微軟正黑體" w:hint="eastAsia"/>
+                <w:sz w:val="24"/>
+                <w:szCs w:val="24"/>
+              </w:rPr>
+              <w:t>第二次段考</w:t>
+            </w:r>
+            <w:proofErr w:type="spellEnd"/>
           </w:p>
         </w:tc>
         <w:tc>
@@ -3050,28 +3046,38 @@
                 <w:rFonts w:ascii="微軟正黑體" w:eastAsia="微軟正黑體" w:hAnsi="微軟正黑體"/>
                 <w:sz w:val="24"/>
                 <w:szCs w:val="24"/>
-              </w:rPr>
-            </w:pPr>
-            <w:r>
-              <w:rPr>
-                <w:rFonts w:ascii="微軟正黑體" w:eastAsia="微軟正黑體" w:hAnsi="微軟正黑體" w:hint="eastAsia"/>
-                <w:sz w:val="24"/>
-                <w:szCs w:val="24"/>
                 <w:lang w:eastAsia="zh-TW"/>
               </w:rPr>
-              <w:t>小工具</w:t>
-            </w:r>
-            <w:proofErr w:type="spellStart"/>
-            <w:r>
-              <w:rPr>
-                <w:rFonts w:ascii="微軟正黑體" w:eastAsia="微軟正黑體" w:hAnsi="微軟正黑體" w:hint="eastAsia"/>
-                <w:sz w:val="24"/>
-                <w:szCs w:val="24"/>
-                <w:lang w:val="en-US"/>
-              </w:rPr>
-              <w:t>規劃</w:t>
-            </w:r>
-            <w:proofErr w:type="spellEnd"/>
+            </w:pPr>
+            <w:r>
+              <w:rPr>
+                <w:rFonts w:ascii="微軟正黑體" w:eastAsia="微軟正黑體" w:hAnsi="微軟正黑體"/>
+                <w:sz w:val="24"/>
+                <w:szCs w:val="24"/>
+                <w:lang w:val="en-US" w:eastAsia="zh-TW"/>
+              </w:rPr>
+              <w:t>OpenCV</w:t>
+            </w:r>
+            <w:proofErr w:type="gramStart"/>
+            <w:r>
+              <w:rPr>
+                <w:rFonts w:ascii="微軟正黑體" w:eastAsia="微軟正黑體" w:hAnsi="微軟正黑體" w:hint="eastAsia"/>
+                <w:sz w:val="24"/>
+                <w:szCs w:val="24"/>
+                <w:lang w:eastAsia="zh-TW"/>
+              </w:rPr>
+              <w:t>函式庫基礎</w:t>
+            </w:r>
+            <w:proofErr w:type="gramEnd"/>
+            <w:r>
+              <w:rPr>
+                <w:rFonts w:ascii="微軟正黑體" w:eastAsia="微軟正黑體" w:hAnsi="微軟正黑體" w:hint="eastAsia"/>
+                <w:sz w:val="24"/>
+                <w:szCs w:val="24"/>
+                <w:lang w:eastAsia="zh-TW"/>
+              </w:rPr>
+              <w:t>練習</w:t>
+            </w:r>
           </w:p>
         </w:tc>
         <w:tc>
@@ -3092,6 +3098,7 @@
                 <w:rFonts w:ascii="微軟正黑體" w:eastAsia="微軟正黑體" w:hAnsi="微軟正黑體"/>
                 <w:sz w:val="24"/>
                 <w:szCs w:val="24"/>
+                <w:lang w:eastAsia="zh-TW"/>
               </w:rPr>
             </w:pPr>
           </w:p>
@@ -3118,6 +3125,7 @@
                 <w:rFonts w:ascii="微軟正黑體" w:eastAsia="微軟正黑體" w:hAnsi="微軟正黑體"/>
                 <w:sz w:val="24"/>
                 <w:szCs w:val="24"/>
+                <w:lang w:eastAsia="zh-TW"/>
               </w:rPr>
             </w:pPr>
           </w:p>
@@ -3177,41 +3185,37 @@
                 <w:szCs w:val="24"/>
               </w:rPr>
             </w:pPr>
-            <w:r>
-              <w:rPr>
-                <w:rFonts w:ascii="微軟正黑體" w:eastAsia="微軟正黑體" w:hAnsi="微軟正黑體" w:hint="eastAsia"/>
-                <w:sz w:val="24"/>
-                <w:szCs w:val="24"/>
-                <w:lang w:eastAsia="zh-TW"/>
-              </w:rPr>
-              <w:t>小工具</w:t>
-            </w:r>
-            <w:r>
-              <w:rPr>
-                <w:rFonts w:ascii="微軟正黑體" w:eastAsia="微軟正黑體" w:hAnsi="微軟正黑體" w:hint="eastAsia"/>
-                <w:sz w:val="24"/>
-                <w:szCs w:val="24"/>
-                <w:lang w:eastAsia="zh-TW"/>
-              </w:rPr>
-              <w:t>(1)</w:t>
-            </w:r>
-            <w:r>
-              <w:rPr>
-                <w:rFonts w:ascii="微軟正黑體" w:eastAsia="微軟正黑體" w:hAnsi="微軟正黑體"/>
-                <w:sz w:val="24"/>
-                <w:szCs w:val="24"/>
+            <w:proofErr w:type="spellStart"/>
+            <w:r>
+              <w:rPr>
+                <w:rFonts w:ascii="微軟正黑體" w:eastAsia="微軟正黑體" w:hAnsi="微軟正黑體" w:hint="eastAsia"/>
+                <w:sz w:val="24"/>
+                <w:szCs w:val="24"/>
+                <w:lang w:val="en-US"/>
+              </w:rPr>
+              <w:t>工具程式</w:t>
+            </w:r>
+            <w:proofErr w:type="spellEnd"/>
+            <w:r>
+              <w:rPr>
+                <w:rFonts w:ascii="微軟正黑體" w:eastAsia="微軟正黑體" w:hAnsi="微軟正黑體" w:hint="eastAsia"/>
+                <w:sz w:val="24"/>
+                <w:szCs w:val="24"/>
+                <w:lang w:val="en-US"/>
               </w:rPr>
               <w:t xml:space="preserve"> </w:t>
             </w:r>
-            <w:r>
-              <w:rPr>
-                <w:rFonts w:ascii="微軟正黑體" w:eastAsia="微軟正黑體" w:hAnsi="微軟正黑體" w:hint="eastAsia"/>
-                <w:sz w:val="24"/>
-                <w:szCs w:val="24"/>
-                <w:lang w:eastAsia="zh-TW"/>
-              </w:rPr>
-              <w:t>程式撰寫</w:t>
-            </w:r>
+            <w:proofErr w:type="spellStart"/>
+            <w:r>
+              <w:rPr>
+                <w:rFonts w:ascii="微軟正黑體" w:eastAsia="微軟正黑體" w:hAnsi="微軟正黑體" w:hint="eastAsia"/>
+                <w:sz w:val="24"/>
+                <w:szCs w:val="24"/>
+                <w:lang w:val="en-US"/>
+              </w:rPr>
+              <w:t>編寫</w:t>
+            </w:r>
+            <w:proofErr w:type="spellEnd"/>
           </w:p>
         </w:tc>
         <w:tc>
@@ -3318,41 +3322,37 @@
                 <w:lang w:val="en-US"/>
               </w:rPr>
             </w:pPr>
-            <w:r>
-              <w:rPr>
-                <w:rFonts w:ascii="微軟正黑體" w:eastAsia="微軟正黑體" w:hAnsi="微軟正黑體" w:hint="eastAsia"/>
-                <w:sz w:val="24"/>
-                <w:szCs w:val="24"/>
-                <w:lang w:eastAsia="zh-TW"/>
-              </w:rPr>
-              <w:t>小工具(</w:t>
-            </w:r>
-            <w:r>
-              <w:rPr>
-                <w:rFonts w:ascii="微軟正黑體" w:eastAsia="微軟正黑體" w:hAnsi="微軟正黑體"/>
-                <w:sz w:val="24"/>
-                <w:szCs w:val="24"/>
-                <w:lang w:eastAsia="zh-TW"/>
-              </w:rPr>
-              <w:t>2)</w:t>
-            </w:r>
-            <w:r>
-              <w:rPr>
-                <w:rFonts w:ascii="微軟正黑體" w:eastAsia="微軟正黑體" w:hAnsi="微軟正黑體"/>
-                <w:sz w:val="24"/>
-                <w:szCs w:val="24"/>
+            <w:proofErr w:type="spellStart"/>
+            <w:r>
+              <w:rPr>
+                <w:rFonts w:ascii="微軟正黑體" w:eastAsia="微軟正黑體" w:hAnsi="微軟正黑體" w:hint="eastAsia"/>
+                <w:sz w:val="24"/>
+                <w:szCs w:val="24"/>
+                <w:lang w:val="en-US"/>
+              </w:rPr>
+              <w:t>工具程式</w:t>
+            </w:r>
+            <w:proofErr w:type="spellEnd"/>
+            <w:r>
+              <w:rPr>
+                <w:rFonts w:ascii="微軟正黑體" w:eastAsia="微軟正黑體" w:hAnsi="微軟正黑體" w:hint="eastAsia"/>
+                <w:sz w:val="24"/>
+                <w:szCs w:val="24"/>
+                <w:lang w:val="en-US"/>
               </w:rPr>
               <w:t xml:space="preserve"> </w:t>
             </w:r>
-            <w:r>
-              <w:rPr>
-                <w:rFonts w:ascii="微軟正黑體" w:eastAsia="微軟正黑體" w:hAnsi="微軟正黑體" w:hint="eastAsia"/>
-                <w:sz w:val="24"/>
-                <w:szCs w:val="24"/>
-                <w:lang w:eastAsia="zh-TW"/>
-              </w:rPr>
-              <w:t>程式撰寫</w:t>
-            </w:r>
+            <w:proofErr w:type="spellStart"/>
+            <w:r>
+              <w:rPr>
+                <w:rFonts w:ascii="微軟正黑體" w:eastAsia="微軟正黑體" w:hAnsi="微軟正黑體" w:hint="eastAsia"/>
+                <w:sz w:val="24"/>
+                <w:szCs w:val="24"/>
+                <w:lang w:val="en-US"/>
+              </w:rPr>
+              <w:t>編寫、除錯</w:t>
+            </w:r>
+            <w:proofErr w:type="spellEnd"/>
           </w:p>
         </w:tc>
         <w:tc>
@@ -3459,30 +3459,22 @@
                 <w:lang w:eastAsia="zh-TW"/>
               </w:rPr>
             </w:pPr>
-            <w:r>
-              <w:rPr>
-                <w:rFonts w:ascii="微軟正黑體" w:eastAsia="微軟正黑體" w:hAnsi="微軟正黑體" w:hint="eastAsia"/>
-                <w:sz w:val="24"/>
-                <w:szCs w:val="24"/>
-                <w:lang w:eastAsia="zh-TW"/>
-              </w:rPr>
-              <w:t>小工具</w:t>
-            </w:r>
-            <w:r>
-              <w:rPr>
-                <w:rFonts w:ascii="微軟正黑體" w:eastAsia="微軟正黑體" w:hAnsi="微軟正黑體" w:hint="eastAsia"/>
-                <w:sz w:val="24"/>
-                <w:szCs w:val="24"/>
-                <w:lang w:eastAsia="zh-TW"/>
-              </w:rPr>
-              <w:t>(1)</w:t>
-            </w:r>
-            <w:r>
-              <w:rPr>
-                <w:rFonts w:ascii="微軟正黑體" w:eastAsia="微軟正黑體" w:hAnsi="微軟正黑體" w:hint="eastAsia"/>
-                <w:sz w:val="24"/>
-                <w:szCs w:val="24"/>
-                <w:lang w:eastAsia="zh-TW"/>
+            <w:proofErr w:type="spellStart"/>
+            <w:r>
+              <w:rPr>
+                <w:rFonts w:ascii="微軟正黑體" w:eastAsia="微軟正黑體" w:hAnsi="微軟正黑體" w:hint="eastAsia"/>
+                <w:sz w:val="24"/>
+                <w:szCs w:val="24"/>
+              </w:rPr>
+              <w:t>工具程式</w:t>
+            </w:r>
+            <w:proofErr w:type="spellEnd"/>
+            <w:r>
+              <w:rPr>
+                <w:rFonts w:ascii="微軟正黑體" w:eastAsia="微軟正黑體" w:hAnsi="微軟正黑體" w:hint="eastAsia"/>
+                <w:sz w:val="24"/>
+                <w:szCs w:val="24"/>
+                <w:lang w:val="en-US"/>
               </w:rPr>
               <w:t xml:space="preserve"> </w:t>
             </w:r>
@@ -3494,27 +3486,9 @@
                 <w:szCs w:val="24"/>
                 <w:lang w:val="en-US"/>
               </w:rPr>
-              <w:t>除錯</w:t>
+              <w:t>除錯、封包</w:t>
             </w:r>
             <w:proofErr w:type="spellEnd"/>
-            <w:r>
-              <w:rPr>
-                <w:rFonts w:ascii="微軟正黑體" w:eastAsia="微軟正黑體" w:hAnsi="微軟正黑體" w:hint="eastAsia"/>
-                <w:sz w:val="24"/>
-                <w:szCs w:val="24"/>
-                <w:lang w:val="en-US"/>
-              </w:rPr>
-              <w:t>、</w:t>
-            </w:r>
-            <w:r>
-              <w:rPr>
-                <w:rFonts w:ascii="微軟正黑體" w:eastAsia="微軟正黑體" w:hAnsi="微軟正黑體" w:hint="eastAsia"/>
-                <w:sz w:val="24"/>
-                <w:szCs w:val="24"/>
-                <w:lang w:val="en-US" w:eastAsia="zh-TW"/>
-              </w:rPr>
-              <w:t>封包</w:t>
-            </w:r>
           </w:p>
         </w:tc>
         <w:tc>
@@ -3620,24 +3594,6 @@
                 <w:szCs w:val="24"/>
               </w:rPr>
             </w:pPr>
-            <w:r>
-              <w:rPr>
-                <w:rFonts w:ascii="微軟正黑體" w:eastAsia="微軟正黑體" w:hAnsi="微軟正黑體" w:hint="eastAsia"/>
-                <w:sz w:val="24"/>
-                <w:szCs w:val="24"/>
-                <w:lang w:eastAsia="zh-TW"/>
-              </w:rPr>
-              <w:t>小工具(</w:t>
-            </w:r>
-            <w:r>
-              <w:rPr>
-                <w:rFonts w:ascii="微軟正黑體" w:eastAsia="微軟正黑體" w:hAnsi="微軟正黑體"/>
-                <w:sz w:val="24"/>
-                <w:szCs w:val="24"/>
-                <w:lang w:eastAsia="zh-TW"/>
-              </w:rPr>
-              <w:t>2)</w:t>
-            </w:r>
             <w:proofErr w:type="spellStart"/>
             <w:r>
               <w:rPr>
@@ -3646,7 +3602,25 @@
                 <w:szCs w:val="24"/>
                 <w:lang w:val="en-US"/>
               </w:rPr>
-              <w:t>除錯、封包</w:t>
+              <w:t>最</w:t>
+            </w:r>
+            <w:r>
+              <w:rPr>
+                <w:rFonts w:ascii="Apple Color Emoji" w:eastAsia="微軟正黑體" w:hAnsi="Apple Color Emoji" w:cs="Apple Color Emoji" w:hint="eastAsia"/>
+                <w:sz w:val="24"/>
+                <w:szCs w:val="24"/>
+                <w:lang w:val="en-US"/>
+              </w:rPr>
+              <w:t>終</w:t>
+            </w:r>
+            <w:r>
+              <w:rPr>
+                <w:rFonts w:ascii="微軟正黑體" w:eastAsia="微軟正黑體" w:hAnsi="微軟正黑體" w:hint="eastAsia"/>
+                <w:sz w:val="24"/>
+                <w:szCs w:val="24"/>
+                <w:lang w:val="en-US"/>
+              </w:rPr>
+              <w:t>除錯、複習考試</w:t>
             </w:r>
             <w:proofErr w:type="spellEnd"/>
           </w:p>
@@ -3877,6 +3851,43 @@
                 <w:rFonts w:ascii="微軟正黑體" w:eastAsia="微軟正黑體" w:hAnsi="微軟正黑體"/>
                 <w:sz w:val="24"/>
                 <w:szCs w:val="24"/>
+                <w:lang w:val="en-US"/>
+              </w:rPr>
+            </w:pPr>
+            <w:r>
+              <w:rPr>
+                <w:rFonts w:ascii="微軟正黑體" w:eastAsia="微軟正黑體" w:hAnsi="微軟正黑體" w:hint="eastAsia"/>
+                <w:sz w:val="24"/>
+                <w:szCs w:val="24"/>
+              </w:rPr>
+              <w:t>製作出</w:t>
+            </w:r>
+            <w:r>
+              <w:rPr>
+                <w:rFonts w:ascii="微軟正黑體" w:eastAsia="微軟正黑體" w:hAnsi="微軟正黑體"/>
+                <w:sz w:val="24"/>
+                <w:szCs w:val="24"/>
+                <w:lang w:val="en-US"/>
+              </w:rPr>
+              <w:t>4</w:t>
+            </w:r>
+            <w:r>
+              <w:rPr>
+                <w:rFonts w:ascii="微軟正黑體" w:eastAsia="微軟正黑體" w:hAnsi="微軟正黑體" w:hint="eastAsia"/>
+                <w:sz w:val="24"/>
+                <w:szCs w:val="24"/>
+                <w:lang w:val="en-US"/>
+              </w:rPr>
+              <w:t>個遊戲</w:t>
+            </w:r>
+          </w:p>
+          <w:p>
+            <w:pPr>
+              <w:jc w:val="center"/>
+              <w:rPr>
+                <w:rFonts w:ascii="微軟正黑體" w:eastAsia="微軟正黑體" w:hAnsi="微軟正黑體"/>
+                <w:sz w:val="24"/>
+                <w:szCs w:val="24"/>
                 <w:lang w:eastAsia="zh-TW"/>
               </w:rPr>
             </w:pPr>
@@ -3887,16 +3898,7 @@
                 <w:szCs w:val="24"/>
                 <w:lang w:eastAsia="zh-TW"/>
               </w:rPr>
-              <w:t>製作出數個遊戲</w:t>
-            </w:r>
-            <w:r>
-              <w:rPr>
-                <w:rFonts w:ascii="微軟正黑體" w:eastAsia="微軟正黑體" w:hAnsi="微軟正黑體" w:hint="eastAsia"/>
-                <w:sz w:val="24"/>
-                <w:szCs w:val="24"/>
-                <w:lang w:eastAsia="zh-TW"/>
-              </w:rPr>
-              <w:t>與小工具</w:t>
+              <w:t>以及一個工具程式</w:t>
             </w:r>
           </w:p>
         </w:tc>
@@ -4192,9 +4194,6 @@
         </w:rPr>
       </w:pPr>
       <w:r>
-        <w:br w:type="page"/>
-      </w:r>
-      <w:r>
         <w:rPr>
           <w:rFonts w:ascii="微軟正黑體" w:eastAsia="微軟正黑體" w:hAnsi="微軟正黑體" w:cs="新細明體" w:hint="eastAsia"/>
           <w:b/>
@@ -4203,7 +4202,6 @@
           <w:sz w:val="32"/>
           <w:szCs w:val="32"/>
         </w:rPr>
-        <w:lastRenderedPageBreak/>
         <w:t>新</w:t>
       </w:r>
       <w:r>
@@ -4648,7 +4646,7 @@
                           </pic:cNvPicPr>
                         </pic:nvPicPr>
                         <pic:blipFill>
-                          <a:blip r:embed="rId4" cstate="print">
+                          <a:blip r:embed="rId6" cstate="print">
                             <a:extLst>
                               <a:ext uri="{28A0092B-C50C-407E-A947-70E740481C1C}">
                                 <a14:useLocalDpi xmlns:a14="http://schemas.microsoft.com/office/drawing/2010/main" val="0"/>
@@ -4710,7 +4708,7 @@
                           </pic:cNvPicPr>
                         </pic:nvPicPr>
                         <pic:blipFill>
-                          <a:blip r:embed="rId5" cstate="print">
+                          <a:blip r:embed="rId7" cstate="print">
                             <a:extLst>
                               <a:ext uri="{28A0092B-C50C-407E-A947-70E740481C1C}">
                                 <a14:useLocalDpi xmlns:a14="http://schemas.microsoft.com/office/drawing/2010/main" val="0"/>
@@ -4856,7 +4854,7 @@
                           <pic:cNvPicPr/>
                         </pic:nvPicPr>
                         <pic:blipFill>
-                          <a:blip r:embed="rId6"/>
+                          <a:blip r:embed="rId8"/>
                           <a:stretch>
                             <a:fillRect/>
                           </a:stretch>
@@ -4898,7 +4896,7 @@
                           </pic:cNvPicPr>
                         </pic:nvPicPr>
                         <pic:blipFill>
-                          <a:blip r:embed="rId7" cstate="print">
+                          <a:blip r:embed="rId9" cstate="print">
                             <a:extLst>
                               <a:ext uri="{28A0092B-C50C-407E-A947-70E740481C1C}">
                                 <a14:useLocalDpi xmlns:a14="http://schemas.microsoft.com/office/drawing/2010/main" val="0"/>
@@ -5060,7 +5058,7 @@
                           <pic:cNvPicPr/>
                         </pic:nvPicPr>
                         <pic:blipFill>
-                          <a:blip r:embed="rId8"/>
+                          <a:blip r:embed="rId10"/>
                           <a:stretch>
                             <a:fillRect/>
                           </a:stretch>
@@ -5107,7 +5105,7 @@
                           <pic:cNvPicPr/>
                         </pic:nvPicPr>
                         <pic:blipFill>
-                          <a:blip r:embed="rId9"/>
+                          <a:blip r:embed="rId11"/>
                           <a:stretch>
                             <a:fillRect/>
                           </a:stretch>
@@ -5287,7 +5285,7 @@
                           <pic:cNvPicPr/>
                         </pic:nvPicPr>
                         <pic:blipFill>
-                          <a:blip r:embed="rId10"/>
+                          <a:blip r:embed="rId12"/>
                           <a:stretch>
                             <a:fillRect/>
                           </a:stretch>
@@ -5325,276 +5323,6 @@
                   <wp:extent cx="3007556" cy="1988820"/>
                   <wp:effectExtent l="0" t="0" r="2540" b="0"/>
                   <wp:docPr id="12" name="圖片 12"/>
-                  <wp:cNvGraphicFramePr>
-                    <a:graphicFrameLocks xmlns:a="http://schemas.openxmlformats.org/drawingml/2006/main" noChangeAspect="1"/>
-                  </wp:cNvGraphicFramePr>
-                  <a:graphic xmlns:a="http://schemas.openxmlformats.org/drawingml/2006/main">
-                    <a:graphicData uri="http://schemas.openxmlformats.org/drawingml/2006/picture">
-                      <pic:pic xmlns:pic="http://schemas.openxmlformats.org/drawingml/2006/picture">
-                        <pic:nvPicPr>
-                          <pic:cNvPr id="1" name=""/>
-                          <pic:cNvPicPr/>
-                        </pic:nvPicPr>
-                        <pic:blipFill>
-                          <a:blip r:embed="rId11"/>
-                          <a:stretch>
-                            <a:fillRect/>
-                          </a:stretch>
-                        </pic:blipFill>
-                        <pic:spPr>
-                          <a:xfrm>
-                            <a:off x="0" y="0"/>
-                            <a:ext cx="3010277" cy="1990619"/>
-                          </a:xfrm>
-                          <a:prstGeom prst="rect">
-                            <a:avLst/>
-                          </a:prstGeom>
-                        </pic:spPr>
-                      </pic:pic>
-                    </a:graphicData>
-                  </a:graphic>
-                </wp:inline>
-              </w:drawing>
-            </w:r>
-          </w:p>
-        </w:tc>
-        <w:tc>
-          <w:tcPr>
-            <w:tcW w:w="2466" w:type="dxa"/>
-            <w:shd w:val="clear" w:color="auto" w:fill="FFFFFF"/>
-            <w:vAlign w:val="center"/>
-          </w:tcPr>
-          <w:p>
-            <w:pPr>
-              <w:snapToGrid w:val="0"/>
-              <w:spacing w:line="240" w:lineRule="atLeast"/>
-              <w:jc w:val="center"/>
-              <w:rPr>
-                <w:rFonts w:ascii="微軟正黑體" w:eastAsia="微軟正黑體" w:hAnsi="微軟正黑體" w:cs="新細明體"/>
-              </w:rPr>
-            </w:pPr>
-            <w:r>
-              <w:rPr>
-                <w:rFonts w:ascii="微軟正黑體" w:eastAsia="微軟正黑體" w:hAnsi="微軟正黑體" w:hint="eastAsia"/>
-                <w:sz w:val="24"/>
-                <w:szCs w:val="24"/>
-                <w:lang w:val="en-US"/>
-              </w:rPr>
-              <w:t>遊戲</w:t>
-            </w:r>
-            <w:r>
-              <w:rPr>
-                <w:rFonts w:ascii="微軟正黑體" w:eastAsia="微軟正黑體" w:hAnsi="微軟正黑體"/>
-                <w:sz w:val="24"/>
-                <w:szCs w:val="24"/>
-                <w:lang w:val="en-US"/>
-              </w:rPr>
-              <w:t>(</w:t>
-            </w:r>
-            <w:r>
-              <w:rPr>
-                <w:rFonts w:ascii="微軟正黑體" w:eastAsia="微軟正黑體" w:hAnsi="微軟正黑體" w:hint="eastAsia"/>
-                <w:sz w:val="24"/>
-                <w:szCs w:val="24"/>
-                <w:lang w:val="en-US"/>
-              </w:rPr>
-              <w:t>4</w:t>
-            </w:r>
-            <w:r>
-              <w:rPr>
-                <w:rFonts w:ascii="微軟正黑體" w:eastAsia="微軟正黑體" w:hAnsi="微軟正黑體"/>
-                <w:sz w:val="24"/>
-                <w:szCs w:val="24"/>
-                <w:lang w:val="en-US"/>
-              </w:rPr>
-              <w:t>)</w:t>
-            </w:r>
-            <w:r>
-              <w:rPr>
-                <w:rFonts w:ascii="微軟正黑體" w:eastAsia="微軟正黑體" w:hAnsi="微軟正黑體" w:hint="eastAsia"/>
-                <w:sz w:val="24"/>
-                <w:szCs w:val="24"/>
-                <w:lang w:val="en-US"/>
-              </w:rPr>
-              <w:t>的</w:t>
-            </w:r>
-            <w:r>
-              <w:rPr>
-                <w:rFonts w:ascii="微軟正黑體" w:eastAsia="微軟正黑體" w:hAnsi="微軟正黑體" w:hint="eastAsia"/>
-                <w:sz w:val="24"/>
-                <w:szCs w:val="24"/>
-                <w:lang w:val="en-US"/>
-              </w:rPr>
-              <w:t>程式碼片段</w:t>
-            </w:r>
-            <w:r>
-              <w:rPr>
-                <w:rFonts w:ascii="微軟正黑體" w:eastAsia="微軟正黑體" w:hAnsi="微軟正黑體" w:hint="eastAsia"/>
-                <w:sz w:val="24"/>
-                <w:szCs w:val="24"/>
-                <w:lang w:val="en-US"/>
-              </w:rPr>
-              <w:t>以及成品</w:t>
-            </w:r>
-          </w:p>
-        </w:tc>
-      </w:tr>
-      <w:tr>
-        <w:trPr>
-          <w:trHeight w:val="6193"/>
-        </w:trPr>
-        <w:tc>
-          <w:tcPr>
-            <w:tcW w:w="7678" w:type="dxa"/>
-            <w:shd w:val="clear" w:color="auto" w:fill="FFFFFF"/>
-            <w:tcMar>
-              <w:top w:w="0" w:type="dxa"/>
-              <w:left w:w="28" w:type="dxa"/>
-              <w:bottom w:w="0" w:type="dxa"/>
-              <w:right w:w="28" w:type="dxa"/>
-            </w:tcMar>
-            <w:vAlign w:val="center"/>
-          </w:tcPr>
-          <w:p>
-            <w:pPr>
-              <w:snapToGrid w:val="0"/>
-              <w:spacing w:line="240" w:lineRule="atLeast"/>
-              <w:rPr>
-                <w:rFonts w:eastAsiaTheme="minorEastAsia" w:hint="eastAsia"/>
-                <w:noProof/>
-              </w:rPr>
-            </w:pPr>
-          </w:p>
-          <w:p>
-            <w:pPr>
-              <w:snapToGrid w:val="0"/>
-              <w:spacing w:line="240" w:lineRule="atLeast"/>
-              <w:rPr>
-                <w:rFonts w:ascii="微軟正黑體" w:eastAsiaTheme="minorEastAsia" w:hAnsi="微軟正黑體" w:cs="新細明體"/>
-              </w:rPr>
-            </w:pPr>
-            <w:r>
-              <w:rPr>
-                <w:noProof/>
-              </w:rPr>
-              <w:drawing>
-                <wp:inline distT="0" distB="0" distL="0" distR="0" wp14:anchorId="0A1534BB" wp14:editId="47632973">
-                  <wp:extent cx="4722813" cy="2667000"/>
-                  <wp:effectExtent l="0" t="0" r="1905" b="0"/>
-                  <wp:docPr id="18" name="圖片 18"/>
-                  <wp:cNvGraphicFramePr>
-                    <a:graphicFrameLocks xmlns:a="http://schemas.openxmlformats.org/drawingml/2006/main" noChangeAspect="1"/>
-                  </wp:cNvGraphicFramePr>
-                  <a:graphic xmlns:a="http://schemas.openxmlformats.org/drawingml/2006/main">
-                    <a:graphicData uri="http://schemas.openxmlformats.org/drawingml/2006/picture">
-                      <pic:pic xmlns:pic="http://schemas.openxmlformats.org/drawingml/2006/picture">
-                        <pic:nvPicPr>
-                          <pic:cNvPr id="1" name=""/>
-                          <pic:cNvPicPr/>
-                        </pic:nvPicPr>
-                        <pic:blipFill>
-                          <a:blip r:embed="rId12"/>
-                          <a:stretch>
-                            <a:fillRect/>
-                          </a:stretch>
-                        </pic:blipFill>
-                        <pic:spPr>
-                          <a:xfrm>
-                            <a:off x="0" y="0"/>
-                            <a:ext cx="4730341" cy="2671251"/>
-                          </a:xfrm>
-                          <a:prstGeom prst="rect">
-                            <a:avLst/>
-                          </a:prstGeom>
-                        </pic:spPr>
-                      </pic:pic>
-                    </a:graphicData>
-                  </a:graphic>
-                </wp:inline>
-              </w:drawing>
-            </w:r>
-          </w:p>
-        </w:tc>
-        <w:tc>
-          <w:tcPr>
-            <w:tcW w:w="2466" w:type="dxa"/>
-            <w:shd w:val="clear" w:color="auto" w:fill="FFFFFF"/>
-            <w:vAlign w:val="center"/>
-          </w:tcPr>
-          <w:p>
-            <w:pPr>
-              <w:snapToGrid w:val="0"/>
-              <w:spacing w:line="240" w:lineRule="atLeast"/>
-              <w:jc w:val="center"/>
-              <w:rPr>
-                <w:rFonts w:ascii="微軟正黑體" w:eastAsia="微軟正黑體" w:hAnsi="微軟正黑體" w:cs="新細明體"/>
-              </w:rPr>
-            </w:pPr>
-            <w:r>
-              <w:rPr>
-                <w:rFonts w:ascii="微軟正黑體" w:eastAsia="微軟正黑體" w:hAnsi="微軟正黑體" w:hint="eastAsia"/>
-                <w:sz w:val="24"/>
-                <w:szCs w:val="24"/>
-                <w:lang w:val="en-US"/>
-              </w:rPr>
-              <w:t xml:space="preserve"> 小工具(1)</w:t>
-            </w:r>
-            <w:r>
-              <w:rPr>
-                <w:rFonts w:ascii="微軟正黑體" w:eastAsia="微軟正黑體" w:hAnsi="微軟正黑體" w:hint="eastAsia"/>
-                <w:sz w:val="24"/>
-                <w:szCs w:val="24"/>
-                <w:lang w:val="en-US"/>
-              </w:rPr>
-              <w:t>的</w:t>
-            </w:r>
-            <w:r>
-              <w:rPr>
-                <w:rFonts w:ascii="微軟正黑體" w:eastAsia="微軟正黑體" w:hAnsi="微軟正黑體" w:hint="eastAsia"/>
-                <w:sz w:val="24"/>
-                <w:szCs w:val="24"/>
-                <w:lang w:val="en-US"/>
-              </w:rPr>
-              <w:t>程式碼片段</w:t>
-            </w:r>
-          </w:p>
-        </w:tc>
-      </w:tr>
-      <w:tr>
-        <w:trPr>
-          <w:trHeight w:val="6193"/>
-        </w:trPr>
-        <w:tc>
-          <w:tcPr>
-            <w:tcW w:w="7678" w:type="dxa"/>
-            <w:shd w:val="clear" w:color="auto" w:fill="FFFFFF"/>
-            <w:tcMar>
-              <w:top w:w="0" w:type="dxa"/>
-              <w:left w:w="28" w:type="dxa"/>
-              <w:bottom w:w="0" w:type="dxa"/>
-              <w:right w:w="28" w:type="dxa"/>
-            </w:tcMar>
-            <w:vAlign w:val="center"/>
-          </w:tcPr>
-          <w:p>
-            <w:pPr>
-              <w:snapToGrid w:val="0"/>
-              <w:spacing w:line="240" w:lineRule="atLeast"/>
-              <w:rPr>
-                <w:rFonts w:eastAsiaTheme="minorEastAsia" w:hint="eastAsia"/>
-                <w:noProof/>
-              </w:rPr>
-            </w:pPr>
-            <w:r>
-              <w:rPr>
-                <w:rFonts w:eastAsiaTheme="minorEastAsia"/>
-                <w:noProof/>
-              </w:rPr>
-              <w:drawing>
-                <wp:inline distT="0" distB="0" distL="0" distR="0" wp14:anchorId="6C478D26" wp14:editId="23D740D4">
-                  <wp:extent cx="4160520" cy="2340497"/>
-                  <wp:effectExtent l="0" t="0" r="0" b="3175"/>
-                  <wp:docPr id="19" name="圖片 19"/>
                   <wp:cNvGraphicFramePr>
                     <a:graphicFrameLocks xmlns:a="http://schemas.openxmlformats.org/drawingml/2006/main" noChangeAspect="1"/>
                   </wp:cNvGraphicFramePr>
@@ -5614,7 +5342,7 @@
                         <pic:spPr>
                           <a:xfrm>
                             <a:off x="0" y="0"/>
-                            <a:ext cx="4179196" cy="2351003"/>
+                            <a:ext cx="3010277" cy="1990619"/>
                           </a:xfrm>
                           <a:prstGeom prst="rect">
                             <a:avLst/>
@@ -5627,10 +5355,118 @@
               </w:drawing>
             </w:r>
           </w:p>
+        </w:tc>
+        <w:tc>
+          <w:tcPr>
+            <w:tcW w:w="2466" w:type="dxa"/>
+            <w:shd w:val="clear" w:color="auto" w:fill="FFFFFF"/>
+            <w:vAlign w:val="center"/>
+          </w:tcPr>
           <w:p>
             <w:pPr>
               <w:snapToGrid w:val="0"/>
               <w:spacing w:line="240" w:lineRule="atLeast"/>
+              <w:jc w:val="center"/>
+              <w:rPr>
+                <w:rFonts w:ascii="微軟正黑體" w:eastAsia="微軟正黑體" w:hAnsi="微軟正黑體" w:cs="新細明體"/>
+              </w:rPr>
+            </w:pPr>
+            <w:r>
+              <w:rPr>
+                <w:rFonts w:ascii="微軟正黑體" w:eastAsia="微軟正黑體" w:hAnsi="微軟正黑體" w:hint="eastAsia"/>
+                <w:sz w:val="24"/>
+                <w:szCs w:val="24"/>
+                <w:lang w:val="en-US"/>
+              </w:rPr>
+              <w:t>遊戲</w:t>
+            </w:r>
+            <w:r>
+              <w:rPr>
+                <w:rFonts w:ascii="微軟正黑體" w:eastAsia="微軟正黑體" w:hAnsi="微軟正黑體"/>
+                <w:sz w:val="24"/>
+                <w:szCs w:val="24"/>
+                <w:lang w:val="en-US"/>
+              </w:rPr>
+              <w:t>(</w:t>
+            </w:r>
+            <w:r>
+              <w:rPr>
+                <w:rFonts w:ascii="微軟正黑體" w:eastAsia="微軟正黑體" w:hAnsi="微軟正黑體" w:hint="eastAsia"/>
+                <w:sz w:val="24"/>
+                <w:szCs w:val="24"/>
+                <w:lang w:val="en-US"/>
+              </w:rPr>
+              <w:t>4</w:t>
+            </w:r>
+            <w:r>
+              <w:rPr>
+                <w:rFonts w:ascii="微軟正黑體" w:eastAsia="微軟正黑體" w:hAnsi="微軟正黑體"/>
+                <w:sz w:val="24"/>
+                <w:szCs w:val="24"/>
+                <w:lang w:val="en-US"/>
+              </w:rPr>
+              <w:t>)</w:t>
+            </w:r>
+            <w:r>
+              <w:rPr>
+                <w:rFonts w:ascii="微軟正黑體" w:eastAsia="微軟正黑體" w:hAnsi="微軟正黑體" w:hint="eastAsia"/>
+                <w:sz w:val="24"/>
+                <w:szCs w:val="24"/>
+                <w:lang w:val="en-US"/>
+              </w:rPr>
+              <w:t>的</w:t>
+            </w:r>
+            <w:r>
+              <w:rPr>
+                <w:rFonts w:ascii="微軟正黑體" w:eastAsia="微軟正黑體" w:hAnsi="微軟正黑體" w:hint="eastAsia"/>
+                <w:sz w:val="24"/>
+                <w:szCs w:val="24"/>
+                <w:lang w:val="en-US"/>
+              </w:rPr>
+              <w:t>程式碼片段</w:t>
+            </w:r>
+            <w:r>
+              <w:rPr>
+                <w:rFonts w:ascii="微軟正黑體" w:eastAsia="微軟正黑體" w:hAnsi="微軟正黑體" w:hint="eastAsia"/>
+                <w:sz w:val="24"/>
+                <w:szCs w:val="24"/>
+                <w:lang w:val="en-US"/>
+              </w:rPr>
+              <w:t>以及</w:t>
+            </w:r>
+          </w:p>
+        </w:tc>
+      </w:tr>
+      <w:tr>
+        <w:trPr>
+          <w:trHeight w:val="6193"/>
+        </w:trPr>
+        <w:tc>
+          <w:tcPr>
+            <w:tcW w:w="7678" w:type="dxa"/>
+            <w:shd w:val="clear" w:color="auto" w:fill="FFFFFF"/>
+            <w:tcMar>
+              <w:top w:w="0" w:type="dxa"/>
+              <w:left w:w="28" w:type="dxa"/>
+              <w:bottom w:w="0" w:type="dxa"/>
+              <w:right w:w="28" w:type="dxa"/>
+            </w:tcMar>
+            <w:vAlign w:val="center"/>
+          </w:tcPr>
+          <w:p>
+            <w:pPr>
+              <w:snapToGrid w:val="0"/>
+              <w:spacing w:line="240" w:lineRule="atLeast"/>
+              <w:rPr>
+                <w:rFonts w:eastAsiaTheme="minorEastAsia" w:hint="eastAsia"/>
+                <w:noProof/>
+              </w:rPr>
+            </w:pPr>
+          </w:p>
+          <w:p>
+            <w:pPr>
+              <w:snapToGrid w:val="0"/>
+              <w:spacing w:line="240" w:lineRule="atLeast"/>
               <w:rPr>
                 <w:rFonts w:ascii="微軟正黑體" w:eastAsiaTheme="minorEastAsia" w:hAnsi="微軟正黑體" w:cs="新細明體"/>
               </w:rPr>
@@ -5640,10 +5476,10 @@
                 <w:noProof/>
               </w:rPr>
               <w:drawing>
-                <wp:inline distT="0" distB="0" distL="0" distR="0" wp14:anchorId="48F2E249" wp14:editId="5CB30823">
-                  <wp:extent cx="4202109" cy="2133600"/>
-                  <wp:effectExtent l="0" t="0" r="8255" b="0"/>
-                  <wp:docPr id="20" name="圖片 20"/>
+                <wp:inline distT="0" distB="0" distL="0" distR="0" wp14:anchorId="0A1534BB" wp14:editId="47632973">
+                  <wp:extent cx="4722813" cy="2667000"/>
+                  <wp:effectExtent l="0" t="0" r="1905" b="0"/>
+                  <wp:docPr id="18" name="圖片 18"/>
                   <wp:cNvGraphicFramePr>
                     <a:graphicFrameLocks xmlns:a="http://schemas.openxmlformats.org/drawingml/2006/main" noChangeAspect="1"/>
                   </wp:cNvGraphicFramePr>
@@ -5663,6 +5499,186 @@
                         <pic:spPr>
                           <a:xfrm>
                             <a:off x="0" y="0"/>
+                            <a:ext cx="4730341" cy="2671251"/>
+                          </a:xfrm>
+                          <a:prstGeom prst="rect">
+                            <a:avLst/>
+                          </a:prstGeom>
+                        </pic:spPr>
+                      </pic:pic>
+                    </a:graphicData>
+                  </a:graphic>
+                </wp:inline>
+              </w:drawing>
+            </w:r>
+          </w:p>
+        </w:tc>
+        <w:tc>
+          <w:tcPr>
+            <w:tcW w:w="2466" w:type="dxa"/>
+            <w:shd w:val="clear" w:color="auto" w:fill="FFFFFF"/>
+            <w:vAlign w:val="center"/>
+          </w:tcPr>
+          <w:p>
+            <w:pPr>
+              <w:snapToGrid w:val="0"/>
+              <w:spacing w:line="240" w:lineRule="atLeast"/>
+              <w:jc w:val="center"/>
+              <w:rPr>
+                <w:rFonts w:ascii="微軟正黑體" w:eastAsia="微軟正黑體" w:hAnsi="微軟正黑體" w:cs="新細明體"/>
+              </w:rPr>
+            </w:pPr>
+            <w:r>
+              <w:rPr>
+                <w:rFonts w:ascii="微軟正黑體" w:eastAsia="微軟正黑體" w:hAnsi="微軟正黑體" w:hint="eastAsia"/>
+                <w:sz w:val="24"/>
+                <w:szCs w:val="24"/>
+                <w:lang w:val="en-US"/>
+              </w:rPr>
+              <w:t xml:space="preserve"> </w:t>
+            </w:r>
+            <w:r>
+              <w:rPr>
+                <w:rFonts w:ascii="微軟正黑體" w:eastAsia="微軟正黑體" w:hAnsi="微軟正黑體" w:hint="eastAsia"/>
+                <w:sz w:val="24"/>
+                <w:szCs w:val="24"/>
+                <w:lang w:val="en-US"/>
+              </w:rPr>
+              <w:t>初代</w:t>
+            </w:r>
+            <w:r>
+              <w:rPr>
+                <w:rFonts w:ascii="微軟正黑體" w:eastAsia="微軟正黑體" w:hAnsi="微軟正黑體" w:hint="eastAsia"/>
+                <w:sz w:val="24"/>
+                <w:szCs w:val="24"/>
+                <w:lang w:val="en-US"/>
+              </w:rPr>
+              <w:t>小工具</w:t>
+            </w:r>
+            <w:r>
+              <w:rPr>
+                <w:rFonts w:ascii="微軟正黑體" w:eastAsia="微軟正黑體" w:hAnsi="微軟正黑體" w:hint="eastAsia"/>
+                <w:sz w:val="24"/>
+                <w:szCs w:val="24"/>
+                <w:lang w:val="en-US"/>
+              </w:rPr>
+              <w:t>的</w:t>
+            </w:r>
+            <w:r>
+              <w:rPr>
+                <w:rFonts w:ascii="微軟正黑體" w:eastAsia="微軟正黑體" w:hAnsi="微軟正黑體" w:hint="eastAsia"/>
+                <w:sz w:val="24"/>
+                <w:szCs w:val="24"/>
+                <w:lang w:val="en-US"/>
+              </w:rPr>
+              <w:t>程式碼片段</w:t>
+            </w:r>
+          </w:p>
+        </w:tc>
+      </w:tr>
+      <w:tr>
+        <w:trPr>
+          <w:trHeight w:val="6193"/>
+        </w:trPr>
+        <w:tc>
+          <w:tcPr>
+            <w:tcW w:w="7678" w:type="dxa"/>
+            <w:shd w:val="clear" w:color="auto" w:fill="FFFFFF"/>
+            <w:tcMar>
+              <w:top w:w="0" w:type="dxa"/>
+              <w:left w:w="28" w:type="dxa"/>
+              <w:bottom w:w="0" w:type="dxa"/>
+              <w:right w:w="28" w:type="dxa"/>
+            </w:tcMar>
+            <w:vAlign w:val="center"/>
+          </w:tcPr>
+          <w:p>
+            <w:pPr>
+              <w:snapToGrid w:val="0"/>
+              <w:spacing w:line="240" w:lineRule="atLeast"/>
+              <w:rPr>
+                <w:rFonts w:eastAsiaTheme="minorEastAsia" w:hint="eastAsia"/>
+                <w:noProof/>
+              </w:rPr>
+            </w:pPr>
+            <w:r>
+              <w:rPr>
+                <w:rFonts w:eastAsiaTheme="minorEastAsia"/>
+                <w:noProof/>
+              </w:rPr>
+              <w:drawing>
+                <wp:inline distT="0" distB="0" distL="0" distR="0" wp14:anchorId="6C478D26" wp14:editId="23D740D4">
+                  <wp:extent cx="4160520" cy="2340497"/>
+                  <wp:effectExtent l="0" t="0" r="0" b="3175"/>
+                  <wp:docPr id="19" name="圖片 19"/>
+                  <wp:cNvGraphicFramePr>
+                    <a:graphicFrameLocks xmlns:a="http://schemas.openxmlformats.org/drawingml/2006/main" noChangeAspect="1"/>
+                  </wp:cNvGraphicFramePr>
+                  <a:graphic xmlns:a="http://schemas.openxmlformats.org/drawingml/2006/main">
+                    <a:graphicData uri="http://schemas.openxmlformats.org/drawingml/2006/picture">
+                      <pic:pic xmlns:pic="http://schemas.openxmlformats.org/drawingml/2006/picture">
+                        <pic:nvPicPr>
+                          <pic:cNvPr id="1" name=""/>
+                          <pic:cNvPicPr/>
+                        </pic:nvPicPr>
+                        <pic:blipFill>
+                          <a:blip r:embed="rId15"/>
+                          <a:stretch>
+                            <a:fillRect/>
+                          </a:stretch>
+                        </pic:blipFill>
+                        <pic:spPr>
+                          <a:xfrm>
+                            <a:off x="0" y="0"/>
+                            <a:ext cx="4179196" cy="2351003"/>
+                          </a:xfrm>
+                          <a:prstGeom prst="rect">
+                            <a:avLst/>
+                          </a:prstGeom>
+                        </pic:spPr>
+                      </pic:pic>
+                    </a:graphicData>
+                  </a:graphic>
+                </wp:inline>
+              </w:drawing>
+            </w:r>
+          </w:p>
+          <w:p>
+            <w:pPr>
+              <w:snapToGrid w:val="0"/>
+              <w:spacing w:line="240" w:lineRule="atLeast"/>
+              <w:rPr>
+                <w:rFonts w:ascii="微軟正黑體" w:eastAsiaTheme="minorEastAsia" w:hAnsi="微軟正黑體" w:cs="新細明體"/>
+              </w:rPr>
+            </w:pPr>
+            <w:r>
+              <w:rPr>
+                <w:noProof/>
+              </w:rPr>
+              <w:drawing>
+                <wp:inline distT="0" distB="0" distL="0" distR="0" wp14:anchorId="48F2E249" wp14:editId="5CB30823">
+                  <wp:extent cx="4202109" cy="2133600"/>
+                  <wp:effectExtent l="0" t="0" r="8255" b="0"/>
+                  <wp:docPr id="20" name="圖片 20"/>
+                  <wp:cNvGraphicFramePr>
+                    <a:graphicFrameLocks xmlns:a="http://schemas.openxmlformats.org/drawingml/2006/main" noChangeAspect="1"/>
+                  </wp:cNvGraphicFramePr>
+                  <a:graphic xmlns:a="http://schemas.openxmlformats.org/drawingml/2006/main">
+                    <a:graphicData uri="http://schemas.openxmlformats.org/drawingml/2006/picture">
+                      <pic:pic xmlns:pic="http://schemas.openxmlformats.org/drawingml/2006/picture">
+                        <pic:nvPicPr>
+                          <pic:cNvPr id="1" name=""/>
+                          <pic:cNvPicPr/>
+                        </pic:nvPicPr>
+                        <pic:blipFill>
+                          <a:blip r:embed="rId16"/>
+                          <a:stretch>
+                            <a:fillRect/>
+                          </a:stretch>
+                        </pic:blipFill>
+                        <pic:spPr>
+                          <a:xfrm>
+                            <a:off x="0" y="0"/>
                             <a:ext cx="4209521" cy="2137363"/>
                           </a:xfrm>
                           <a:prstGeom prst="rect">
@@ -5699,25 +5715,7 @@
                 <w:szCs w:val="24"/>
                 <w:lang w:val="en-US"/>
               </w:rPr>
-              <w:t>小工具(</w:t>
-            </w:r>
-            <w:r>
-              <w:rPr>
-                <w:rFonts w:ascii="微軟正黑體" w:eastAsia="微軟正黑體" w:hAnsi="微軟正黑體" w:hint="eastAsia"/>
-                <w:sz w:val="24"/>
-                <w:szCs w:val="24"/>
-                <w:lang w:val="en-US"/>
-              </w:rPr>
-              <w:t>2</w:t>
-            </w:r>
-            <w:r>
-              <w:rPr>
-                <w:rFonts w:ascii="微軟正黑體" w:eastAsia="微軟正黑體" w:hAnsi="微軟正黑體" w:hint="eastAsia"/>
-                <w:sz w:val="24"/>
-                <w:szCs w:val="24"/>
-                <w:lang w:val="en-US"/>
-              </w:rPr>
-              <w:t>)</w:t>
+              <w:t>第二代</w:t>
             </w:r>
             <w:r>
               <w:rPr>
@@ -5744,7 +5742,16 @@
                 <w:szCs w:val="24"/>
                 <w:lang w:val="en-US"/>
               </w:rPr>
-              <w:t>以及成品</w:t>
+              <w:t>以及</w:t>
+            </w:r>
+            <w:r>
+              <w:rPr>
+                <w:rFonts w:ascii="微軟正黑體" w:eastAsia="微軟正黑體" w:hAnsi="微軟正黑體" w:hint="eastAsia"/>
+                <w:sz w:val="24"/>
+                <w:szCs w:val="24"/>
+                <w:lang w:val="en-US"/>
+              </w:rPr>
+              <w:t>兩代自動繪圖比較</w:t>
             </w:r>
           </w:p>
         </w:tc>
@@ -5837,7 +5844,7 @@
                           </pic:cNvPicPr>
                         </pic:nvPicPr>
                         <pic:blipFill>
-                          <a:blip r:embed="rId15" cstate="print">
+                          <a:blip r:embed="rId17" cstate="print">
                             <a:extLst>
                               <a:ext uri="{28A0092B-C50C-407E-A947-70E740481C1C}">
                                 <a14:useLocalDpi xmlns:a14="http://schemas.microsoft.com/office/drawing/2010/main" val="0"/>
@@ -5889,7 +5896,7 @@
                           <pic:cNvPicPr/>
                         </pic:nvPicPr>
                         <pic:blipFill>
-                          <a:blip r:embed="rId16"/>
+                          <a:blip r:embed="rId18"/>
                           <a:stretch>
                             <a:fillRect/>
                           </a:stretch>
@@ -5927,7 +5934,7 @@
                 <w:rFonts w:ascii="微軟正黑體" w:eastAsiaTheme="minorEastAsia" w:hAnsi="微軟正黑體" w:cs="新細明體"/>
               </w:rPr>
             </w:pPr>
-            <w:hyperlink r:id="rId17" w:history="1">
+            <w:hyperlink r:id="rId19" w:history="1">
               <w:r>
                 <w:rPr>
                   <w:rStyle w:val="a5"/>
@@ -5984,35 +5991,6 @@
         </w:tc>
       </w:tr>
     </w:tbl>
-    <w:p>
-      <w:pPr>
-        <w:rPr>
-          <w:rFonts w:ascii="微軟正黑體" w:eastAsia="微軟正黑體" w:hAnsi="微軟正黑體"/>
-          <w:lang w:val="en-US"/>
-        </w:rPr>
-      </w:pPr>
-      <w:r>
-        <w:rPr>
-          <w:rFonts w:ascii="微軟正黑體" w:eastAsia="微軟正黑體" w:hAnsi="微軟正黑體"/>
-          <w:lang w:val="en-US"/>
-        </w:rPr>
-        <w:t>(本表格可依內容呈現自由</w:t>
-      </w:r>
-      <w:r>
-        <w:rPr>
-          <w:rFonts w:ascii="微軟正黑體" w:eastAsia="微軟正黑體" w:hAnsi="微軟正黑體" w:hint="eastAsia"/>
-          <w:lang w:val="en-US" w:eastAsia="zh-HK"/>
-        </w:rPr>
-        <w:t>增加</w:t>
-      </w:r>
-      <w:r>
-        <w:rPr>
-          <w:rFonts w:ascii="微軟正黑體" w:eastAsia="微軟正黑體" w:hAnsi="微軟正黑體"/>
-          <w:lang w:val="en-US"/>
-        </w:rPr>
-        <w:t>)</w:t>
-      </w:r>
-    </w:p>
     <w:p>
       <w:pPr>
         <w:rPr>
@@ -6023,169 +6001,157 @@
     </w:p>
     <w:p>
       <w:pPr>
+        <w:snapToGrid w:val="0"/>
+        <w:spacing w:afterLines="50" w:after="120" w:line="240" w:lineRule="atLeast"/>
+        <w:jc w:val="center"/>
         <w:rPr>
-          <w:rFonts w:ascii="微軟正黑體" w:eastAsia="微軟正黑體" w:hAnsi="微軟正黑體"/>
-          <w:lang w:val="en-US"/>
+          <w:rFonts w:ascii="微軟正黑體" w:eastAsia="微軟正黑體" w:hAnsi="微軟正黑體" w:cs="Apple Color Emoji"/>
+          <w:b/>
+          <w:sz w:val="32"/>
+          <w:szCs w:val="32"/>
         </w:rPr>
       </w:pPr>
     </w:p>
     <w:p>
       <w:pPr>
+        <w:snapToGrid w:val="0"/>
+        <w:spacing w:afterLines="50" w:after="120" w:line="240" w:lineRule="atLeast"/>
+        <w:jc w:val="center"/>
         <w:rPr>
-          <w:rFonts w:ascii="微軟正黑體" w:eastAsia="微軟正黑體" w:hAnsi="微軟正黑體"/>
-          <w:lang w:val="en-US"/>
+          <w:rFonts w:ascii="微軟正黑體" w:eastAsia="微軟正黑體" w:hAnsi="微軟正黑體" w:cs="Apple Color Emoji"/>
+          <w:b/>
+          <w:sz w:val="32"/>
+          <w:szCs w:val="32"/>
         </w:rPr>
       </w:pPr>
     </w:p>
     <w:p>
       <w:pPr>
+        <w:snapToGrid w:val="0"/>
+        <w:spacing w:afterLines="50" w:after="120" w:line="240" w:lineRule="atLeast"/>
+        <w:jc w:val="center"/>
         <w:rPr>
-          <w:rFonts w:ascii="微軟正黑體" w:eastAsia="微軟正黑體" w:hAnsi="微軟正黑體"/>
-          <w:lang w:val="en-US"/>
+          <w:rFonts w:ascii="微軟正黑體" w:eastAsia="微軟正黑體" w:hAnsi="微軟正黑體" w:cs="Apple Color Emoji"/>
+          <w:b/>
+          <w:sz w:val="32"/>
+          <w:szCs w:val="32"/>
         </w:rPr>
       </w:pPr>
     </w:p>
     <w:p>
       <w:pPr>
+        <w:snapToGrid w:val="0"/>
+        <w:spacing w:afterLines="50" w:after="120" w:line="240" w:lineRule="atLeast"/>
+        <w:jc w:val="center"/>
         <w:rPr>
-          <w:rFonts w:ascii="微軟正黑體" w:eastAsia="微軟正黑體" w:hAnsi="微軟正黑體"/>
-          <w:lang w:val="en-US"/>
+          <w:rFonts w:ascii="微軟正黑體" w:eastAsia="微軟正黑體" w:hAnsi="微軟正黑體" w:cs="Apple Color Emoji"/>
+          <w:b/>
+          <w:sz w:val="32"/>
+          <w:szCs w:val="32"/>
         </w:rPr>
       </w:pPr>
     </w:p>
     <w:p>
       <w:pPr>
+        <w:snapToGrid w:val="0"/>
+        <w:spacing w:afterLines="50" w:after="120" w:line="240" w:lineRule="atLeast"/>
+        <w:jc w:val="center"/>
         <w:rPr>
-          <w:rFonts w:ascii="微軟正黑體" w:eastAsia="微軟正黑體" w:hAnsi="微軟正黑體"/>
-          <w:lang w:val="en-US"/>
+          <w:rFonts w:ascii="微軟正黑體" w:eastAsia="微軟正黑體" w:hAnsi="微軟正黑體" w:cs="Apple Color Emoji"/>
+          <w:b/>
+          <w:sz w:val="32"/>
+          <w:szCs w:val="32"/>
         </w:rPr>
       </w:pPr>
     </w:p>
     <w:p>
       <w:pPr>
+        <w:snapToGrid w:val="0"/>
+        <w:spacing w:afterLines="50" w:after="120" w:line="240" w:lineRule="atLeast"/>
+        <w:jc w:val="center"/>
         <w:rPr>
-          <w:rFonts w:ascii="微軟正黑體" w:eastAsia="微軟正黑體" w:hAnsi="微軟正黑體"/>
-          <w:lang w:val="en-US"/>
+          <w:rFonts w:ascii="微軟正黑體" w:eastAsia="微軟正黑體" w:hAnsi="微軟正黑體" w:cs="Apple Color Emoji"/>
+          <w:b/>
+          <w:sz w:val="32"/>
+          <w:szCs w:val="32"/>
         </w:rPr>
       </w:pPr>
     </w:p>
     <w:p>
       <w:pPr>
+        <w:snapToGrid w:val="0"/>
+        <w:spacing w:afterLines="50" w:after="120" w:line="240" w:lineRule="atLeast"/>
+        <w:jc w:val="center"/>
         <w:rPr>
-          <w:rFonts w:ascii="微軟正黑體" w:eastAsia="微軟正黑體" w:hAnsi="微軟正黑體"/>
-          <w:lang w:val="en-US"/>
+          <w:rFonts w:ascii="微軟正黑體" w:eastAsia="微軟正黑體" w:hAnsi="微軟正黑體" w:cs="Apple Color Emoji"/>
+          <w:b/>
+          <w:sz w:val="32"/>
+          <w:szCs w:val="32"/>
         </w:rPr>
       </w:pPr>
     </w:p>
     <w:p>
       <w:pPr>
+        <w:snapToGrid w:val="0"/>
+        <w:spacing w:afterLines="50" w:after="120" w:line="240" w:lineRule="atLeast"/>
+        <w:jc w:val="center"/>
         <w:rPr>
-          <w:rFonts w:ascii="微軟正黑體" w:eastAsia="微軟正黑體" w:hAnsi="微軟正黑體"/>
-          <w:lang w:val="en-US"/>
+          <w:rFonts w:ascii="微軟正黑體" w:eastAsia="微軟正黑體" w:hAnsi="微軟正黑體" w:cs="Apple Color Emoji"/>
+          <w:b/>
+          <w:sz w:val="32"/>
+          <w:szCs w:val="32"/>
         </w:rPr>
       </w:pPr>
     </w:p>
     <w:p>
       <w:pPr>
+        <w:snapToGrid w:val="0"/>
+        <w:spacing w:afterLines="50" w:after="120" w:line="240" w:lineRule="atLeast"/>
+        <w:jc w:val="center"/>
         <w:rPr>
-          <w:rFonts w:ascii="微軟正黑體" w:eastAsia="微軟正黑體" w:hAnsi="微軟正黑體"/>
-          <w:lang w:val="en-US"/>
+          <w:rFonts w:ascii="微軟正黑體" w:eastAsia="微軟正黑體" w:hAnsi="微軟正黑體" w:cs="Apple Color Emoji"/>
+          <w:b/>
+          <w:sz w:val="32"/>
+          <w:szCs w:val="32"/>
         </w:rPr>
       </w:pPr>
     </w:p>
     <w:p>
       <w:pPr>
+        <w:snapToGrid w:val="0"/>
+        <w:spacing w:afterLines="50" w:after="120" w:line="240" w:lineRule="atLeast"/>
+        <w:jc w:val="center"/>
         <w:rPr>
-          <w:rFonts w:ascii="微軟正黑體" w:eastAsia="微軟正黑體" w:hAnsi="微軟正黑體"/>
-          <w:lang w:val="en-US"/>
+          <w:rFonts w:ascii="微軟正黑體" w:eastAsia="微軟正黑體" w:hAnsi="微軟正黑體" w:cs="Apple Color Emoji"/>
+          <w:b/>
+          <w:sz w:val="32"/>
+          <w:szCs w:val="32"/>
         </w:rPr>
       </w:pPr>
     </w:p>
     <w:p>
       <w:pPr>
+        <w:snapToGrid w:val="0"/>
+        <w:spacing w:afterLines="50" w:after="120" w:line="240" w:lineRule="atLeast"/>
+        <w:jc w:val="center"/>
         <w:rPr>
-          <w:rFonts w:ascii="微軟正黑體" w:eastAsia="微軟正黑體" w:hAnsi="微軟正黑體"/>
-          <w:lang w:val="en-US"/>
+          <w:rFonts w:ascii="微軟正黑體" w:eastAsia="微軟正黑體" w:hAnsi="微軟正黑體" w:cs="Apple Color Emoji"/>
+          <w:b/>
+          <w:sz w:val="32"/>
+          <w:szCs w:val="32"/>
         </w:rPr>
       </w:pPr>
     </w:p>
     <w:p>
       <w:pPr>
+        <w:snapToGrid w:val="0"/>
+        <w:spacing w:afterLines="50" w:after="120" w:line="240" w:lineRule="atLeast"/>
+        <w:jc w:val="center"/>
         <w:rPr>
-          <w:rFonts w:ascii="微軟正黑體" w:eastAsia="微軟正黑體" w:hAnsi="微軟正黑體"/>
-          <w:lang w:val="en-US"/>
-        </w:rPr>
-      </w:pPr>
-    </w:p>
-    <w:p>
-      <w:pPr>
-        <w:rPr>
-          <w:rFonts w:ascii="微軟正黑體" w:eastAsia="微軟正黑體" w:hAnsi="微軟正黑體"/>
-          <w:lang w:val="en-US"/>
-        </w:rPr>
-      </w:pPr>
-    </w:p>
-    <w:p>
-      <w:pPr>
-        <w:rPr>
-          <w:rFonts w:ascii="微軟正黑體" w:eastAsia="微軟正黑體" w:hAnsi="微軟正黑體"/>
-          <w:lang w:val="en-US"/>
-        </w:rPr>
-      </w:pPr>
-    </w:p>
-    <w:p>
-      <w:pPr>
-        <w:rPr>
-          <w:rFonts w:ascii="微軟正黑體" w:eastAsia="微軟正黑體" w:hAnsi="微軟正黑體"/>
-          <w:lang w:val="en-US"/>
-        </w:rPr>
-      </w:pPr>
-    </w:p>
-    <w:p>
-      <w:pPr>
-        <w:rPr>
-          <w:rFonts w:ascii="微軟正黑體" w:eastAsia="微軟正黑體" w:hAnsi="微軟正黑體"/>
-          <w:lang w:val="en-US"/>
-        </w:rPr>
-      </w:pPr>
-    </w:p>
-    <w:p>
-      <w:pPr>
-        <w:rPr>
-          <w:rFonts w:ascii="微軟正黑體" w:eastAsia="微軟正黑體" w:hAnsi="微軟正黑體"/>
-          <w:lang w:val="en-US"/>
-        </w:rPr>
-      </w:pPr>
-    </w:p>
-    <w:p>
-      <w:pPr>
-        <w:rPr>
-          <w:rFonts w:ascii="微軟正黑體" w:eastAsia="微軟正黑體" w:hAnsi="微軟正黑體"/>
-          <w:lang w:val="en-US"/>
-        </w:rPr>
-      </w:pPr>
-    </w:p>
-    <w:p>
-      <w:pPr>
-        <w:rPr>
-          <w:rFonts w:ascii="微軟正黑體" w:eastAsia="微軟正黑體" w:hAnsi="微軟正黑體"/>
-          <w:lang w:val="en-US"/>
-        </w:rPr>
-      </w:pPr>
-    </w:p>
-    <w:p>
-      <w:pPr>
-        <w:rPr>
-          <w:rFonts w:ascii="微軟正黑體" w:eastAsia="微軟正黑體" w:hAnsi="微軟正黑體"/>
-          <w:lang w:val="en-US"/>
-        </w:rPr>
-      </w:pPr>
-    </w:p>
-    <w:p>
-      <w:pPr>
-        <w:rPr>
-          <w:rFonts w:ascii="微軟正黑體" w:eastAsia="微軟正黑體" w:hAnsi="微軟正黑體"/>
-          <w:lang w:val="en-US"/>
+          <w:rFonts w:ascii="微軟正黑體" w:eastAsia="微軟正黑體" w:hAnsi="微軟正黑體" w:cs="Apple Color Emoji" w:hint="eastAsia"/>
+          <w:b/>
+          <w:sz w:val="32"/>
+          <w:szCs w:val="32"/>
         </w:rPr>
       </w:pPr>
     </w:p>
@@ -6208,6 +6174,7 @@
           <w:sz w:val="32"/>
           <w:szCs w:val="32"/>
         </w:rPr>
+        <w:lastRenderedPageBreak/>
         <w:t>新</w:t>
       </w:r>
       <w:r>
@@ -6727,9 +6694,29 @@
             </w:pPr>
             <w:r>
               <w:rPr>
+                <w:rFonts w:ascii="微軟正黑體" w:eastAsia="微軟正黑體" w:hAnsi="微軟正黑體" w:cs="新細明體"/>
+                <w:lang w:val="en-US"/>
+              </w:rPr>
+              <w:t>10</w:t>
+            </w:r>
+            <w:r>
+              <w:rPr>
                 <w:rFonts w:ascii="微軟正黑體" w:eastAsia="微軟正黑體" w:hAnsi="微軟正黑體" w:cs="新細明體" w:hint="eastAsia"/>
               </w:rPr>
-              <w:t xml:space="preserve">    月    日</w:t>
+              <w:t xml:space="preserve">月 </w:t>
+            </w:r>
+            <w:r>
+              <w:rPr>
+                <w:rFonts w:ascii="微軟正黑體" w:eastAsia="微軟正黑體" w:hAnsi="微軟正黑體" w:cs="新細明體"/>
+                <w:lang w:val="en-US"/>
+              </w:rPr>
+              <w:t>1</w:t>
+            </w:r>
+            <w:r>
+              <w:rPr>
+                <w:rFonts w:ascii="微軟正黑體" w:eastAsia="微軟正黑體" w:hAnsi="微軟正黑體" w:cs="新細明體" w:hint="eastAsia"/>
+              </w:rPr>
+              <w:t>日</w:t>
             </w:r>
           </w:p>
         </w:tc>
@@ -6799,7 +6786,7 @@
                 <w:sz w:val="28"/>
                 <w:szCs w:val="28"/>
               </w:rPr>
-              <w:t>☐</w:t>
+              <w:t>⬛</w:t>
             </w:r>
           </w:p>
         </w:tc>
@@ -6933,9 +6920,35 @@
             </w:pPr>
             <w:r>
               <w:rPr>
+                <w:rFonts w:ascii="微軟正黑體" w:eastAsia="微軟正黑體" w:hAnsi="微軟正黑體" w:cs="新細明體"/>
+                <w:lang w:val="en-US"/>
+              </w:rPr>
+              <w:t>10</w:t>
+            </w:r>
+            <w:r>
+              <w:rPr>
                 <w:rFonts w:ascii="微軟正黑體" w:eastAsia="微軟正黑體" w:hAnsi="微軟正黑體" w:cs="新細明體" w:hint="eastAsia"/>
               </w:rPr>
-              <w:t xml:space="preserve">    月    日</w:t>
+              <w:t>月</w:t>
+            </w:r>
+            <w:r>
+              <w:rPr>
+                <w:rFonts w:ascii="微軟正黑體" w:eastAsia="微軟正黑體" w:hAnsi="微軟正黑體" w:cs="新細明體" w:hint="eastAsia"/>
+              </w:rPr>
+              <w:t xml:space="preserve"> </w:t>
+            </w:r>
+            <w:r>
+              <w:rPr>
+                <w:rFonts w:ascii="微軟正黑體" w:eastAsia="微軟正黑體" w:hAnsi="微軟正黑體" w:cs="新細明體"/>
+                <w:lang w:val="en-US"/>
+              </w:rPr>
+              <w:t>29</w:t>
+            </w:r>
+            <w:r>
+              <w:rPr>
+                <w:rFonts w:ascii="微軟正黑體" w:eastAsia="微軟正黑體" w:hAnsi="微軟正黑體" w:cs="新細明體" w:hint="eastAsia"/>
+              </w:rPr>
+              <w:t>日</w:t>
             </w:r>
           </w:p>
         </w:tc>
@@ -7023,7 +7036,7 @@
                 <w:sz w:val="28"/>
                 <w:szCs w:val="28"/>
               </w:rPr>
-              <w:t>☐</w:t>
+              <w:t>⬛</w:t>
             </w:r>
           </w:p>
         </w:tc>
@@ -7089,19 +7102,7 @@
               <w:rPr>
                 <w:rFonts w:ascii="微軟正黑體" w:eastAsia="微軟正黑體" w:hAnsi="微軟正黑體" w:cs="新細明體" w:hint="eastAsia"/>
               </w:rPr>
-              <w:t>遊戲是以第一個遊戲為基礎開發的所以也很</w:t>
-            </w:r>
-            <w:r>
-              <w:rPr>
-                <w:rFonts w:ascii="微軟正黑體" w:eastAsia="微軟正黑體" w:hAnsi="微軟正黑體" w:cs="新細明體" w:hint="eastAsia"/>
-              </w:rPr>
-              <w:t>順利</w:t>
-            </w:r>
-            <w:r>
-              <w:rPr>
-                <w:rFonts w:ascii="微軟正黑體" w:eastAsia="微軟正黑體" w:hAnsi="微軟正黑體" w:cs="新細明體" w:hint="eastAsia"/>
-              </w:rPr>
-              <w:t>的完成了</w:t>
+              <w:t>遊戲是以第一個遊戲為基礎開發的所以也很順利的完成了</w:t>
             </w:r>
           </w:p>
         </w:tc>
@@ -7129,13 +7130,41 @@
               <w:jc w:val="center"/>
               <w:rPr>
                 <w:rFonts w:ascii="微軟正黑體" w:eastAsia="微軟正黑體" w:hAnsi="微軟正黑體" w:cs="新細明體"/>
-              </w:rPr>
-            </w:pPr>
+                <w:b/>
+                <w:bCs/>
+              </w:rPr>
+            </w:pPr>
+            <w:r>
+              <w:rPr>
+                <w:rFonts w:ascii="微軟正黑體" w:eastAsia="微軟正黑體" w:hAnsi="微軟正黑體" w:cs="新細明體"/>
+                <w:lang w:val="en-US"/>
+              </w:rPr>
+              <w:t>11</w:t>
+            </w:r>
             <w:r>
               <w:rPr>
                 <w:rFonts w:ascii="微軟正黑體" w:eastAsia="微軟正黑體" w:hAnsi="微軟正黑體" w:cs="新細明體" w:hint="eastAsia"/>
               </w:rPr>
-              <w:t xml:space="preserve">    月    日</w:t>
+              <w:t>月</w:t>
+            </w:r>
+            <w:r>
+              <w:rPr>
+                <w:rFonts w:ascii="微軟正黑體" w:eastAsia="微軟正黑體" w:hAnsi="微軟正黑體" w:cs="新細明體" w:hint="eastAsia"/>
+              </w:rPr>
+              <w:t xml:space="preserve"> </w:t>
+            </w:r>
+            <w:r>
+              <w:rPr>
+                <w:rFonts w:ascii="微軟正黑體" w:eastAsia="微軟正黑體" w:hAnsi="微軟正黑體" w:cs="新細明體"/>
+                <w:lang w:val="en-US"/>
+              </w:rPr>
+              <w:t>5</w:t>
+            </w:r>
+            <w:r>
+              <w:rPr>
+                <w:rFonts w:ascii="微軟正黑體" w:eastAsia="微軟正黑體" w:hAnsi="微軟正黑體" w:cs="新細明體" w:hint="eastAsia"/>
+              </w:rPr>
+              <w:t>日</w:t>
             </w:r>
           </w:p>
         </w:tc>
@@ -7223,7 +7252,7 @@
                 <w:sz w:val="28"/>
                 <w:szCs w:val="28"/>
               </w:rPr>
-              <w:t>☐</w:t>
+              <w:t>⬛</w:t>
             </w:r>
           </w:p>
         </w:tc>
@@ -7289,33 +7318,21 @@
               <w:rPr>
                 <w:rFonts w:ascii="微軟正黑體" w:eastAsia="微軟正黑體" w:hAnsi="微軟正黑體" w:cs="新細明體" w:hint="eastAsia"/>
               </w:rPr>
-              <w:t>遊戲是</w:t>
-            </w:r>
+              <w:t>遊戲是與前兩</w:t>
+            </w:r>
+            <w:proofErr w:type="gramStart"/>
             <w:r>
               <w:rPr>
                 <w:rFonts w:ascii="微軟正黑體" w:eastAsia="微軟正黑體" w:hAnsi="微軟正黑體" w:cs="新細明體" w:hint="eastAsia"/>
               </w:rPr>
-              <w:t>與前兩</w:t>
-            </w:r>
-            <w:proofErr w:type="gramStart"/>
+              <w:t>個</w:t>
+            </w:r>
+            <w:proofErr w:type="gramEnd"/>
             <w:r>
               <w:rPr>
                 <w:rFonts w:ascii="微軟正黑體" w:eastAsia="微軟正黑體" w:hAnsi="微軟正黑體" w:cs="新細明體" w:hint="eastAsia"/>
               </w:rPr>
-              <w:t>個</w:t>
-            </w:r>
-            <w:proofErr w:type="gramEnd"/>
-            <w:r>
-              <w:rPr>
-                <w:rFonts w:ascii="微軟正黑體" w:eastAsia="微軟正黑體" w:hAnsi="微軟正黑體" w:cs="新細明體" w:hint="eastAsia"/>
-              </w:rPr>
-              <w:t>完全不同的架構</w:t>
-            </w:r>
-            <w:r>
-              <w:rPr>
-                <w:rFonts w:ascii="微軟正黑體" w:eastAsia="微軟正黑體" w:hAnsi="微軟正黑體" w:cs="新細明體" w:hint="eastAsia"/>
-              </w:rPr>
-              <w:t>,</w:t>
+              <w:t>完全不同的架構,</w:t>
             </w:r>
             <w:r>
               <w:rPr>
@@ -7359,9 +7376,35 @@
             </w:pPr>
             <w:r>
               <w:rPr>
+                <w:rFonts w:ascii="微軟正黑體" w:eastAsia="微軟正黑體" w:hAnsi="微軟正黑體" w:cs="新細明體"/>
+                <w:lang w:val="en-US"/>
+              </w:rPr>
+              <w:t>11</w:t>
+            </w:r>
+            <w:r>
+              <w:rPr>
                 <w:rFonts w:ascii="微軟正黑體" w:eastAsia="微軟正黑體" w:hAnsi="微軟正黑體" w:cs="新細明體" w:hint="eastAsia"/>
               </w:rPr>
-              <w:t xml:space="preserve">    月    日</w:t>
+              <w:t>月</w:t>
+            </w:r>
+            <w:r>
+              <w:rPr>
+                <w:rFonts w:ascii="微軟正黑體" w:eastAsia="微軟正黑體" w:hAnsi="微軟正黑體" w:cs="新細明體" w:hint="eastAsia"/>
+              </w:rPr>
+              <w:t xml:space="preserve"> </w:t>
+            </w:r>
+            <w:r>
+              <w:rPr>
+                <w:rFonts w:ascii="微軟正黑體" w:eastAsia="微軟正黑體" w:hAnsi="微軟正黑體" w:cs="新細明體"/>
+                <w:lang w:val="en-US"/>
+              </w:rPr>
+              <w:t>26</w:t>
+            </w:r>
+            <w:r>
+              <w:rPr>
+                <w:rFonts w:ascii="微軟正黑體" w:eastAsia="微軟正黑體" w:hAnsi="微軟正黑體" w:cs="新細明體" w:hint="eastAsia"/>
+              </w:rPr>
+              <w:t>日</w:t>
             </w:r>
           </w:p>
         </w:tc>
@@ -7459,7 +7502,7 @@
                 <w:sz w:val="28"/>
                 <w:szCs w:val="28"/>
               </w:rPr>
-              <w:t>☐</w:t>
+              <w:t>⬛</w:t>
             </w:r>
           </w:p>
         </w:tc>
@@ -7527,7 +7570,7 @@
       </w:tr>
       <w:tr>
         <w:trPr>
-          <w:trHeight w:hRule="exact" w:val="1548"/>
+          <w:trHeight w:hRule="exact" w:val="3205"/>
         </w:trPr>
         <w:tc>
           <w:tcPr>
@@ -7555,7 +7598,40 @@
               <w:rPr>
                 <w:rFonts w:ascii="微軟正黑體" w:eastAsia="微軟正黑體" w:hAnsi="微軟正黑體" w:cs="新細明體" w:hint="eastAsia"/>
               </w:rPr>
-              <w:t xml:space="preserve">    月    日</w:t>
+              <w:t xml:space="preserve">  </w:t>
+            </w:r>
+            <w:r>
+              <w:rPr>
+                <w:rFonts w:ascii="微軟正黑體" w:eastAsia="微軟正黑體" w:hAnsi="微軟正黑體" w:cs="新細明體"/>
+                <w:lang w:val="en-US"/>
+              </w:rPr>
+              <w:t>1</w:t>
+            </w:r>
+            <w:r>
+              <w:rPr>
+                <w:rFonts w:ascii="微軟正黑體" w:eastAsia="微軟正黑體" w:hAnsi="微軟正黑體" w:cs="新細明體"/>
+                <w:lang w:val="en-US"/>
+              </w:rPr>
+              <w:t>2</w:t>
+            </w:r>
+            <w:r>
+              <w:rPr>
+                <w:rFonts w:ascii="微軟正黑體" w:eastAsia="微軟正黑體" w:hAnsi="微軟正黑體" w:cs="新細明體" w:hint="eastAsia"/>
+              </w:rPr>
+              <w:t xml:space="preserve">月 </w:t>
+            </w:r>
+            <w:r>
+              <w:rPr>
+                <w:rFonts w:ascii="微軟正黑體" w:eastAsia="微軟正黑體" w:hAnsi="微軟正黑體" w:cs="新細明體"/>
+                <w:lang w:val="en-US"/>
+              </w:rPr>
+              <w:t>14</w:t>
+            </w:r>
+            <w:r>
+              <w:rPr>
+                <w:rFonts w:ascii="微軟正黑體" w:eastAsia="微軟正黑體" w:hAnsi="微軟正黑體" w:cs="新細明體" w:hint="eastAsia"/>
+              </w:rPr>
+              <w:t>日</w:t>
             </w:r>
           </w:p>
         </w:tc>
@@ -7577,9 +7653,17 @@
               <w:snapToGrid w:val="0"/>
               <w:spacing w:line="240" w:lineRule="atLeast"/>
               <w:rPr>
-                <w:rFonts w:ascii="微軟正黑體" w:eastAsia="微軟正黑體" w:hAnsi="微軟正黑體" w:cs="新細明體"/>
-              </w:rPr>
-            </w:pPr>
+                <w:rFonts w:ascii="微軟正黑體" w:eastAsia="微軟正黑體" w:hAnsi="微軟正黑體" w:cs="新細明體" w:hint="eastAsia"/>
+                <w:lang w:val="en-US"/>
+              </w:rPr>
+            </w:pPr>
+            <w:r>
+              <w:rPr>
+                <w:rFonts w:ascii="微軟正黑體" w:eastAsia="微軟正黑體" w:hAnsi="微軟正黑體" w:cs="新細明體" w:hint="eastAsia"/>
+                <w:lang w:val="en-US"/>
+              </w:rPr>
+              <w:t>工具程式 製作</w:t>
+            </w:r>
           </w:p>
         </w:tc>
         <w:tc>
@@ -7606,7 +7690,7 @@
                 <w:sz w:val="28"/>
                 <w:szCs w:val="28"/>
               </w:rPr>
-              <w:t>☐</w:t>
+              <w:t>⬛</w:t>
             </w:r>
           </w:p>
         </w:tc>
@@ -7651,8 +7735,57 @@
               <w:jc w:val="center"/>
               <w:rPr>
                 <w:rFonts w:ascii="微軟正黑體" w:eastAsia="微軟正黑體" w:hAnsi="微軟正黑體" w:cs="新細明體"/>
-              </w:rPr>
-            </w:pPr>
+                <w:b/>
+                <w:bCs/>
+              </w:rPr>
+            </w:pPr>
+            <w:r>
+              <w:rPr>
+                <w:rFonts w:ascii="微軟正黑體" w:eastAsia="微軟正黑體" w:hAnsi="微軟正黑體" w:cs="新細明體" w:hint="eastAsia"/>
+              </w:rPr>
+              <w:t>這個程式是基於我以前無聊做出來的程式進行改編，我之前是透過擷取像素顏色的方式來判斷，後來發現</w:t>
+            </w:r>
+            <w:proofErr w:type="gramStart"/>
+            <w:r>
+              <w:rPr>
+                <w:rFonts w:ascii="微軟正黑體" w:eastAsia="微軟正黑體" w:hAnsi="微軟正黑體" w:cs="新細明體" w:hint="eastAsia"/>
+              </w:rPr>
+              <w:t>函式庫內</w:t>
+            </w:r>
+            <w:proofErr w:type="gramEnd"/>
+            <w:r>
+              <w:rPr>
+                <w:rFonts w:ascii="微軟正黑體" w:eastAsia="微軟正黑體" w:hAnsi="微軟正黑體" w:cs="新細明體" w:hint="eastAsia"/>
+              </w:rPr>
+              <w:t>有一個叫做</w:t>
+            </w:r>
+            <w:r>
+              <w:rPr>
+                <w:rFonts w:ascii="微軟正黑體" w:eastAsia="微軟正黑體" w:hAnsi="微軟正黑體" w:cs="新細明體"/>
+                <w:lang w:val="en-US"/>
+              </w:rPr>
+              <w:t>contours</w:t>
+            </w:r>
+            <w:r>
+              <w:rPr>
+                <w:rFonts w:ascii="微軟正黑體" w:eastAsia="微軟正黑體" w:hAnsi="微軟正黑體" w:cs="新細明體" w:hint="eastAsia"/>
+                <w:lang w:val="en-US"/>
+              </w:rPr>
+              <w:t>的功能，他是直接擷取輪廓，能使畫出來的東西更滑順</w:t>
+            </w:r>
+            <w:r>
+              <w:rPr>
+                <w:rFonts w:ascii="微軟正黑體" w:eastAsia="微軟正黑體" w:hAnsi="微軟正黑體" w:cs="新細明體" w:hint="eastAsia"/>
+              </w:rPr>
+              <w:t>，之後我們還改進了</w:t>
+            </w:r>
+            <w:r>
+              <w:rPr>
+                <w:rFonts w:ascii="微軟正黑體" w:eastAsia="微軟正黑體" w:hAnsi="微軟正黑體" w:cs="新細明體"/>
+                <w:lang w:val="en-US"/>
+              </w:rPr>
+              <w:t>UI</w:t>
+            </w:r>
           </w:p>
         </w:tc>
       </w:tr>
@@ -7694,6 +7827,7 @@
                 <w:sz w:val="20"/>
                 <w:szCs w:val="20"/>
               </w:rPr>
+              <w:lastRenderedPageBreak/>
               <w:t xml:space="preserve"> ※ 待辦事項／待決問題／筆記欄：</w:t>
             </w:r>
           </w:p>
@@ -8313,7 +8447,7 @@
       </w:tr>
       <w:tr>
         <w:trPr>
-          <w:trHeight w:val="12459"/>
+          <w:trHeight w:val="6038"/>
         </w:trPr>
         <w:tc>
           <w:tcPr>
@@ -8329,6 +8463,146 @@
             <w:vAlign w:val="center"/>
             <w:hideMark/>
           </w:tcPr>
+          <w:p>
+            <w:pPr>
+              <w:rPr>
+                <w:rFonts w:ascii="Noto Sans TC" w:eastAsia="Noto Sans TC" w:hAnsi="Noto Sans TC"/>
+                <w:sz w:val="24"/>
+                <w:szCs w:val="24"/>
+                <w:lang w:val="en-US"/>
+              </w:rPr>
+            </w:pPr>
+            <w:r>
+              <w:rPr>
+                <w:rFonts w:ascii="Noto Sans TC" w:eastAsia="Noto Sans TC" w:hAnsi="Noto Sans TC" w:hint="eastAsia"/>
+                <w:sz w:val="24"/>
+                <w:szCs w:val="24"/>
+                <w:lang w:val="en-US"/>
+              </w:rPr>
+              <w:t>透過這次與同學合作的自主學習計畫，讓我在</w:t>
+            </w:r>
+            <w:r>
+              <w:rPr>
+                <w:rFonts w:ascii="Noto Sans TC" w:eastAsia="Noto Sans TC" w:hAnsi="Noto Sans TC"/>
+                <w:sz w:val="24"/>
+                <w:szCs w:val="24"/>
+                <w:lang w:val="en-US"/>
+              </w:rPr>
+              <w:t>python</w:t>
+            </w:r>
+            <w:r>
+              <w:rPr>
+                <w:rFonts w:ascii="Noto Sans TC" w:eastAsia="Noto Sans TC" w:hAnsi="Noto Sans TC" w:hint="eastAsia"/>
+                <w:sz w:val="24"/>
+                <w:szCs w:val="24"/>
+                <w:lang w:val="en-US"/>
+              </w:rPr>
+              <w:t>的應用上有了比以往更深的認識，透過真正的實作而制式的非照著教科書做題目，為我帶來了不一樣的體驗，也讓我知道了以前在學校學到的演算法能應用在哪些地方。</w:t>
+            </w:r>
+          </w:p>
+          <w:p>
+            <w:pPr>
+              <w:rPr>
+                <w:rFonts w:ascii="Noto Sans TC" w:eastAsia="Noto Sans TC" w:hAnsi="Noto Sans TC"/>
+                <w:sz w:val="24"/>
+                <w:szCs w:val="24"/>
+                <w:lang w:val="en-US"/>
+              </w:rPr>
+            </w:pPr>
+            <w:r>
+              <w:rPr>
+                <w:rFonts w:ascii="Noto Sans TC" w:eastAsia="Noto Sans TC" w:hAnsi="Noto Sans TC"/>
+                <w:sz w:val="24"/>
+                <w:szCs w:val="24"/>
+                <w:lang w:val="en-US"/>
+              </w:rPr>
+              <w:tab/>
+            </w:r>
+            <w:r>
+              <w:rPr>
+                <w:rFonts w:ascii="Noto Sans TC" w:eastAsia="Noto Sans TC" w:hAnsi="Noto Sans TC" w:hint="eastAsia"/>
+                <w:sz w:val="24"/>
+                <w:szCs w:val="24"/>
+                <w:lang w:val="en-US"/>
+              </w:rPr>
+              <w:t>在遊戲製作的過程中，雖然我們有遇到許多的困難，不過現在網路上的資料都非常的完善，能夠幫助我們解決問題或是提供靈感，我也在這過程中學到了合作的方法，比較特別的是在做工具程式時，由於它的</w:t>
+            </w:r>
+            <w:proofErr w:type="gramStart"/>
+            <w:r>
+              <w:rPr>
+                <w:rFonts w:ascii="Noto Sans TC" w:eastAsia="Noto Sans TC" w:hAnsi="Noto Sans TC" w:hint="eastAsia"/>
+                <w:sz w:val="24"/>
+                <w:szCs w:val="24"/>
+                <w:lang w:val="en-US"/>
+              </w:rPr>
+              <w:t>函式庫比較</w:t>
+            </w:r>
+            <w:proofErr w:type="gramEnd"/>
+            <w:r>
+              <w:rPr>
+                <w:rFonts w:ascii="Noto Sans TC" w:eastAsia="Noto Sans TC" w:hAnsi="Noto Sans TC" w:hint="eastAsia"/>
+                <w:sz w:val="24"/>
+                <w:szCs w:val="24"/>
+                <w:lang w:val="en-US"/>
+              </w:rPr>
+              <w:t>複雜，後來是求助於人才得以完成，我當時才認知到，在這領域是沒辦法單打獨鬥的，讓我不由得對那些工程師感到敬佩。</w:t>
+            </w:r>
+          </w:p>
+          <w:p>
+            <w:pPr>
+              <w:rPr>
+                <w:rFonts w:ascii="Noto Sans TC" w:eastAsia="Noto Sans TC" w:hAnsi="Noto Sans TC"/>
+                <w:sz w:val="24"/>
+                <w:szCs w:val="24"/>
+                <w:lang w:val="en-US"/>
+              </w:rPr>
+            </w:pPr>
+            <w:r>
+              <w:rPr>
+                <w:rFonts w:ascii="Noto Sans TC" w:eastAsia="Noto Sans TC" w:hAnsi="Noto Sans TC"/>
+                <w:sz w:val="24"/>
+                <w:szCs w:val="24"/>
+                <w:lang w:val="en-US"/>
+              </w:rPr>
+              <w:tab/>
+            </w:r>
+            <w:r>
+              <w:rPr>
+                <w:rFonts w:ascii="Noto Sans TC" w:eastAsia="Noto Sans TC" w:hAnsi="Noto Sans TC" w:hint="eastAsia"/>
+                <w:sz w:val="24"/>
+                <w:szCs w:val="24"/>
+                <w:lang w:val="en-US"/>
+              </w:rPr>
+              <w:t>我從小是玩</w:t>
+            </w:r>
+            <w:r>
+              <w:rPr>
+                <w:rFonts w:ascii="Noto Sans TC" w:eastAsia="Noto Sans TC" w:hAnsi="Noto Sans TC"/>
+                <w:sz w:val="24"/>
+                <w:szCs w:val="24"/>
+                <w:lang w:val="en-US"/>
+              </w:rPr>
+              <w:t>Scratch</w:t>
+            </w:r>
+            <w:r>
+              <w:rPr>
+                <w:rFonts w:ascii="Noto Sans TC" w:eastAsia="Noto Sans TC" w:hAnsi="Noto Sans TC" w:hint="eastAsia"/>
+                <w:sz w:val="24"/>
+                <w:szCs w:val="24"/>
+                <w:lang w:val="en-US"/>
+              </w:rPr>
+              <w:t>長大的，我的程式基礎都是在拉積木的過程中累積起來的，不過這次是我第一次嘗試用正規的方式製作遊戲，雖然之前有寫過網頁，但是這個明顯有困難許多</w:t>
+            </w:r>
+            <w:r>
+              <w:rPr>
+                <w:rFonts w:ascii="Noto Sans TC" w:eastAsia="Noto Sans TC" w:hAnsi="Noto Sans TC" w:hint="eastAsia"/>
+                <w:sz w:val="24"/>
+                <w:szCs w:val="24"/>
+                <w:lang w:val="en-US"/>
+              </w:rPr>
+              <w:t>,</w:t>
+            </w:r>
+          </w:p>
           <w:p>
             <w:pPr>
               <w:snapToGrid w:val="0"/>
@@ -8376,6 +8650,44 @@
     </w:sectPr>
   </w:body>
 </w:document>
+</file>
+
+<file path=word/endnotes.xml><?xml version="1.0" encoding="utf-8"?>
+<w:endnotes xmlns:wpc="http://schemas.microsoft.com/office/word/2010/wordprocessingCanvas" xmlns:cx="http://schemas.microsoft.com/office/drawing/2014/chartex" xmlns:cx1="http://schemas.microsoft.com/office/drawing/2015/9/8/chartex" xmlns:cx2="http://schemas.microsoft.com/office/drawing/2015/10/21/chartex" xmlns:cx3="http://schemas.microsoft.com/office/drawing/2016/5/9/chartex" xmlns:cx4="http://schemas.microsoft.com/office/drawing/2016/5/10/chartex" xmlns:cx5="http://schemas.microsoft.com/office/drawing/2016/5/11/chartex" xmlns:cx6="http://schemas.microsoft.com/office/drawing/2016/5/12/chartex" xmlns:cx7="http://schemas.microsoft.com/office/drawing/2016/5/13/chartex" xmlns:cx8="http://schemas.microsoft.com/office/drawing/2016/5/14/chartex" xmlns:mc="http://schemas.openxmlformats.org/markup-compatibility/2006" xmlns:aink="http://schemas.microsoft.com/office/drawing/2016/ink" xmlns:am3d="http://schemas.microsoft.com/office/drawing/2017/model3d" xmlns:o="urn:schemas-microsoft-com:office:office" xmlns:oel="http://schemas.microsoft.com/office/2019/extlst" xmlns:r="http://schemas.openxmlformats.org/officeDocument/2006/relationships" xmlns:m="http://schemas.openxmlformats.org/officeDocument/2006/math" xmlns:v="urn:schemas-microsoft-com:vml" xmlns:wp14="http://schemas.microsoft.com/office/word/2010/wordprocessingDrawing" xmlns:wp="http://schemas.openxmlformats.org/drawingml/2006/wordprocessingDrawing" xmlns:w10="urn:schemas-microsoft-com:office:word" xmlns:w="http://schemas.openxmlformats.org/wordprocessingml/2006/main" xmlns:w14="http://schemas.microsoft.com/office/word/2010/wordml" xmlns:w15="http://schemas.microsoft.com/office/word/2012/wordml" xmlns:w16cex="http://schemas.microsoft.com/office/word/2018/wordml/cex" xmlns:w16cid="http://schemas.microsoft.com/office/word/2016/wordml/cid" xmlns:w16="http://schemas.microsoft.com/office/word/2018/wordml" xmlns:w16sdtdh="http://schemas.microsoft.com/office/word/2020/wordml/sdtdatahash" xmlns:w16se="http://schemas.microsoft.com/office/word/2015/wordml/symex" xmlns:wpg="http://schemas.microsoft.com/office/word/2010/wordprocessingGroup" xmlns:wpi="http://schemas.microsoft.com/office/word/2010/wordprocessingInk" xmlns:wne="http://schemas.microsoft.com/office/word/2006/wordml" xmlns:wps="http://schemas.microsoft.com/office/word/2010/wordprocessingShape" mc:Ignorable="w14 w15 w16se w16cid w16 w16cex w16sdtdh wp14">
+  <w:endnote w:type="separator" w:id="-1">
+    <w:p>
+      <w:r>
+        <w:separator/>
+      </w:r>
+    </w:p>
+  </w:endnote>
+  <w:endnote w:type="continuationSeparator" w:id="0">
+    <w:p>
+      <w:r>
+        <w:continuationSeparator/>
+      </w:r>
+    </w:p>
+  </w:endnote>
+</w:endnotes>
+</file>
+
+<file path=word/footnotes.xml><?xml version="1.0" encoding="utf-8"?>
+<w:footnotes xmlns:wpc="http://schemas.microsoft.com/office/word/2010/wordprocessingCanvas" xmlns:cx="http://schemas.microsoft.com/office/drawing/2014/chartex" xmlns:cx1="http://schemas.microsoft.com/office/drawing/2015/9/8/chartex" xmlns:cx2="http://schemas.microsoft.com/office/drawing/2015/10/21/chartex" xmlns:cx3="http://schemas.microsoft.com/office/drawing/2016/5/9/chartex" xmlns:cx4="http://schemas.microsoft.com/office/drawing/2016/5/10/chartex" xmlns:cx5="http://schemas.microsoft.com/office/drawing/2016/5/11/chartex" xmlns:cx6="http://schemas.microsoft.com/office/drawing/2016/5/12/chartex" xmlns:cx7="http://schemas.microsoft.com/office/drawing/2016/5/13/chartex" xmlns:cx8="http://schemas.microsoft.com/office/drawing/2016/5/14/chartex" xmlns:mc="http://schemas.openxmlformats.org/markup-compatibility/2006" xmlns:aink="http://schemas.microsoft.com/office/drawing/2016/ink" xmlns:am3d="http://schemas.microsoft.com/office/drawing/2017/model3d" xmlns:o="urn:schemas-microsoft-com:office:office" xmlns:oel="http://schemas.microsoft.com/office/2019/extlst" xmlns:r="http://schemas.openxmlformats.org/officeDocument/2006/relationships" xmlns:m="http://schemas.openxmlformats.org/officeDocument/2006/math" xmlns:v="urn:schemas-microsoft-com:vml" xmlns:wp14="http://schemas.microsoft.com/office/word/2010/wordprocessingDrawing" xmlns:wp="http://schemas.openxmlformats.org/drawingml/2006/wordprocessingDrawing" xmlns:w10="urn:schemas-microsoft-com:office:word" xmlns:w="http://schemas.openxmlformats.org/wordprocessingml/2006/main" xmlns:w14="http://schemas.microsoft.com/office/word/2010/wordml" xmlns:w15="http://schemas.microsoft.com/office/word/2012/wordml" xmlns:w16cex="http://schemas.microsoft.com/office/word/2018/wordml/cex" xmlns:w16cid="http://schemas.microsoft.com/office/word/2016/wordml/cid" xmlns:w16="http://schemas.microsoft.com/office/word/2018/wordml" xmlns:w16sdtdh="http://schemas.microsoft.com/office/word/2020/wordml/sdtdatahash" xmlns:w16se="http://schemas.microsoft.com/office/word/2015/wordml/symex" xmlns:wpg="http://schemas.microsoft.com/office/word/2010/wordprocessingGroup" xmlns:wpi="http://schemas.microsoft.com/office/word/2010/wordprocessingInk" xmlns:wne="http://schemas.microsoft.com/office/word/2006/wordml" xmlns:wps="http://schemas.microsoft.com/office/word/2010/wordprocessingShape" mc:Ignorable="w14 w15 w16se w16cid w16 w16cex w16sdtdh wp14">
+  <w:footnote w:type="separator" w:id="-1">
+    <w:p>
+      <w:r>
+        <w:separator/>
+      </w:r>
+    </w:p>
+  </w:footnote>
+  <w:footnote w:type="continuationSeparator" w:id="0">
+    <w:p>
+      <w:r>
+        <w:continuationSeparator/>
+      </w:r>
+    </w:p>
+  </w:footnote>
+</w:footnotes>
 </file>
 
 <file path=word/styles.xml><?xml version="1.0" encoding="utf-8"?>
@@ -8899,6 +9211,72 @@
       <w:shd w:val="clear" w:color="auto" w:fill="E1DFDD"/>
     </w:rPr>
   </w:style>
+  <w:style w:type="paragraph" w:styleId="a7">
+    <w:name w:val="header"/>
+    <w:basedOn w:val="a"/>
+    <w:link w:val="a8"/>
+    <w:uiPriority w:val="99"/>
+    <w:unhideWhenUsed/>
+    <w:rsid w:val="00802426"/>
+    <w:pPr>
+      <w:tabs>
+        <w:tab w:val="center" w:pos="4153"/>
+        <w:tab w:val="right" w:pos="8306"/>
+      </w:tabs>
+      <w:snapToGrid w:val="0"/>
+    </w:pPr>
+    <w:rPr>
+      <w:sz w:val="20"/>
+      <w:szCs w:val="20"/>
+    </w:rPr>
+  </w:style>
+  <w:style w:type="character" w:customStyle="1" w:styleId="a8">
+    <w:name w:val="頁首 字元"/>
+    <w:basedOn w:val="a0"/>
+    <w:link w:val="a7"/>
+    <w:uiPriority w:val="99"/>
+    <w:rsid w:val="00802426"/>
+    <w:rPr>
+      <w:rFonts w:ascii="Noto Sans Mono CJK JP Regular" w:eastAsia="Noto Sans Mono CJK JP Regular" w:hAnsi="Noto Sans Mono CJK JP Regular" w:cs="Noto Sans Mono CJK JP Regular"/>
+      <w:kern w:val="0"/>
+      <w:sz w:val="20"/>
+      <w:szCs w:val="20"/>
+      <w:lang w:val="zh-TW" w:bidi="zh-TW"/>
+    </w:rPr>
+  </w:style>
+  <w:style w:type="paragraph" w:styleId="a9">
+    <w:name w:val="footer"/>
+    <w:basedOn w:val="a"/>
+    <w:link w:val="aa"/>
+    <w:uiPriority w:val="99"/>
+    <w:unhideWhenUsed/>
+    <w:rsid w:val="00802426"/>
+    <w:pPr>
+      <w:tabs>
+        <w:tab w:val="center" w:pos="4153"/>
+        <w:tab w:val="right" w:pos="8306"/>
+      </w:tabs>
+      <w:snapToGrid w:val="0"/>
+    </w:pPr>
+    <w:rPr>
+      <w:sz w:val="20"/>
+      <w:szCs w:val="20"/>
+    </w:rPr>
+  </w:style>
+  <w:style w:type="character" w:customStyle="1" w:styleId="aa">
+    <w:name w:val="頁尾 字元"/>
+    <w:basedOn w:val="a0"/>
+    <w:link w:val="a9"/>
+    <w:uiPriority w:val="99"/>
+    <w:rsid w:val="00802426"/>
+    <w:rPr>
+      <w:rFonts w:ascii="Noto Sans Mono CJK JP Regular" w:eastAsia="Noto Sans Mono CJK JP Regular" w:hAnsi="Noto Sans Mono CJK JP Regular" w:cs="Noto Sans Mono CJK JP Regular"/>
+      <w:kern w:val="0"/>
+      <w:sz w:val="20"/>
+      <w:szCs w:val="20"/>
+      <w:lang w:val="zh-TW" w:bidi="zh-TW"/>
+    </w:rPr>
+  </w:style>
 </w:styles>
 </file>
 

--- a/111296 自主學習.docx
+++ b/111296 自主學習.docx
@@ -1,6 +1,6 @@
 
 <file path=word/document.xml><?xml version="1.0" encoding="utf-8"?>
-<w:document xmlns:wpc="http://schemas.microsoft.com/office/word/2010/wordprocessingCanvas" xmlns:cx="http://schemas.microsoft.com/office/drawing/2014/chartex" xmlns:cx1="http://schemas.microsoft.com/office/drawing/2015/9/8/chartex" xmlns:cx2="http://schemas.microsoft.com/office/drawing/2015/10/21/chartex" xmlns:cx3="http://schemas.microsoft.com/office/drawing/2016/5/9/chartex" xmlns:cx4="http://schemas.microsoft.com/office/drawing/2016/5/10/chartex" xmlns:cx5="http://schemas.microsoft.com/office/drawing/2016/5/11/chartex" xmlns:cx6="http://schemas.microsoft.com/office/drawing/2016/5/12/chartex" xmlns:cx7="http://schemas.microsoft.com/office/drawing/2016/5/13/chartex" xmlns:cx8="http://schemas.microsoft.com/office/drawing/2016/5/14/chartex" xmlns:mc="http://schemas.openxmlformats.org/markup-compatibility/2006" xmlns:aink="http://schemas.microsoft.com/office/drawing/2016/ink" xmlns:am3d="http://schemas.microsoft.com/office/drawing/2017/model3d" xmlns:o="urn:schemas-microsoft-com:office:office" xmlns:oel="http://schemas.microsoft.com/office/2019/extlst" xmlns:r="http://schemas.openxmlformats.org/officeDocument/2006/relationships" xmlns:m="http://schemas.openxmlformats.org/officeDocument/2006/math" xmlns:v="urn:schemas-microsoft-com:vml" xmlns:wp14="http://schemas.microsoft.com/office/word/2010/wordprocessingDrawing" xmlns:wp="http://schemas.openxmlformats.org/drawingml/2006/wordprocessingDrawing" xmlns:w10="urn:schemas-microsoft-com:office:word" xmlns:w="http://schemas.openxmlformats.org/wordprocessingml/2006/main" xmlns:w14="http://schemas.microsoft.com/office/word/2010/wordml" xmlns:w15="http://schemas.microsoft.com/office/word/2012/wordml" xmlns:w16cex="http://schemas.microsoft.com/office/word/2018/wordml/cex" xmlns:w16cid="http://schemas.microsoft.com/office/word/2016/wordml/cid" xmlns:w16="http://schemas.microsoft.com/office/word/2018/wordml" xmlns:w16sdtdh="http://schemas.microsoft.com/office/word/2020/wordml/sdtdatahash" xmlns:w16se="http://schemas.microsoft.com/office/word/2015/wordml/symex" xmlns:wpg="http://schemas.microsoft.com/office/word/2010/wordprocessingGroup" xmlns:wpi="http://schemas.microsoft.com/office/word/2010/wordprocessingInk" xmlns:wne="http://schemas.microsoft.com/office/word/2006/wordml" xmlns:wps="http://schemas.microsoft.com/office/word/2010/wordprocessingShape" mc:Ignorable="w14 w15 w16se w16cid w16 w16cex w16sdtdh wp14">
+<w:document xmlns:wpc="http://schemas.microsoft.com/office/word/2010/wordprocessingCanvas" xmlns:cx="http://schemas.microsoft.com/office/drawing/2014/chartex" xmlns:mc="http://schemas.openxmlformats.org/markup-compatibility/2006" xmlns:o="urn:schemas-microsoft-com:office:office" xmlns:r="http://schemas.openxmlformats.org/officeDocument/2006/relationships" xmlns:m="http://schemas.openxmlformats.org/officeDocument/2006/math" xmlns:v="urn:schemas-microsoft-com:vml" xmlns:wp14="http://schemas.microsoft.com/office/word/2010/wordprocessingDrawing" xmlns:wp="http://schemas.openxmlformats.org/drawingml/2006/wordprocessingDrawing" xmlns:w10="urn:schemas-microsoft-com:office:word" xmlns:w="http://schemas.openxmlformats.org/wordprocessingml/2006/main" xmlns:w14="http://schemas.microsoft.com/office/word/2010/wordml" xmlns:w15="http://schemas.microsoft.com/office/word/2012/wordml" xmlns:w16se="http://schemas.microsoft.com/office/word/2015/wordml/symex" xmlns:wpg="http://schemas.microsoft.com/office/word/2010/wordprocessingGroup" xmlns:wpi="http://schemas.microsoft.com/office/word/2010/wordprocessingInk" xmlns:wne="http://schemas.microsoft.com/office/word/2006/wordml" xmlns:wps="http://schemas.microsoft.com/office/word/2010/wordprocessingShape" mc:Ignorable="w14 w15 w16se wp14">
   <w:body>
     <w:p>
       <w:pPr>
@@ -114,7 +114,7 @@
               </wp:anchor>
             </w:drawing>
           </mc:Choice>
-          <mc:Fallback>
+          <mc:Fallback xmlns:w16sdtdh="http://schemas.microsoft.com/office/word/2020/wordml/sdtdatahash" xmlns:w16="http://schemas.microsoft.com/office/word/2018/wordml" xmlns:w16cid="http://schemas.microsoft.com/office/word/2016/wordml/cid" xmlns:w16cex="http://schemas.microsoft.com/office/word/2018/wordml/cex" xmlns:oel="http://schemas.microsoft.com/office/2019/extlst" xmlns:am3d="http://schemas.microsoft.com/office/drawing/2017/model3d" xmlns:aink="http://schemas.microsoft.com/office/drawing/2016/ink" xmlns:cx8="http://schemas.microsoft.com/office/drawing/2016/5/14/chartex" xmlns:cx7="http://schemas.microsoft.com/office/drawing/2016/5/13/chartex" xmlns:cx6="http://schemas.microsoft.com/office/drawing/2016/5/12/chartex" xmlns:cx5="http://schemas.microsoft.com/office/drawing/2016/5/11/chartex" xmlns:cx4="http://schemas.microsoft.com/office/drawing/2016/5/10/chartex" xmlns:cx3="http://schemas.microsoft.com/office/drawing/2016/5/9/chartex" xmlns:cx2="http://schemas.microsoft.com/office/drawing/2015/10/21/chartex" xmlns:cx1="http://schemas.microsoft.com/office/drawing/2015/9/8/chartex">
             <w:pict>
               <v:shapetype w14:anchorId="592081B8" id="_x0000_t202" coordsize="21600,21600" o:spt="202" path="m,l,21600r21600,l21600,xe">
                 <v:stroke joinstyle="miter"/>
@@ -231,34 +231,14 @@
                 <w:szCs w:val="24"/>
               </w:rPr>
             </w:pPr>
-            <w:proofErr w:type="spellStart"/>
-            <w:r>
-              <w:rPr>
-                <w:rFonts w:ascii="微軟正黑體" w:eastAsia="微軟正黑體" w:hAnsi="微軟正黑體"/>
-                <w:sz w:val="24"/>
-                <w:szCs w:val="24"/>
-              </w:rPr>
-              <w:t>班級</w:t>
-            </w:r>
-            <w:proofErr w:type="spellEnd"/>
-            <w:r>
-              <w:rPr>
-                <w:rFonts w:ascii="微軟正黑體" w:eastAsia="微軟正黑體" w:hAnsi="微軟正黑體"/>
-                <w:sz w:val="24"/>
-                <w:szCs w:val="24"/>
-              </w:rPr>
-              <w:t>/</w:t>
-            </w:r>
-            <w:proofErr w:type="spellStart"/>
-            <w:r>
-              <w:rPr>
-                <w:rFonts w:ascii="微軟正黑體" w:eastAsia="微軟正黑體" w:hAnsi="微軟正黑體"/>
-                <w:sz w:val="24"/>
-                <w:szCs w:val="24"/>
-              </w:rPr>
-              <w:t>座號</w:t>
-            </w:r>
-            <w:proofErr w:type="spellEnd"/>
+            <w:r>
+              <w:rPr>
+                <w:rFonts w:ascii="微軟正黑體" w:eastAsia="微軟正黑體" w:hAnsi="微軟正黑體"/>
+                <w:sz w:val="24"/>
+                <w:szCs w:val="24"/>
+              </w:rPr>
+              <w:t>班級/座號</w:t>
+            </w:r>
           </w:p>
         </w:tc>
         <w:tc>
@@ -282,41 +262,13 @@
                 <w:szCs w:val="24"/>
               </w:rPr>
             </w:pPr>
-            <w:proofErr w:type="spellStart"/>
-            <w:r>
-              <w:rPr>
-                <w:rFonts w:ascii="微軟正黑體" w:eastAsia="微軟正黑體" w:hAnsi="微軟正黑體" w:hint="eastAsia"/>
-                <w:sz w:val="24"/>
-                <w:szCs w:val="24"/>
-              </w:rPr>
-              <w:t>普</w:t>
-            </w:r>
-            <w:proofErr w:type="gramStart"/>
-            <w:r>
-              <w:rPr>
-                <w:rFonts w:ascii="微軟正黑體" w:eastAsia="微軟正黑體" w:hAnsi="微軟正黑體" w:hint="eastAsia"/>
-                <w:sz w:val="24"/>
-                <w:szCs w:val="24"/>
-              </w:rPr>
-              <w:t>一</w:t>
-            </w:r>
-            <w:proofErr w:type="gramEnd"/>
-            <w:r>
-              <w:rPr>
-                <w:rFonts w:ascii="微軟正黑體" w:eastAsia="微軟正黑體" w:hAnsi="微軟正黑體" w:hint="eastAsia"/>
-                <w:sz w:val="24"/>
-                <w:szCs w:val="24"/>
-              </w:rPr>
-              <w:t>和</w:t>
-            </w:r>
-            <w:proofErr w:type="spellEnd"/>
-            <w:r>
-              <w:rPr>
-                <w:rFonts w:ascii="微軟正黑體" w:eastAsia="微軟正黑體" w:hAnsi="微軟正黑體" w:hint="eastAsia"/>
-                <w:sz w:val="24"/>
-                <w:szCs w:val="24"/>
-              </w:rPr>
-              <w:t xml:space="preserve">  / 22</w:t>
+            <w:r>
+              <w:rPr>
+                <w:rFonts w:ascii="微軟正黑體" w:eastAsia="微軟正黑體" w:hAnsi="微軟正黑體" w:hint="eastAsia"/>
+                <w:sz w:val="24"/>
+                <w:szCs w:val="24"/>
+              </w:rPr>
+              <w:t>普一和  / 22</w:t>
             </w:r>
           </w:p>
         </w:tc>
@@ -464,7 +416,6 @@
                 <w:szCs w:val="24"/>
               </w:rPr>
             </w:pPr>
-            <w:proofErr w:type="spellStart"/>
             <w:r>
               <w:rPr>
                 <w:rFonts w:ascii="微軟正黑體" w:eastAsia="微軟正黑體" w:hAnsi="微軟正黑體" w:cs="細明體" w:hint="eastAsia"/>
@@ -473,7 +424,6 @@
               </w:rPr>
               <w:t>計畫名稱</w:t>
             </w:r>
-            <w:proofErr w:type="spellEnd"/>
           </w:p>
         </w:tc>
         <w:tc>
@@ -618,7 +568,6 @@
                 <w:szCs w:val="24"/>
               </w:rPr>
             </w:pPr>
-            <w:proofErr w:type="spellStart"/>
             <w:r>
               <w:rPr>
                 <w:rFonts w:ascii="微軟正黑體" w:eastAsia="微軟正黑體" w:hAnsi="微軟正黑體" w:cs="細明體" w:hint="eastAsia"/>
@@ -627,7 +576,6 @@
               </w:rPr>
               <w:t>內容說明</w:t>
             </w:r>
-            <w:proofErr w:type="spellEnd"/>
           </w:p>
         </w:tc>
         <w:tc>
@@ -680,27 +628,7 @@
                 <w:szCs w:val="24"/>
                 <w:lang w:val="en-US" w:eastAsia="zh-TW"/>
               </w:rPr>
-              <w:t>的應用能力而不是</w:t>
-            </w:r>
-            <w:proofErr w:type="gramStart"/>
-            <w:r>
-              <w:rPr>
-                <w:rFonts w:ascii="微軟正黑體" w:eastAsia="微軟正黑體" w:hAnsi="微軟正黑體" w:hint="eastAsia"/>
-                <w:sz w:val="24"/>
-                <w:szCs w:val="24"/>
-                <w:lang w:val="en-US" w:eastAsia="zh-TW"/>
-              </w:rPr>
-              <w:t>拘泥於解題目</w:t>
-            </w:r>
-            <w:proofErr w:type="gramEnd"/>
-            <w:r>
-              <w:rPr>
-                <w:rFonts w:ascii="微軟正黑體" w:eastAsia="微軟正黑體" w:hAnsi="微軟正黑體" w:hint="eastAsia"/>
-                <w:sz w:val="24"/>
-                <w:szCs w:val="24"/>
-                <w:lang w:val="en-US" w:eastAsia="zh-TW"/>
-              </w:rPr>
-              <w:t>，我決定和同學合力製作四個遊戲和一個工具程式，並配合一些美術設計的基礎。</w:t>
+              <w:t>的應用能力而不是拘泥於解題目，我決定和同學合力製作四個遊戲和一個工具程式，並配合一些美術設計的基礎。</w:t>
             </w:r>
           </w:p>
         </w:tc>
@@ -849,7 +777,6 @@
                 <w:szCs w:val="24"/>
               </w:rPr>
             </w:pPr>
-            <w:proofErr w:type="spellStart"/>
             <w:r>
               <w:rPr>
                 <w:rFonts w:ascii="微軟正黑體" w:eastAsia="微軟正黑體" w:hAnsi="微軟正黑體" w:hint="eastAsia"/>
@@ -858,53 +785,24 @@
               </w:rPr>
               <w:t>執行進度</w:t>
             </w:r>
-            <w:proofErr w:type="spellEnd"/>
-          </w:p>
-          <w:p>
-            <w:pPr>
-              <w:pStyle w:val="TableParagraph"/>
-              <w:jc w:val="center"/>
-              <w:rPr>
-                <w:rFonts w:ascii="微軟正黑體" w:eastAsia="微軟正黑體" w:hAnsi="微軟正黑體"/>
-                <w:sz w:val="24"/>
-                <w:szCs w:val="24"/>
-              </w:rPr>
-            </w:pPr>
-            <w:r>
-              <w:rPr>
-                <w:rFonts w:ascii="微軟正黑體" w:eastAsia="微軟正黑體" w:hAnsi="微軟正黑體" w:hint="eastAsia"/>
-                <w:sz w:val="24"/>
-                <w:szCs w:val="24"/>
-              </w:rPr>
-              <w:t>(</w:t>
-            </w:r>
-            <w:proofErr w:type="spellStart"/>
-            <w:proofErr w:type="gramStart"/>
-            <w:r>
-              <w:rPr>
-                <w:rFonts w:ascii="微軟正黑體" w:eastAsia="微軟正黑體" w:hAnsi="微軟正黑體" w:hint="eastAsia"/>
-                <w:sz w:val="24"/>
-                <w:szCs w:val="24"/>
-              </w:rPr>
-              <w:t>週</w:t>
-            </w:r>
-            <w:proofErr w:type="gramEnd"/>
-            <w:r>
-              <w:rPr>
-                <w:rFonts w:ascii="微軟正黑體" w:eastAsia="微軟正黑體" w:hAnsi="微軟正黑體" w:hint="eastAsia"/>
-                <w:sz w:val="24"/>
-                <w:szCs w:val="24"/>
-              </w:rPr>
-              <w:t>計畫</w:t>
-            </w:r>
-            <w:proofErr w:type="spellEnd"/>
-            <w:r>
-              <w:rPr>
-                <w:rFonts w:ascii="微軟正黑體" w:eastAsia="微軟正黑體" w:hAnsi="微軟正黑體" w:hint="eastAsia"/>
-                <w:sz w:val="24"/>
-                <w:szCs w:val="24"/>
-              </w:rPr>
-              <w:t>)</w:t>
+          </w:p>
+          <w:p>
+            <w:pPr>
+              <w:pStyle w:val="TableParagraph"/>
+              <w:jc w:val="center"/>
+              <w:rPr>
+                <w:rFonts w:ascii="微軟正黑體" w:eastAsia="微軟正黑體" w:hAnsi="微軟正黑體"/>
+                <w:sz w:val="24"/>
+                <w:szCs w:val="24"/>
+              </w:rPr>
+            </w:pPr>
+            <w:r>
+              <w:rPr>
+                <w:rFonts w:ascii="微軟正黑體" w:eastAsia="微軟正黑體" w:hAnsi="微軟正黑體" w:hint="eastAsia"/>
+                <w:sz w:val="24"/>
+                <w:szCs w:val="24"/>
+              </w:rPr>
+              <w:t>(週計畫)</w:t>
             </w:r>
           </w:p>
           <w:p>
@@ -1019,7 +917,6 @@
                 <w:szCs w:val="24"/>
               </w:rPr>
             </w:pPr>
-            <w:proofErr w:type="spellStart"/>
             <w:r>
               <w:rPr>
                 <w:rFonts w:ascii="微軟正黑體" w:eastAsia="微軟正黑體" w:hAnsi="微軟正黑體" w:cs="細明體" w:hint="eastAsia"/>
@@ -1028,7 +925,6 @@
               </w:rPr>
               <w:t>週次</w:t>
             </w:r>
-            <w:proofErr w:type="spellEnd"/>
           </w:p>
         </w:tc>
         <w:tc>
@@ -1072,7 +968,6 @@
               </w:rPr>
               <w:t xml:space="preserve">                       </w:t>
             </w:r>
-            <w:proofErr w:type="spellStart"/>
             <w:r>
               <w:rPr>
                 <w:rFonts w:ascii="微軟正黑體" w:eastAsia="微軟正黑體" w:hAnsi="微軟正黑體" w:cs="細明體" w:hint="eastAsia"/>
@@ -1081,7 +976,6 @@
               </w:rPr>
               <w:t>內容</w:t>
             </w:r>
-            <w:proofErr w:type="spellEnd"/>
           </w:p>
         </w:tc>
         <w:tc>
@@ -1106,7 +1000,6 @@
                 <w:szCs w:val="24"/>
               </w:rPr>
             </w:pPr>
-            <w:proofErr w:type="spellStart"/>
             <w:r>
               <w:rPr>
                 <w:rFonts w:ascii="微軟正黑體" w:eastAsia="微軟正黑體" w:hAnsi="微軟正黑體" w:cs="細明體" w:hint="eastAsia"/>
@@ -1115,7 +1008,6 @@
               </w:rPr>
               <w:t>備註</w:t>
             </w:r>
-            <w:proofErr w:type="spellEnd"/>
           </w:p>
         </w:tc>
       </w:tr>
@@ -1199,7 +1091,6 @@
                 <w:szCs w:val="24"/>
               </w:rPr>
             </w:pPr>
-            <w:proofErr w:type="spellStart"/>
             <w:r>
               <w:rPr>
                 <w:rFonts w:ascii="微軟正黑體" w:eastAsia="微軟正黑體" w:hAnsi="微軟正黑體" w:hint="eastAsia"/>
@@ -1208,7 +1099,6 @@
               </w:rPr>
               <w:t>規劃遊戲內容</w:t>
             </w:r>
-            <w:proofErr w:type="spellEnd"/>
           </w:p>
         </w:tc>
         <w:tc>
@@ -1314,7 +1204,6 @@
                 <w:szCs w:val="24"/>
               </w:rPr>
             </w:pPr>
-            <w:proofErr w:type="spellStart"/>
             <w:r>
               <w:rPr>
                 <w:rFonts w:ascii="微軟正黑體" w:eastAsia="微軟正黑體" w:hAnsi="微軟正黑體" w:hint="eastAsia"/>
@@ -1323,7 +1212,6 @@
               </w:rPr>
               <w:t>訂定分工以及內容</w:t>
             </w:r>
-            <w:proofErr w:type="spellEnd"/>
           </w:p>
         </w:tc>
         <w:tc>
@@ -1461,7 +1349,6 @@
                 <w:szCs w:val="24"/>
               </w:rPr>
             </w:pPr>
-            <w:proofErr w:type="spellStart"/>
             <w:r>
               <w:rPr>
                 <w:rFonts w:ascii="微軟正黑體" w:eastAsia="微軟正黑體" w:hAnsi="微軟正黑體" w:hint="eastAsia"/>
@@ -1470,7 +1357,6 @@
               </w:rPr>
               <w:t>網路資料</w:t>
             </w:r>
-            <w:proofErr w:type="spellEnd"/>
           </w:p>
         </w:tc>
       </w:tr>
@@ -1554,48 +1440,15 @@
                 <w:szCs w:val="24"/>
               </w:rPr>
             </w:pPr>
-            <w:proofErr w:type="spellStart"/>
-            <w:proofErr w:type="gramStart"/>
-            <w:r>
-              <w:rPr>
-                <w:rFonts w:ascii="微軟正黑體" w:eastAsia="微軟正黑體" w:hAnsi="微軟正黑體" w:hint="eastAsia"/>
-                <w:sz w:val="24"/>
-                <w:szCs w:val="24"/>
-                <w:lang w:val="en-US"/>
-              </w:rPr>
-              <w:t>遊戲</w:t>
-            </w:r>
-            <w:proofErr w:type="spellEnd"/>
-            <w:r>
-              <w:rPr>
-                <w:rFonts w:ascii="微軟正黑體" w:eastAsia="微軟正黑體" w:hAnsi="微軟正黑體" w:hint="eastAsia"/>
-                <w:sz w:val="24"/>
-                <w:szCs w:val="24"/>
-                <w:lang w:val="en-US"/>
-              </w:rPr>
-              <w:t>(</w:t>
-            </w:r>
-            <w:proofErr w:type="gramEnd"/>
-            <w:r>
-              <w:rPr>
-                <w:rFonts w:ascii="微軟正黑體" w:eastAsia="微軟正黑體" w:hAnsi="微軟正黑體" w:hint="eastAsia"/>
-                <w:sz w:val="24"/>
-                <w:szCs w:val="24"/>
-                <w:lang w:val="en-US"/>
-              </w:rPr>
-              <w:t>1)</w:t>
-            </w:r>
-            <w:proofErr w:type="spellStart"/>
-            <w:r>
-              <w:rPr>
-                <w:rFonts w:ascii="微軟正黑體" w:eastAsia="微軟正黑體" w:hAnsi="微軟正黑體" w:hint="eastAsia"/>
-                <w:sz w:val="24"/>
-                <w:szCs w:val="24"/>
-                <w:lang w:val="en-US"/>
-              </w:rPr>
-              <w:t>素材製作</w:t>
-            </w:r>
-            <w:proofErr w:type="spellEnd"/>
+            <w:r>
+              <w:rPr>
+                <w:rFonts w:ascii="微軟正黑體" w:eastAsia="微軟正黑體" w:hAnsi="微軟正黑體" w:hint="eastAsia"/>
+                <w:sz w:val="24"/>
+                <w:szCs w:val="24"/>
+                <w:lang w:val="en-US"/>
+              </w:rPr>
+              <w:t>遊戲(1)素材製作</w:t>
+            </w:r>
           </w:p>
         </w:tc>
         <w:tc>
@@ -1701,8 +1554,6 @@
                 <w:szCs w:val="24"/>
               </w:rPr>
             </w:pPr>
-            <w:proofErr w:type="spellStart"/>
-            <w:proofErr w:type="gramStart"/>
             <w:r>
               <w:rPr>
                 <w:rFonts w:ascii="微軟正黑體" w:eastAsia="微軟正黑體" w:hAnsi="微軟正黑體" w:hint="eastAsia"/>
@@ -1711,37 +1562,15 @@
               </w:rPr>
               <w:t>遊戲</w:t>
             </w:r>
-            <w:proofErr w:type="spellEnd"/>
-            <w:r>
-              <w:rPr>
-                <w:rFonts w:ascii="微軟正黑體" w:eastAsia="微軟正黑體" w:hAnsi="微軟正黑體" w:hint="eastAsia"/>
-                <w:sz w:val="24"/>
-                <w:szCs w:val="24"/>
-                <w:lang w:val="en-US"/>
-              </w:rPr>
-              <w:t>(</w:t>
-            </w:r>
-            <w:proofErr w:type="gramEnd"/>
-            <w:r>
-              <w:rPr>
-                <w:rFonts w:ascii="微軟正黑體" w:eastAsia="微軟正黑體" w:hAnsi="微軟正黑體" w:hint="eastAsia"/>
-                <w:sz w:val="24"/>
-                <w:szCs w:val="24"/>
-                <w:lang w:val="en-US"/>
-              </w:rPr>
-              <w:t>1)、(2)</w:t>
-            </w:r>
-            <w:proofErr w:type="spellStart"/>
-            <w:r>
-              <w:rPr>
-                <w:rFonts w:ascii="微軟正黑體" w:eastAsia="微軟正黑體" w:hAnsi="微軟正黑體" w:hint="eastAsia"/>
-                <w:sz w:val="24"/>
-                <w:szCs w:val="24"/>
-                <w:lang w:val="en-US"/>
-              </w:rPr>
-              <w:t>素材製作</w:t>
-            </w:r>
-            <w:proofErr w:type="spellEnd"/>
+            <w:r>
+              <w:rPr>
+                <w:rFonts w:ascii="微軟正黑體" w:eastAsia="微軟正黑體" w:hAnsi="微軟正黑體" w:hint="eastAsia"/>
+                <w:sz w:val="24"/>
+                <w:szCs w:val="24"/>
+                <w:lang w:val="en-US"/>
+              </w:rPr>
+              <w:t>(1)、(2)素材製作</w:t>
+            </w:r>
           </w:p>
         </w:tc>
         <w:tc>
@@ -1847,7 +1676,6 @@
                 <w:szCs w:val="24"/>
               </w:rPr>
             </w:pPr>
-            <w:proofErr w:type="spellStart"/>
             <w:r>
               <w:rPr>
                 <w:rFonts w:ascii="微軟正黑體" w:eastAsia="微軟正黑體" w:hAnsi="微軟正黑體" w:hint="eastAsia"/>
@@ -1856,7 +1684,6 @@
               </w:rPr>
               <w:t>第一次段考</w:t>
             </w:r>
-            <w:proofErr w:type="spellEnd"/>
           </w:p>
         </w:tc>
         <w:tc>
@@ -1963,7 +1790,6 @@
                 <w:lang w:eastAsia="zh-TW"/>
               </w:rPr>
             </w:pPr>
-            <w:proofErr w:type="spellStart"/>
             <w:r>
               <w:rPr>
                 <w:rFonts w:ascii="微軟正黑體" w:eastAsia="微軟正黑體" w:hAnsi="微軟正黑體" w:hint="eastAsia"/>
@@ -1971,28 +1797,7 @@
                 <w:szCs w:val="24"/>
                 <w:lang w:val="en-US" w:eastAsia="zh-TW"/>
               </w:rPr>
-              <w:t>Pygame</w:t>
-            </w:r>
-            <w:proofErr w:type="spellEnd"/>
-            <w:proofErr w:type="gramStart"/>
-            <w:r>
-              <w:rPr>
-                <w:rFonts w:ascii="微軟正黑體" w:eastAsia="微軟正黑體" w:hAnsi="微軟正黑體" w:hint="eastAsia"/>
-                <w:sz w:val="24"/>
-                <w:szCs w:val="24"/>
-                <w:lang w:val="en-US" w:eastAsia="zh-TW"/>
-              </w:rPr>
-              <w:t>函式庫基礎</w:t>
-            </w:r>
-            <w:proofErr w:type="gramEnd"/>
-            <w:r>
-              <w:rPr>
-                <w:rFonts w:ascii="微軟正黑體" w:eastAsia="微軟正黑體" w:hAnsi="微軟正黑體" w:hint="eastAsia"/>
-                <w:sz w:val="24"/>
-                <w:szCs w:val="24"/>
-                <w:lang w:val="en-US" w:eastAsia="zh-TW"/>
-              </w:rPr>
-              <w:t>練習</w:t>
+              <w:t>Pygame函式庫基礎練習</w:t>
             </w:r>
           </w:p>
         </w:tc>
@@ -2016,7 +1821,6 @@
                 <w:szCs w:val="24"/>
               </w:rPr>
             </w:pPr>
-            <w:proofErr w:type="spellStart"/>
             <w:r>
               <w:rPr>
                 <w:rFonts w:ascii="微軟正黑體" w:eastAsia="微軟正黑體" w:hAnsi="微軟正黑體" w:hint="eastAsia"/>
@@ -2025,7 +1829,6 @@
               </w:rPr>
               <w:t>網路資料</w:t>
             </w:r>
-            <w:proofErr w:type="spellEnd"/>
           </w:p>
         </w:tc>
       </w:tr>
@@ -2109,7 +1912,6 @@
                 <w:szCs w:val="24"/>
               </w:rPr>
             </w:pPr>
-            <w:proofErr w:type="spellStart"/>
             <w:r>
               <w:rPr>
                 <w:rFonts w:ascii="微軟正黑體" w:eastAsia="微軟正黑體" w:hAnsi="微軟正黑體" w:hint="eastAsia"/>
@@ -2119,7 +1921,6 @@
               </w:rPr>
               <w:t>進度交換</w:t>
             </w:r>
-            <w:proofErr w:type="spellEnd"/>
           </w:p>
         </w:tc>
         <w:tc>
@@ -2476,48 +2277,15 @@
                 <w:szCs w:val="24"/>
               </w:rPr>
             </w:pPr>
-            <w:proofErr w:type="spellStart"/>
-            <w:proofErr w:type="gramStart"/>
-            <w:r>
-              <w:rPr>
-                <w:rFonts w:ascii="微軟正黑體" w:eastAsia="微軟正黑體" w:hAnsi="微軟正黑體" w:hint="eastAsia"/>
-                <w:sz w:val="24"/>
-                <w:szCs w:val="24"/>
-                <w:lang w:val="en-US"/>
-              </w:rPr>
-              <w:t>遊戲</w:t>
-            </w:r>
-            <w:proofErr w:type="spellEnd"/>
-            <w:r>
-              <w:rPr>
-                <w:rFonts w:ascii="微軟正黑體" w:eastAsia="微軟正黑體" w:hAnsi="微軟正黑體" w:hint="eastAsia"/>
-                <w:sz w:val="24"/>
-                <w:szCs w:val="24"/>
-                <w:lang w:val="en-US"/>
-              </w:rPr>
-              <w:t>(</w:t>
-            </w:r>
-            <w:proofErr w:type="gramEnd"/>
-            <w:r>
-              <w:rPr>
-                <w:rFonts w:ascii="微軟正黑體" w:eastAsia="微軟正黑體" w:hAnsi="微軟正黑體" w:hint="eastAsia"/>
-                <w:sz w:val="24"/>
-                <w:szCs w:val="24"/>
-                <w:lang w:val="en-US"/>
-              </w:rPr>
-              <w:t>3)</w:t>
-            </w:r>
-            <w:proofErr w:type="spellStart"/>
-            <w:r>
-              <w:rPr>
-                <w:rFonts w:ascii="微軟正黑體" w:eastAsia="微軟正黑體" w:hAnsi="微軟正黑體" w:hint="eastAsia"/>
-                <w:sz w:val="24"/>
-                <w:szCs w:val="24"/>
-                <w:lang w:val="en-US"/>
-              </w:rPr>
-              <w:t>素材製作</w:t>
-            </w:r>
-            <w:proofErr w:type="spellEnd"/>
+            <w:r>
+              <w:rPr>
+                <w:rFonts w:ascii="微軟正黑體" w:eastAsia="微軟正黑體" w:hAnsi="微軟正黑體" w:hint="eastAsia"/>
+                <w:sz w:val="24"/>
+                <w:szCs w:val="24"/>
+                <w:lang w:val="en-US"/>
+              </w:rPr>
+              <w:t>遊戲(3)素材製作</w:t>
+            </w:r>
           </w:p>
         </w:tc>
         <w:tc>
@@ -2622,8 +2390,6 @@
                 <w:szCs w:val="24"/>
               </w:rPr>
             </w:pPr>
-            <w:proofErr w:type="spellStart"/>
-            <w:proofErr w:type="gramStart"/>
             <w:r>
               <w:rPr>
                 <w:rFonts w:ascii="微軟正黑體" w:eastAsia="微軟正黑體" w:hAnsi="微軟正黑體" w:hint="eastAsia"/>
@@ -2632,37 +2398,15 @@
               </w:rPr>
               <w:t>遊戲</w:t>
             </w:r>
-            <w:proofErr w:type="spellEnd"/>
-            <w:r>
-              <w:rPr>
-                <w:rFonts w:ascii="微軟正黑體" w:eastAsia="微軟正黑體" w:hAnsi="微軟正黑體" w:hint="eastAsia"/>
-                <w:sz w:val="24"/>
-                <w:szCs w:val="24"/>
-                <w:lang w:val="en-US"/>
-              </w:rPr>
-              <w:t>(</w:t>
-            </w:r>
-            <w:proofErr w:type="gramEnd"/>
-            <w:r>
-              <w:rPr>
-                <w:rFonts w:ascii="微軟正黑體" w:eastAsia="微軟正黑體" w:hAnsi="微軟正黑體" w:hint="eastAsia"/>
-                <w:sz w:val="24"/>
-                <w:szCs w:val="24"/>
-                <w:lang w:val="en-US"/>
-              </w:rPr>
-              <w:t>4)</w:t>
-            </w:r>
-            <w:proofErr w:type="spellStart"/>
-            <w:r>
-              <w:rPr>
-                <w:rFonts w:ascii="微軟正黑體" w:eastAsia="微軟正黑體" w:hAnsi="微軟正黑體" w:hint="eastAsia"/>
-                <w:sz w:val="24"/>
-                <w:szCs w:val="24"/>
-                <w:lang w:val="en-US"/>
-              </w:rPr>
-              <w:t>素材製作</w:t>
-            </w:r>
-            <w:proofErr w:type="spellEnd"/>
+            <w:r>
+              <w:rPr>
+                <w:rFonts w:ascii="微軟正黑體" w:eastAsia="微軟正黑體" w:hAnsi="微軟正黑體" w:hint="eastAsia"/>
+                <w:sz w:val="24"/>
+                <w:szCs w:val="24"/>
+                <w:lang w:val="en-US"/>
+              </w:rPr>
+              <w:t>(4)素材製作</w:t>
+            </w:r>
           </w:p>
         </w:tc>
         <w:tc>
@@ -2931,7 +2675,6 @@
                 <w:lang w:eastAsia="zh-TW"/>
               </w:rPr>
             </w:pPr>
-            <w:proofErr w:type="spellStart"/>
             <w:r>
               <w:rPr>
                 <w:rFonts w:ascii="微軟正黑體" w:eastAsia="微軟正黑體" w:hAnsi="微軟正黑體" w:hint="eastAsia"/>
@@ -2940,7 +2683,6 @@
               </w:rPr>
               <w:t>第二次段考</w:t>
             </w:r>
-            <w:proofErr w:type="spellEnd"/>
           </w:p>
         </w:tc>
         <w:tc>
@@ -3058,7 +2800,6 @@
               </w:rPr>
               <w:t>OpenCV</w:t>
             </w:r>
-            <w:proofErr w:type="gramStart"/>
             <w:r>
               <w:rPr>
                 <w:rFonts w:ascii="微軟正黑體" w:eastAsia="微軟正黑體" w:hAnsi="微軟正黑體" w:hint="eastAsia"/>
@@ -3066,17 +2807,7 @@
                 <w:szCs w:val="24"/>
                 <w:lang w:eastAsia="zh-TW"/>
               </w:rPr>
-              <w:t>函式庫基礎</w:t>
-            </w:r>
-            <w:proofErr w:type="gramEnd"/>
-            <w:r>
-              <w:rPr>
-                <w:rFonts w:ascii="微軟正黑體" w:eastAsia="微軟正黑體" w:hAnsi="微軟正黑體" w:hint="eastAsia"/>
-                <w:sz w:val="24"/>
-                <w:szCs w:val="24"/>
-                <w:lang w:eastAsia="zh-TW"/>
-              </w:rPr>
-              <w:t>練習</w:t>
+              <w:t>函式庫基礎練習</w:t>
             </w:r>
           </w:p>
         </w:tc>
@@ -3185,37 +2916,15 @@
                 <w:szCs w:val="24"/>
               </w:rPr>
             </w:pPr>
-            <w:proofErr w:type="spellStart"/>
-            <w:r>
-              <w:rPr>
-                <w:rFonts w:ascii="微軟正黑體" w:eastAsia="微軟正黑體" w:hAnsi="微軟正黑體" w:hint="eastAsia"/>
-                <w:sz w:val="24"/>
-                <w:szCs w:val="24"/>
-                <w:lang w:val="en-US"/>
-              </w:rPr>
-              <w:t>工具程式</w:t>
-            </w:r>
-            <w:proofErr w:type="spellEnd"/>
-            <w:r>
-              <w:rPr>
-                <w:rFonts w:ascii="微軟正黑體" w:eastAsia="微軟正黑體" w:hAnsi="微軟正黑體" w:hint="eastAsia"/>
-                <w:sz w:val="24"/>
-                <w:szCs w:val="24"/>
-                <w:lang w:val="en-US"/>
-              </w:rPr>
-              <w:t xml:space="preserve"> </w:t>
-            </w:r>
-            <w:proofErr w:type="spellStart"/>
-            <w:r>
-              <w:rPr>
-                <w:rFonts w:ascii="微軟正黑體" w:eastAsia="微軟正黑體" w:hAnsi="微軟正黑體" w:hint="eastAsia"/>
-                <w:sz w:val="24"/>
-                <w:szCs w:val="24"/>
-                <w:lang w:val="en-US"/>
-              </w:rPr>
-              <w:t>編寫</w:t>
-            </w:r>
-            <w:proofErr w:type="spellEnd"/>
+            <w:r>
+              <w:rPr>
+                <w:rFonts w:ascii="微軟正黑體" w:eastAsia="微軟正黑體" w:hAnsi="微軟正黑體" w:hint="eastAsia"/>
+                <w:sz w:val="24"/>
+                <w:szCs w:val="24"/>
+                <w:lang w:val="en-US"/>
+              </w:rPr>
+              <w:t>工具程式 編寫</w:t>
+            </w:r>
           </w:p>
         </w:tc>
         <w:tc>
@@ -3322,37 +3031,15 @@
                 <w:lang w:val="en-US"/>
               </w:rPr>
             </w:pPr>
-            <w:proofErr w:type="spellStart"/>
-            <w:r>
-              <w:rPr>
-                <w:rFonts w:ascii="微軟正黑體" w:eastAsia="微軟正黑體" w:hAnsi="微軟正黑體" w:hint="eastAsia"/>
-                <w:sz w:val="24"/>
-                <w:szCs w:val="24"/>
-                <w:lang w:val="en-US"/>
-              </w:rPr>
-              <w:t>工具程式</w:t>
-            </w:r>
-            <w:proofErr w:type="spellEnd"/>
-            <w:r>
-              <w:rPr>
-                <w:rFonts w:ascii="微軟正黑體" w:eastAsia="微軟正黑體" w:hAnsi="微軟正黑體" w:hint="eastAsia"/>
-                <w:sz w:val="24"/>
-                <w:szCs w:val="24"/>
-                <w:lang w:val="en-US"/>
-              </w:rPr>
-              <w:t xml:space="preserve"> </w:t>
-            </w:r>
-            <w:proofErr w:type="spellStart"/>
-            <w:r>
-              <w:rPr>
-                <w:rFonts w:ascii="微軟正黑體" w:eastAsia="微軟正黑體" w:hAnsi="微軟正黑體" w:hint="eastAsia"/>
-                <w:sz w:val="24"/>
-                <w:szCs w:val="24"/>
-                <w:lang w:val="en-US"/>
-              </w:rPr>
-              <w:t>編寫、除錯</w:t>
-            </w:r>
-            <w:proofErr w:type="spellEnd"/>
+            <w:r>
+              <w:rPr>
+                <w:rFonts w:ascii="微軟正黑體" w:eastAsia="微軟正黑體" w:hAnsi="微軟正黑體" w:hint="eastAsia"/>
+                <w:sz w:val="24"/>
+                <w:szCs w:val="24"/>
+                <w:lang w:val="en-US"/>
+              </w:rPr>
+              <w:t>工具程式 編寫、除錯</w:t>
+            </w:r>
           </w:p>
         </w:tc>
         <w:tc>
@@ -3459,7 +3146,6 @@
                 <w:lang w:eastAsia="zh-TW"/>
               </w:rPr>
             </w:pPr>
-            <w:proofErr w:type="spellStart"/>
             <w:r>
               <w:rPr>
                 <w:rFonts w:ascii="微軟正黑體" w:eastAsia="微軟正黑體" w:hAnsi="微軟正黑體" w:hint="eastAsia"/>
@@ -3468,27 +3154,15 @@
               </w:rPr>
               <w:t>工具程式</w:t>
             </w:r>
-            <w:proofErr w:type="spellEnd"/>
-            <w:r>
-              <w:rPr>
-                <w:rFonts w:ascii="微軟正黑體" w:eastAsia="微軟正黑體" w:hAnsi="微軟正黑體" w:hint="eastAsia"/>
-                <w:sz w:val="24"/>
-                <w:szCs w:val="24"/>
-                <w:lang w:val="en-US"/>
-              </w:rPr>
-              <w:t xml:space="preserve"> </w:t>
-            </w:r>
-            <w:proofErr w:type="spellStart"/>
-            <w:r>
-              <w:rPr>
-                <w:rFonts w:ascii="微軟正黑體" w:eastAsia="微軟正黑體" w:hAnsi="微軟正黑體" w:hint="eastAsia"/>
-                <w:sz w:val="24"/>
-                <w:szCs w:val="24"/>
-                <w:lang w:val="en-US"/>
-              </w:rPr>
-              <w:t>除錯、封包</w:t>
-            </w:r>
-            <w:proofErr w:type="spellEnd"/>
+            <w:r>
+              <w:rPr>
+                <w:rFonts w:ascii="微軟正黑體" w:eastAsia="微軟正黑體" w:hAnsi="微軟正黑體" w:hint="eastAsia"/>
+                <w:sz w:val="24"/>
+                <w:szCs w:val="24"/>
+                <w:lang w:val="en-US"/>
+              </w:rPr>
+              <w:t xml:space="preserve"> 除錯、封包</w:t>
+            </w:r>
           </w:p>
         </w:tc>
         <w:tc>
@@ -3594,7 +3268,6 @@
                 <w:szCs w:val="24"/>
               </w:rPr>
             </w:pPr>
-            <w:proofErr w:type="spellStart"/>
             <w:r>
               <w:rPr>
                 <w:rFonts w:ascii="微軟正黑體" w:eastAsia="微軟正黑體" w:hAnsi="微軟正黑體" w:hint="eastAsia"/>
@@ -3622,7 +3295,6 @@
               </w:rPr>
               <w:t>除錯、複習考試</w:t>
             </w:r>
-            <w:proofErr w:type="spellEnd"/>
           </w:p>
         </w:tc>
         <w:tc>
@@ -3728,7 +3400,6 @@
                 <w:szCs w:val="24"/>
               </w:rPr>
             </w:pPr>
-            <w:proofErr w:type="spellStart"/>
             <w:r>
               <w:rPr>
                 <w:rFonts w:ascii="微軟正黑體" w:eastAsia="微軟正黑體" w:hAnsi="微軟正黑體" w:hint="eastAsia"/>
@@ -3737,7 +3408,6 @@
               </w:rPr>
               <w:t>期末考</w:t>
             </w:r>
-            <w:proofErr w:type="spellEnd"/>
           </w:p>
         </w:tc>
         <w:tc>
@@ -3801,7 +3471,6 @@
                 <w:szCs w:val="24"/>
               </w:rPr>
             </w:pPr>
-            <w:proofErr w:type="spellStart"/>
             <w:r>
               <w:rPr>
                 <w:rFonts w:ascii="微軟正黑體" w:eastAsia="微軟正黑體" w:hAnsi="微軟正黑體" w:hint="eastAsia"/>
@@ -3810,18 +3479,16 @@
               </w:rPr>
               <w:t>預期</w:t>
             </w:r>
-            <w:proofErr w:type="spellEnd"/>
-          </w:p>
-          <w:p>
-            <w:pPr>
-              <w:jc w:val="center"/>
-              <w:rPr>
-                <w:rFonts w:ascii="微軟正黑體" w:eastAsia="微軟正黑體" w:hAnsi="微軟正黑體"/>
-                <w:sz w:val="24"/>
-                <w:szCs w:val="24"/>
-              </w:rPr>
-            </w:pPr>
-            <w:proofErr w:type="spellStart"/>
+          </w:p>
+          <w:p>
+            <w:pPr>
+              <w:jc w:val="center"/>
+              <w:rPr>
+                <w:rFonts w:ascii="微軟正黑體" w:eastAsia="微軟正黑體" w:hAnsi="微軟正黑體"/>
+                <w:sz w:val="24"/>
+                <w:szCs w:val="24"/>
+              </w:rPr>
+            </w:pPr>
             <w:r>
               <w:rPr>
                 <w:rFonts w:ascii="微軟正黑體" w:eastAsia="微軟正黑體" w:hAnsi="微軟正黑體" w:hint="eastAsia"/>
@@ -3830,7 +3497,6 @@
               </w:rPr>
               <w:t>成果</w:t>
             </w:r>
-            <w:proofErr w:type="spellEnd"/>
           </w:p>
         </w:tc>
         <w:tc>
@@ -3851,14 +3517,15 @@
                 <w:rFonts w:ascii="微軟正黑體" w:eastAsia="微軟正黑體" w:hAnsi="微軟正黑體"/>
                 <w:sz w:val="24"/>
                 <w:szCs w:val="24"/>
-                <w:lang w:val="en-US"/>
-              </w:rPr>
-            </w:pPr>
-            <w:r>
-              <w:rPr>
-                <w:rFonts w:ascii="微軟正黑體" w:eastAsia="微軟正黑體" w:hAnsi="微軟正黑體" w:hint="eastAsia"/>
-                <w:sz w:val="24"/>
-                <w:szCs w:val="24"/>
+                <w:lang w:val="en-US" w:eastAsia="zh-TW"/>
+              </w:rPr>
+            </w:pPr>
+            <w:r>
+              <w:rPr>
+                <w:rFonts w:ascii="微軟正黑體" w:eastAsia="微軟正黑體" w:hAnsi="微軟正黑體" w:hint="eastAsia"/>
+                <w:sz w:val="24"/>
+                <w:szCs w:val="24"/>
+                <w:lang w:eastAsia="zh-TW"/>
               </w:rPr>
               <w:t>製作出</w:t>
             </w:r>
@@ -3867,7 +3534,7 @@
                 <w:rFonts w:ascii="微軟正黑體" w:eastAsia="微軟正黑體" w:hAnsi="微軟正黑體"/>
                 <w:sz w:val="24"/>
                 <w:szCs w:val="24"/>
-                <w:lang w:val="en-US"/>
+                <w:lang w:val="en-US" w:eastAsia="zh-TW"/>
               </w:rPr>
               <w:t>4</w:t>
             </w:r>
@@ -3876,7 +3543,7 @@
                 <w:rFonts w:ascii="微軟正黑體" w:eastAsia="微軟正黑體" w:hAnsi="微軟正黑體" w:hint="eastAsia"/>
                 <w:sz w:val="24"/>
                 <w:szCs w:val="24"/>
-                <w:lang w:val="en-US"/>
+                <w:lang w:val="en-US" w:eastAsia="zh-TW"/>
               </w:rPr>
               <w:t>個遊戲</w:t>
             </w:r>
@@ -3942,7 +3609,6 @@
                 <w:szCs w:val="24"/>
               </w:rPr>
             </w:pPr>
-            <w:proofErr w:type="spellStart"/>
             <w:r>
               <w:rPr>
                 <w:rFonts w:ascii="微軟正黑體" w:eastAsia="微軟正黑體" w:hAnsi="微軟正黑體" w:hint="eastAsia"/>
@@ -3951,7 +3617,6 @@
               </w:rPr>
               <w:t>導師</w:t>
             </w:r>
-            <w:proofErr w:type="spellEnd"/>
           </w:p>
         </w:tc>
         <w:tc>
@@ -4005,7 +3670,6 @@
               </w:rPr>
               <w:t>指導</w:t>
             </w:r>
-            <w:proofErr w:type="spellStart"/>
             <w:r>
               <w:rPr>
                 <w:rFonts w:ascii="微軟正黑體" w:eastAsia="微軟正黑體" w:hAnsi="微軟正黑體" w:hint="eastAsia"/>
@@ -4014,7 +3678,6 @@
               </w:rPr>
               <w:t>教師</w:t>
             </w:r>
-            <w:proofErr w:type="spellEnd"/>
           </w:p>
         </w:tc>
         <w:tc>
@@ -4059,7 +3722,6 @@
                 <w:szCs w:val="24"/>
               </w:rPr>
             </w:pPr>
-            <w:proofErr w:type="spellStart"/>
             <w:r>
               <w:rPr>
                 <w:rFonts w:ascii="微軟正黑體" w:eastAsia="微軟正黑體" w:hAnsi="微軟正黑體" w:hint="eastAsia"/>
@@ -4068,18 +3730,16 @@
               </w:rPr>
               <w:t>審核</w:t>
             </w:r>
-            <w:proofErr w:type="spellEnd"/>
-          </w:p>
-          <w:p>
-            <w:pPr>
-              <w:jc w:val="center"/>
-              <w:rPr>
-                <w:rFonts w:ascii="微軟正黑體" w:eastAsia="微軟正黑體" w:hAnsi="微軟正黑體"/>
-                <w:sz w:val="24"/>
-                <w:szCs w:val="24"/>
-              </w:rPr>
-            </w:pPr>
-            <w:proofErr w:type="spellStart"/>
+          </w:p>
+          <w:p>
+            <w:pPr>
+              <w:jc w:val="center"/>
+              <w:rPr>
+                <w:rFonts w:ascii="微軟正黑體" w:eastAsia="微軟正黑體" w:hAnsi="微軟正黑體"/>
+                <w:sz w:val="24"/>
+                <w:szCs w:val="24"/>
+              </w:rPr>
+            </w:pPr>
             <w:r>
               <w:rPr>
                 <w:rFonts w:ascii="微軟正黑體" w:eastAsia="微軟正黑體" w:hAnsi="微軟正黑體" w:hint="eastAsia"/>
@@ -4088,7 +3748,6 @@
               </w:rPr>
               <w:t>結果</w:t>
             </w:r>
-            <w:proofErr w:type="spellEnd"/>
           </w:p>
         </w:tc>
         <w:tc>
@@ -4127,7 +3786,6 @@
               </w:rPr>
               <w:t xml:space="preserve"> </w:t>
             </w:r>
-            <w:proofErr w:type="spellStart"/>
             <w:r>
               <w:rPr>
                 <w:rFonts w:ascii="微軟正黑體" w:eastAsia="微軟正黑體" w:hAnsi="微軟正黑體" w:hint="eastAsia"/>
@@ -4136,7 +3794,6 @@
               </w:rPr>
               <w:t>通過</w:t>
             </w:r>
-            <w:proofErr w:type="spellEnd"/>
           </w:p>
           <w:p>
             <w:pPr>
@@ -4155,7 +3812,6 @@
               </w:rPr>
               <w:t>☐</w:t>
             </w:r>
-            <w:proofErr w:type="spellStart"/>
             <w:r>
               <w:rPr>
                 <w:rFonts w:ascii="微軟正黑體" w:eastAsia="微軟正黑體" w:hAnsi="微軟正黑體" w:hint="eastAsia"/>
@@ -4164,7 +3820,6 @@
               </w:rPr>
               <w:t>不通過</w:t>
             </w:r>
-            <w:proofErr w:type="spellEnd"/>
           </w:p>
         </w:tc>
       </w:tr>
@@ -4449,21 +4104,7 @@
               <w:rPr>
                 <w:rFonts w:ascii="微軟正黑體" w:eastAsia="微軟正黑體" w:hAnsi="微軟正黑體" w:cs="新細明體" w:hint="eastAsia"/>
               </w:rPr>
-              <w:t>普</w:t>
-            </w:r>
-            <w:proofErr w:type="gramStart"/>
-            <w:r>
-              <w:rPr>
-                <w:rFonts w:ascii="微軟正黑體" w:eastAsia="微軟正黑體" w:hAnsi="微軟正黑體" w:cs="新細明體" w:hint="eastAsia"/>
-              </w:rPr>
-              <w:t>一</w:t>
-            </w:r>
-            <w:proofErr w:type="gramEnd"/>
-            <w:r>
-              <w:rPr>
-                <w:rFonts w:ascii="微軟正黑體" w:eastAsia="微軟正黑體" w:hAnsi="微軟正黑體" w:cs="新細明體" w:hint="eastAsia"/>
-              </w:rPr>
-              <w:t>和 / 22</w:t>
+              <w:t>普一和 / 22</w:t>
             </w:r>
           </w:p>
         </w:tc>
@@ -4627,6 +4268,7 @@
             <w:r>
               <w:rPr>
                 <w:noProof/>
+                <w:lang w:val="en-US" w:bidi="ar-SA"/>
               </w:rPr>
               <w:drawing>
                 <wp:inline distT="0" distB="0" distL="0" distR="0" wp14:anchorId="62A59F5D" wp14:editId="271DBD1E">
@@ -4689,6 +4331,7 @@
             <w:r>
               <w:rPr>
                 <w:noProof/>
+                <w:lang w:val="en-US" w:bidi="ar-SA"/>
               </w:rPr>
               <w:drawing>
                 <wp:inline distT="0" distB="0" distL="0" distR="0" wp14:anchorId="0F7F42EA" wp14:editId="7FD83418">
@@ -4837,6 +4480,7 @@
               <w:rPr>
                 <w:rFonts w:ascii="微軟正黑體" w:eastAsia="微軟正黑體" w:hAnsi="微軟正黑體" w:cs="新細明體"/>
                 <w:noProof/>
+                <w:lang w:val="en-US" w:bidi="ar-SA"/>
               </w:rPr>
               <w:drawing>
                 <wp:inline distT="0" distB="0" distL="0" distR="0" wp14:anchorId="34462207" wp14:editId="6D37BB18">
@@ -4877,6 +4521,7 @@
             <w:r>
               <w:rPr>
                 <w:noProof/>
+                <w:lang w:val="en-US" w:bidi="ar-SA"/>
               </w:rPr>
               <w:drawing>
                 <wp:inline distT="0" distB="0" distL="0" distR="0" wp14:anchorId="5A72A999" wp14:editId="654BB585">
@@ -5040,6 +4685,7 @@
               <w:rPr>
                 <w:rFonts w:ascii="微軟正黑體" w:eastAsia="微軟正黑體" w:hAnsi="微軟正黑體" w:cs="新細明體"/>
                 <w:noProof/>
+                <w:lang w:val="en-US" w:bidi="ar-SA"/>
               </w:rPr>
               <w:lastRenderedPageBreak/>
               <w:drawing>
@@ -5088,6 +4734,7 @@
               <w:rPr>
                 <w:rFonts w:ascii="微軟正黑體" w:eastAsia="微軟正黑體" w:hAnsi="微軟正黑體" w:cs="新細明體"/>
                 <w:noProof/>
+                <w:lang w:val="en-US" w:bidi="ar-SA"/>
               </w:rPr>
               <w:drawing>
                 <wp:inline distT="0" distB="0" distL="0" distR="0" wp14:anchorId="228528E4" wp14:editId="697E8A31">
@@ -5268,6 +4915,7 @@
             <w:r>
               <w:rPr>
                 <w:noProof/>
+                <w:lang w:val="en-US" w:bidi="ar-SA"/>
               </w:rPr>
               <w:drawing>
                 <wp:inline distT="0" distB="0" distL="0" distR="0" wp14:anchorId="0D1EB16C" wp14:editId="1C43B9DB">
@@ -5317,6 +4965,7 @@
             <w:r>
               <w:rPr>
                 <w:noProof/>
+                <w:lang w:val="en-US" w:bidi="ar-SA"/>
               </w:rPr>
               <w:drawing>
                 <wp:inline distT="0" distB="0" distL="0" distR="0" wp14:anchorId="193F6A19" wp14:editId="30D60ABD">
@@ -5474,6 +5123,7 @@
             <w:r>
               <w:rPr>
                 <w:noProof/>
+                <w:lang w:val="en-US" w:bidi="ar-SA"/>
               </w:rPr>
               <w:drawing>
                 <wp:inline distT="0" distB="0" distL="0" distR="0" wp14:anchorId="0A1534BB" wp14:editId="47632973">
@@ -5535,15 +5185,6 @@
                 <w:szCs w:val="24"/>
                 <w:lang w:val="en-US"/>
               </w:rPr>
-              <w:t xml:space="preserve"> </w:t>
-            </w:r>
-            <w:r>
-              <w:rPr>
-                <w:rFonts w:ascii="微軟正黑體" w:eastAsia="微軟正黑體" w:hAnsi="微軟正黑體" w:hint="eastAsia"/>
-                <w:sz w:val="24"/>
-                <w:szCs w:val="24"/>
-                <w:lang w:val="en-US"/>
-              </w:rPr>
               <w:t>初代</w:t>
             </w:r>
             <w:r>
@@ -5605,6 +5246,7 @@
               <w:rPr>
                 <w:rFonts w:eastAsiaTheme="minorEastAsia"/>
                 <w:noProof/>
+                <w:lang w:val="en-US" w:bidi="ar-SA"/>
               </w:rPr>
               <w:drawing>
                 <wp:inline distT="0" distB="0" distL="0" distR="0" wp14:anchorId="6C478D26" wp14:editId="23D740D4">
@@ -5654,6 +5296,7 @@
             <w:r>
               <w:rPr>
                 <w:noProof/>
+                <w:lang w:val="en-US" w:bidi="ar-SA"/>
               </w:rPr>
               <w:drawing>
                 <wp:inline distT="0" distB="0" distL="0" distR="0" wp14:anchorId="48F2E249" wp14:editId="5CB30823">
@@ -5825,6 +5468,7 @@
             <w:r>
               <w:rPr>
                 <w:noProof/>
+                <w:lang w:val="en-US" w:bidi="ar-SA"/>
               </w:rPr>
               <w:drawing>
                 <wp:inline distT="0" distB="0" distL="0" distR="0" wp14:anchorId="7AE636B8" wp14:editId="78FA968E">
@@ -5879,6 +5523,7 @@
               <w:rPr>
                 <w:rFonts w:ascii="微軟正黑體" w:eastAsiaTheme="minorEastAsia" w:hAnsi="微軟正黑體" w:cs="新細明體"/>
                 <w:noProof/>
+                <w:lang w:val="en-US" w:bidi="ar-SA"/>
               </w:rPr>
               <w:drawing>
                 <wp:inline distT="0" distB="0" distL="0" distR="0" wp14:anchorId="17BB78E7" wp14:editId="27E59E82">
@@ -6148,7 +5793,7 @@
         <w:spacing w:afterLines="50" w:after="120" w:line="240" w:lineRule="atLeast"/>
         <w:jc w:val="center"/>
         <w:rPr>
-          <w:rFonts w:ascii="微軟正黑體" w:eastAsia="微軟正黑體" w:hAnsi="微軟正黑體" w:cs="Apple Color Emoji" w:hint="eastAsia"/>
+          <w:rFonts w:ascii="微軟正黑體" w:eastAsia="微軟正黑體" w:hAnsi="微軟正黑體" w:cs="Apple Color Emoji"/>
           <w:b/>
           <w:sz w:val="32"/>
           <w:szCs w:val="32"/>
@@ -6382,21 +6027,7 @@
               <w:rPr>
                 <w:rFonts w:ascii="微軟正黑體" w:eastAsia="微軟正黑體" w:hAnsi="微軟正黑體" w:cs="新細明體" w:hint="eastAsia"/>
               </w:rPr>
-              <w:t>普</w:t>
-            </w:r>
-            <w:proofErr w:type="gramStart"/>
-            <w:r>
-              <w:rPr>
-                <w:rFonts w:ascii="微軟正黑體" w:eastAsia="微軟正黑體" w:hAnsi="微軟正黑體" w:cs="新細明體" w:hint="eastAsia"/>
-              </w:rPr>
-              <w:t>一</w:t>
-            </w:r>
-            <w:proofErr w:type="gramEnd"/>
-            <w:r>
-              <w:rPr>
-                <w:rFonts w:ascii="微軟正黑體" w:eastAsia="微軟正黑體" w:hAnsi="微軟正黑體" w:cs="新細明體" w:hint="eastAsia"/>
-              </w:rPr>
-              <w:t>和 / 22</w:t>
+              <w:t>普一和 / 22</w:t>
             </w:r>
           </w:p>
         </w:tc>
@@ -6850,21 +6481,7 @@
               <w:rPr>
                 <w:rFonts w:ascii="微軟正黑體" w:eastAsia="微軟正黑體" w:hAnsi="微軟正黑體" w:cs="新細明體" w:hint="eastAsia"/>
               </w:rPr>
-              <w:t>爭的pygame</w:t>
-            </w:r>
-            <w:proofErr w:type="gramStart"/>
-            <w:r>
-              <w:rPr>
-                <w:rFonts w:ascii="微軟正黑體" w:eastAsia="微軟正黑體" w:hAnsi="微軟正黑體" w:cs="新細明體" w:hint="eastAsia"/>
-              </w:rPr>
-              <w:t>函式庫</w:t>
-            </w:r>
-            <w:proofErr w:type="gramEnd"/>
-            <w:r>
-              <w:rPr>
-                <w:rFonts w:ascii="微軟正黑體" w:eastAsia="微軟正黑體" w:hAnsi="微軟正黑體" w:cs="新細明體" w:hint="eastAsia"/>
-              </w:rPr>
-              <w:t>,</w:t>
+              <w:t>爭的pygame函式庫,</w:t>
             </w:r>
             <w:r>
               <w:rPr>
@@ -7088,21 +6705,7 @@
               <w:rPr>
                 <w:rFonts w:ascii="微軟正黑體" w:eastAsia="微軟正黑體" w:hAnsi="微軟正黑體" w:cs="新細明體" w:hint="eastAsia"/>
               </w:rPr>
-              <w:t>第二</w:t>
-            </w:r>
-            <w:proofErr w:type="gramStart"/>
-            <w:r>
-              <w:rPr>
-                <w:rFonts w:ascii="微軟正黑體" w:eastAsia="微軟正黑體" w:hAnsi="微軟正黑體" w:cs="新細明體" w:hint="eastAsia"/>
-              </w:rPr>
-              <w:t>個</w:t>
-            </w:r>
-            <w:proofErr w:type="gramEnd"/>
-            <w:r>
-              <w:rPr>
-                <w:rFonts w:ascii="微軟正黑體" w:eastAsia="微軟正黑體" w:hAnsi="微軟正黑體" w:cs="新細明體" w:hint="eastAsia"/>
-              </w:rPr>
-              <w:t>遊戲是以第一個遊戲為基礎開發的所以也很順利的完成了</w:t>
+              <w:t>第二個遊戲是以第一個遊戲為基礎開發的所以也很順利的完成了</w:t>
             </w:r>
           </w:p>
         </w:tc>
@@ -7304,35 +6907,7 @@
               <w:rPr>
                 <w:rFonts w:ascii="微軟正黑體" w:eastAsia="微軟正黑體" w:hAnsi="微軟正黑體" w:cs="新細明體" w:hint="eastAsia"/>
               </w:rPr>
-              <w:t>第三</w:t>
-            </w:r>
-            <w:proofErr w:type="gramStart"/>
-            <w:r>
-              <w:rPr>
-                <w:rFonts w:ascii="微軟正黑體" w:eastAsia="微軟正黑體" w:hAnsi="微軟正黑體" w:cs="新細明體" w:hint="eastAsia"/>
-              </w:rPr>
-              <w:t>個</w:t>
-            </w:r>
-            <w:proofErr w:type="gramEnd"/>
-            <w:r>
-              <w:rPr>
-                <w:rFonts w:ascii="微軟正黑體" w:eastAsia="微軟正黑體" w:hAnsi="微軟正黑體" w:cs="新細明體" w:hint="eastAsia"/>
-              </w:rPr>
-              <w:t>遊戲是與前兩</w:t>
-            </w:r>
-            <w:proofErr w:type="gramStart"/>
-            <w:r>
-              <w:rPr>
-                <w:rFonts w:ascii="微軟正黑體" w:eastAsia="微軟正黑體" w:hAnsi="微軟正黑體" w:cs="新細明體" w:hint="eastAsia"/>
-              </w:rPr>
-              <w:t>個</w:t>
-            </w:r>
-            <w:proofErr w:type="gramEnd"/>
-            <w:r>
-              <w:rPr>
-                <w:rFonts w:ascii="微軟正黑體" w:eastAsia="微軟正黑體" w:hAnsi="微軟正黑體" w:cs="新細明體" w:hint="eastAsia"/>
-              </w:rPr>
-              <w:t>完全不同的架構,</w:t>
+              <w:t>第三個遊戲是與前兩個完全不同的架構,</w:t>
             </w:r>
             <w:r>
               <w:rPr>
@@ -7526,45 +7101,27 @@
               <w:rPr>
                 <w:rFonts w:ascii="微軟正黑體" w:eastAsia="微軟正黑體" w:hAnsi="微軟正黑體" w:cs="新細明體" w:hint="eastAsia"/>
               </w:rPr>
-              <w:t>第四</w:t>
-            </w:r>
-            <w:proofErr w:type="gramStart"/>
+              <w:t>第四個是類似打磚塊的遊戲但是球沒辦法與磚塊碰撞導致最後只做出了一個只有球根板子可以動的</w:t>
+            </w:r>
+            <w:r>
+              <w:rPr>
+                <w:rFonts w:ascii="微軟正黑體" w:eastAsia="微軟正黑體" w:hAnsi="微軟正黑體" w:cs="新細明體"/>
+                <w:lang w:val="en-US"/>
+              </w:rPr>
+              <w:t>”</w:t>
+            </w:r>
             <w:r>
               <w:rPr>
                 <w:rFonts w:ascii="微軟正黑體" w:eastAsia="微軟正黑體" w:hAnsi="微軟正黑體" w:cs="新細明體" w:hint="eastAsia"/>
               </w:rPr>
-              <w:t>個</w:t>
-            </w:r>
-            <w:proofErr w:type="gramEnd"/>
-            <w:r>
-              <w:rPr>
-                <w:rFonts w:ascii="微軟正黑體" w:eastAsia="微軟正黑體" w:hAnsi="微軟正黑體" w:cs="新細明體" w:hint="eastAsia"/>
-              </w:rPr>
-              <w:t>是類似打磚塊的遊戲但是球沒辦法與磚塊碰撞導致最後只做出了一個只有球根板子可以動的</w:t>
-            </w:r>
-            <w:proofErr w:type="gramStart"/>
+              <w:t>遊戲</w:t>
+            </w:r>
             <w:r>
               <w:rPr>
                 <w:rFonts w:ascii="微軟正黑體" w:eastAsia="微軟正黑體" w:hAnsi="微軟正黑體" w:cs="新細明體"/>
-                <w:lang w:val="en-US"/>
               </w:rPr>
               <w:t>”</w:t>
             </w:r>
-            <w:proofErr w:type="gramEnd"/>
-            <w:r>
-              <w:rPr>
-                <w:rFonts w:ascii="微軟正黑體" w:eastAsia="微軟正黑體" w:hAnsi="微軟正黑體" w:cs="新細明體" w:hint="eastAsia"/>
-              </w:rPr>
-              <w:t>遊戲</w:t>
-            </w:r>
-            <w:proofErr w:type="gramStart"/>
-            <w:r>
-              <w:rPr>
-                <w:rFonts w:ascii="微軟正黑體" w:eastAsia="微軟正黑體" w:hAnsi="微軟正黑體" w:cs="新細明體"/>
-              </w:rPr>
-              <w:t>”</w:t>
-            </w:r>
-            <w:proofErr w:type="gramEnd"/>
           </w:p>
         </w:tc>
       </w:tr>
@@ -7605,14 +7162,7 @@
                 <w:rFonts w:ascii="微軟正黑體" w:eastAsia="微軟正黑體" w:hAnsi="微軟正黑體" w:cs="新細明體"/>
                 <w:lang w:val="en-US"/>
               </w:rPr>
-              <w:t>1</w:t>
-            </w:r>
-            <w:r>
-              <w:rPr>
-                <w:rFonts w:ascii="微軟正黑體" w:eastAsia="微軟正黑體" w:hAnsi="微軟正黑體" w:cs="新細明體"/>
-                <w:lang w:val="en-US"/>
-              </w:rPr>
-              <w:t>2</w:t>
+              <w:t>12</w:t>
             </w:r>
             <w:r>
               <w:rPr>
@@ -7653,7 +7203,7 @@
               <w:snapToGrid w:val="0"/>
               <w:spacing w:line="240" w:lineRule="atLeast"/>
               <w:rPr>
-                <w:rFonts w:ascii="微軟正黑體" w:eastAsia="微軟正黑體" w:hAnsi="微軟正黑體" w:cs="新細明體" w:hint="eastAsia"/>
+                <w:rFonts w:ascii="微軟正黑體" w:eastAsia="微軟正黑體" w:hAnsi="微軟正黑體" w:cs="新細明體"/>
                 <w:lang w:val="en-US"/>
               </w:rPr>
             </w:pPr>
@@ -7743,21 +7293,7 @@
               <w:rPr>
                 <w:rFonts w:ascii="微軟正黑體" w:eastAsia="微軟正黑體" w:hAnsi="微軟正黑體" w:cs="新細明體" w:hint="eastAsia"/>
               </w:rPr>
-              <w:t>這個程式是基於我以前無聊做出來的程式進行改編，我之前是透過擷取像素顏色的方式來判斷，後來發現</w:t>
-            </w:r>
-            <w:proofErr w:type="gramStart"/>
-            <w:r>
-              <w:rPr>
-                <w:rFonts w:ascii="微軟正黑體" w:eastAsia="微軟正黑體" w:hAnsi="微軟正黑體" w:cs="新細明體" w:hint="eastAsia"/>
-              </w:rPr>
-              <w:t>函式庫內</w:t>
-            </w:r>
-            <w:proofErr w:type="gramEnd"/>
-            <w:r>
-              <w:rPr>
-                <w:rFonts w:ascii="微軟正黑體" w:eastAsia="微軟正黑體" w:hAnsi="微軟正黑體" w:cs="新細明體" w:hint="eastAsia"/>
-              </w:rPr>
-              <w:t>有一個叫做</w:t>
+              <w:t>這個程式是基於我以前無聊做出來的程式進行改編，我之前是透過擷取像素顏色的方式來判斷，後來發現函式庫內有一個叫做</w:t>
             </w:r>
             <w:r>
               <w:rPr>
@@ -8198,6 +7734,8 @@
         </w:rPr>
         <w:t>反思</w:t>
       </w:r>
+      <w:bookmarkStart w:id="0" w:name="_GoBack"/>
+      <w:bookmarkEnd w:id="0"/>
     </w:p>
     <w:tbl>
       <w:tblPr>
@@ -8364,21 +7902,7 @@
               <w:rPr>
                 <w:rFonts w:ascii="微軟正黑體" w:eastAsia="微軟正黑體" w:hAnsi="微軟正黑體" w:cs="新細明體" w:hint="eastAsia"/>
               </w:rPr>
-              <w:t>普</w:t>
-            </w:r>
-            <w:proofErr w:type="gramStart"/>
-            <w:r>
-              <w:rPr>
-                <w:rFonts w:ascii="微軟正黑體" w:eastAsia="微軟正黑體" w:hAnsi="微軟正黑體" w:cs="新細明體" w:hint="eastAsia"/>
-              </w:rPr>
-              <w:t>一</w:t>
-            </w:r>
-            <w:proofErr w:type="gramEnd"/>
-            <w:r>
-              <w:rPr>
-                <w:rFonts w:ascii="微軟正黑體" w:eastAsia="微軟正黑體" w:hAnsi="微軟正黑體" w:cs="新細明體" w:hint="eastAsia"/>
-              </w:rPr>
-              <w:t>和 / 22</w:t>
+              <w:t>普一和 / 22</w:t>
             </w:r>
           </w:p>
         </w:tc>
@@ -8525,9 +8049,27 @@
                 <w:szCs w:val="24"/>
                 <w:lang w:val="en-US"/>
               </w:rPr>
-              <w:t>在遊戲製作的過程中，雖然我們有遇到許多的困難，不過現在網路上的資料都非常的完善，能夠幫助我們解決問題或是提供靈感，我也在這過程中學到了合作的方法，比較特別的是在做工具程式時，由於它的</w:t>
-            </w:r>
-            <w:proofErr w:type="gramStart"/>
+              <w:t>在遊戲製作的過程中，雖然我們有遇到許多的困難，不過現在網路上的資料都非常的完善，能夠幫助我們解決問題或是提供靈感，我也在這過程中學到了合作的方法，比較特別的是在做工具程式時，由於它的函式庫比較複雜，後來是求助於人才得以完成，我當時才認知到，在這領域是沒辦法單打獨鬥的，讓我不由得對那些工程師感到敬佩。</w:t>
+            </w:r>
+          </w:p>
+          <w:p>
+            <w:pPr>
+              <w:rPr>
+                <w:rFonts w:ascii="Noto Sans TC" w:eastAsia="Noto Sans TC" w:hAnsi="Noto Sans TC"/>
+                <w:sz w:val="24"/>
+                <w:szCs w:val="24"/>
+                <w:lang w:val="en-US"/>
+              </w:rPr>
+            </w:pPr>
+            <w:r>
+              <w:rPr>
+                <w:rFonts w:ascii="Noto Sans TC" w:eastAsia="Noto Sans TC" w:hAnsi="Noto Sans TC"/>
+                <w:sz w:val="24"/>
+                <w:szCs w:val="24"/>
+                <w:lang w:val="en-US"/>
+              </w:rPr>
+              <w:tab/>
+            </w:r>
             <w:r>
               <w:rPr>
                 <w:rFonts w:ascii="Noto Sans TC" w:eastAsia="Noto Sans TC" w:hAnsi="Noto Sans TC" w:hint="eastAsia"/>
@@ -8535,9 +8077,17 @@
                 <w:szCs w:val="24"/>
                 <w:lang w:val="en-US"/>
               </w:rPr>
-              <w:t>函式庫比較</w:t>
-            </w:r>
-            <w:proofErr w:type="gramEnd"/>
+              <w:t>我從小是玩</w:t>
+            </w:r>
+            <w:r>
+              <w:rPr>
+                <w:rFonts w:ascii="Noto Sans TC" w:eastAsia="Noto Sans TC" w:hAnsi="Noto Sans TC"/>
+                <w:sz w:val="24"/>
+                <w:szCs w:val="24"/>
+                <w:lang w:val="en-US"/>
+              </w:rPr>
+              <w:t>Scratch</w:t>
+            </w:r>
             <w:r>
               <w:rPr>
                 <w:rFonts w:ascii="Noto Sans TC" w:eastAsia="Noto Sans TC" w:hAnsi="Noto Sans TC" w:hint="eastAsia"/>
@@ -8545,26 +8095,7 @@
                 <w:szCs w:val="24"/>
                 <w:lang w:val="en-US"/>
               </w:rPr>
-              <w:t>複雜，後來是求助於人才得以完成，我當時才認知到，在這領域是沒辦法單打獨鬥的，讓我不由得對那些工程師感到敬佩。</w:t>
-            </w:r>
-          </w:p>
-          <w:p>
-            <w:pPr>
-              <w:rPr>
-                <w:rFonts w:ascii="Noto Sans TC" w:eastAsia="Noto Sans TC" w:hAnsi="Noto Sans TC"/>
-                <w:sz w:val="24"/>
-                <w:szCs w:val="24"/>
-                <w:lang w:val="en-US"/>
-              </w:rPr>
-            </w:pPr>
-            <w:r>
-              <w:rPr>
-                <w:rFonts w:ascii="Noto Sans TC" w:eastAsia="Noto Sans TC" w:hAnsi="Noto Sans TC"/>
-                <w:sz w:val="24"/>
-                <w:szCs w:val="24"/>
-                <w:lang w:val="en-US"/>
-              </w:rPr>
-              <w:tab/>
+              <w:t>長大的，我的程式基礎都是在拉積木的過程中累積起來的，不過這次是我第一次嘗試用正規的方式製作遊戲，雖然之前有寫過網頁，但是這個明顯有困難許多</w:t>
             </w:r>
             <w:r>
               <w:rPr>
@@ -8573,34 +8104,7 @@
                 <w:szCs w:val="24"/>
                 <w:lang w:val="en-US"/>
               </w:rPr>
-              <w:t>我從小是玩</w:t>
-            </w:r>
-            <w:r>
-              <w:rPr>
-                <w:rFonts w:ascii="Noto Sans TC" w:eastAsia="Noto Sans TC" w:hAnsi="Noto Sans TC"/>
-                <w:sz w:val="24"/>
-                <w:szCs w:val="24"/>
-                <w:lang w:val="en-US"/>
-              </w:rPr>
-              <w:t>Scratch</w:t>
-            </w:r>
-            <w:r>
-              <w:rPr>
-                <w:rFonts w:ascii="Noto Sans TC" w:eastAsia="Noto Sans TC" w:hAnsi="Noto Sans TC" w:hint="eastAsia"/>
-                <w:sz w:val="24"/>
-                <w:szCs w:val="24"/>
-                <w:lang w:val="en-US"/>
-              </w:rPr>
-              <w:t>長大的，我的程式基礎都是在拉積木的過程中累積起來的，不過這次是我第一次嘗試用正規的方式製作遊戲，雖然之前有寫過網頁，但是這個明顯有困難許多</w:t>
-            </w:r>
-            <w:r>
-              <w:rPr>
-                <w:rFonts w:ascii="Noto Sans TC" w:eastAsia="Noto Sans TC" w:hAnsi="Noto Sans TC" w:hint="eastAsia"/>
-                <w:sz w:val="24"/>
-                <w:szCs w:val="24"/>
-                <w:lang w:val="en-US"/>
-              </w:rPr>
-              <w:t>,</w:t>
+              <w:t>。</w:t>
             </w:r>
           </w:p>
           <w:p>
@@ -8653,7 +8157,7 @@
 </file>
 
 <file path=word/endnotes.xml><?xml version="1.0" encoding="utf-8"?>
-<w:endnotes xmlns:wpc="http://schemas.microsoft.com/office/word/2010/wordprocessingCanvas" xmlns:cx="http://schemas.microsoft.com/office/drawing/2014/chartex" xmlns:cx1="http://schemas.microsoft.com/office/drawing/2015/9/8/chartex" xmlns:cx2="http://schemas.microsoft.com/office/drawing/2015/10/21/chartex" xmlns:cx3="http://schemas.microsoft.com/office/drawing/2016/5/9/chartex" xmlns:cx4="http://schemas.microsoft.com/office/drawing/2016/5/10/chartex" xmlns:cx5="http://schemas.microsoft.com/office/drawing/2016/5/11/chartex" xmlns:cx6="http://schemas.microsoft.com/office/drawing/2016/5/12/chartex" xmlns:cx7="http://schemas.microsoft.com/office/drawing/2016/5/13/chartex" xmlns:cx8="http://schemas.microsoft.com/office/drawing/2016/5/14/chartex" xmlns:mc="http://schemas.openxmlformats.org/markup-compatibility/2006" xmlns:aink="http://schemas.microsoft.com/office/drawing/2016/ink" xmlns:am3d="http://schemas.microsoft.com/office/drawing/2017/model3d" xmlns:o="urn:schemas-microsoft-com:office:office" xmlns:oel="http://schemas.microsoft.com/office/2019/extlst" xmlns:r="http://schemas.openxmlformats.org/officeDocument/2006/relationships" xmlns:m="http://schemas.openxmlformats.org/officeDocument/2006/math" xmlns:v="urn:schemas-microsoft-com:vml" xmlns:wp14="http://schemas.microsoft.com/office/word/2010/wordprocessingDrawing" xmlns:wp="http://schemas.openxmlformats.org/drawingml/2006/wordprocessingDrawing" xmlns:w10="urn:schemas-microsoft-com:office:word" xmlns:w="http://schemas.openxmlformats.org/wordprocessingml/2006/main" xmlns:w14="http://schemas.microsoft.com/office/word/2010/wordml" xmlns:w15="http://schemas.microsoft.com/office/word/2012/wordml" xmlns:w16cex="http://schemas.microsoft.com/office/word/2018/wordml/cex" xmlns:w16cid="http://schemas.microsoft.com/office/word/2016/wordml/cid" xmlns:w16="http://schemas.microsoft.com/office/word/2018/wordml" xmlns:w16sdtdh="http://schemas.microsoft.com/office/word/2020/wordml/sdtdatahash" xmlns:w16se="http://schemas.microsoft.com/office/word/2015/wordml/symex" xmlns:wpg="http://schemas.microsoft.com/office/word/2010/wordprocessingGroup" xmlns:wpi="http://schemas.microsoft.com/office/word/2010/wordprocessingInk" xmlns:wne="http://schemas.microsoft.com/office/word/2006/wordml" xmlns:wps="http://schemas.microsoft.com/office/word/2010/wordprocessingShape" mc:Ignorable="w14 w15 w16se w16cid w16 w16cex w16sdtdh wp14">
+<w:endnotes xmlns:wpc="http://schemas.microsoft.com/office/word/2010/wordprocessingCanvas" xmlns:cx="http://schemas.microsoft.com/office/drawing/2014/chartex" xmlns:mc="http://schemas.openxmlformats.org/markup-compatibility/2006" xmlns:o="urn:schemas-microsoft-com:office:office" xmlns:r="http://schemas.openxmlformats.org/officeDocument/2006/relationships" xmlns:m="http://schemas.openxmlformats.org/officeDocument/2006/math" xmlns:v="urn:schemas-microsoft-com:vml" xmlns:wp14="http://schemas.microsoft.com/office/word/2010/wordprocessingDrawing" xmlns:wp="http://schemas.openxmlformats.org/drawingml/2006/wordprocessingDrawing" xmlns:w10="urn:schemas-microsoft-com:office:word" xmlns:w="http://schemas.openxmlformats.org/wordprocessingml/2006/main" xmlns:w14="http://schemas.microsoft.com/office/word/2010/wordml" xmlns:w15="http://schemas.microsoft.com/office/word/2012/wordml" xmlns:w16se="http://schemas.microsoft.com/office/word/2015/wordml/symex" xmlns:wpg="http://schemas.microsoft.com/office/word/2010/wordprocessingGroup" xmlns:wpi="http://schemas.microsoft.com/office/word/2010/wordprocessingInk" xmlns:wne="http://schemas.microsoft.com/office/word/2006/wordml" xmlns:wps="http://schemas.microsoft.com/office/word/2010/wordprocessingShape" mc:Ignorable="w14 w15 w16se wp14">
   <w:endnote w:type="separator" w:id="-1">
     <w:p>
       <w:r>
@@ -8672,7 +8176,7 @@
 </file>
 
 <file path=word/footnotes.xml><?xml version="1.0" encoding="utf-8"?>
-<w:footnotes xmlns:wpc="http://schemas.microsoft.com/office/word/2010/wordprocessingCanvas" xmlns:cx="http://schemas.microsoft.com/office/drawing/2014/chartex" xmlns:cx1="http://schemas.microsoft.com/office/drawing/2015/9/8/chartex" xmlns:cx2="http://schemas.microsoft.com/office/drawing/2015/10/21/chartex" xmlns:cx3="http://schemas.microsoft.com/office/drawing/2016/5/9/chartex" xmlns:cx4="http://schemas.microsoft.com/office/drawing/2016/5/10/chartex" xmlns:cx5="http://schemas.microsoft.com/office/drawing/2016/5/11/chartex" xmlns:cx6="http://schemas.microsoft.com/office/drawing/2016/5/12/chartex" xmlns:cx7="http://schemas.microsoft.com/office/drawing/2016/5/13/chartex" xmlns:cx8="http://schemas.microsoft.com/office/drawing/2016/5/14/chartex" xmlns:mc="http://schemas.openxmlformats.org/markup-compatibility/2006" xmlns:aink="http://schemas.microsoft.com/office/drawing/2016/ink" xmlns:am3d="http://schemas.microsoft.com/office/drawing/2017/model3d" xmlns:o="urn:schemas-microsoft-com:office:office" xmlns:oel="http://schemas.microsoft.com/office/2019/extlst" xmlns:r="http://schemas.openxmlformats.org/officeDocument/2006/relationships" xmlns:m="http://schemas.openxmlformats.org/officeDocument/2006/math" xmlns:v="urn:schemas-microsoft-com:vml" xmlns:wp14="http://schemas.microsoft.com/office/word/2010/wordprocessingDrawing" xmlns:wp="http://schemas.openxmlformats.org/drawingml/2006/wordprocessingDrawing" xmlns:w10="urn:schemas-microsoft-com:office:word" xmlns:w="http://schemas.openxmlformats.org/wordprocessingml/2006/main" xmlns:w14="http://schemas.microsoft.com/office/word/2010/wordml" xmlns:w15="http://schemas.microsoft.com/office/word/2012/wordml" xmlns:w16cex="http://schemas.microsoft.com/office/word/2018/wordml/cex" xmlns:w16cid="http://schemas.microsoft.com/office/word/2016/wordml/cid" xmlns:w16="http://schemas.microsoft.com/office/word/2018/wordml" xmlns:w16sdtdh="http://schemas.microsoft.com/office/word/2020/wordml/sdtdatahash" xmlns:w16se="http://schemas.microsoft.com/office/word/2015/wordml/symex" xmlns:wpg="http://schemas.microsoft.com/office/word/2010/wordprocessingGroup" xmlns:wpi="http://schemas.microsoft.com/office/word/2010/wordprocessingInk" xmlns:wne="http://schemas.microsoft.com/office/word/2006/wordml" xmlns:wps="http://schemas.microsoft.com/office/word/2010/wordprocessingShape" mc:Ignorable="w14 w15 w16se w16cid w16 w16cex w16sdtdh wp14">
+<w:footnotes xmlns:wpc="http://schemas.microsoft.com/office/word/2010/wordprocessingCanvas" xmlns:cx="http://schemas.microsoft.com/office/drawing/2014/chartex" xmlns:mc="http://schemas.openxmlformats.org/markup-compatibility/2006" xmlns:o="urn:schemas-microsoft-com:office:office" xmlns:r="http://schemas.openxmlformats.org/officeDocument/2006/relationships" xmlns:m="http://schemas.openxmlformats.org/officeDocument/2006/math" xmlns:v="urn:schemas-microsoft-com:vml" xmlns:wp14="http://schemas.microsoft.com/office/word/2010/wordprocessingDrawing" xmlns:wp="http://schemas.openxmlformats.org/drawingml/2006/wordprocessingDrawing" xmlns:w10="urn:schemas-microsoft-com:office:word" xmlns:w="http://schemas.openxmlformats.org/wordprocessingml/2006/main" xmlns:w14="http://schemas.microsoft.com/office/word/2010/wordml" xmlns:w15="http://schemas.microsoft.com/office/word/2012/wordml" xmlns:w16se="http://schemas.microsoft.com/office/word/2015/wordml/symex" xmlns:wpg="http://schemas.microsoft.com/office/word/2010/wordprocessingGroup" xmlns:wpi="http://schemas.microsoft.com/office/word/2010/wordprocessingInk" xmlns:wne="http://schemas.microsoft.com/office/word/2006/wordml" xmlns:wps="http://schemas.microsoft.com/office/word/2010/wordprocessingShape" mc:Ignorable="w14 w15 w16se wp14">
   <w:footnote w:type="separator" w:id="-1">
     <w:p>
       <w:r>
@@ -8691,7 +8195,7 @@
 </file>
 
 <file path=word/styles.xml><?xml version="1.0" encoding="utf-8"?>
-<w:styles xmlns:mc="http://schemas.openxmlformats.org/markup-compatibility/2006" xmlns:r="http://schemas.openxmlformats.org/officeDocument/2006/relationships" xmlns:w="http://schemas.openxmlformats.org/wordprocessingml/2006/main" xmlns:w14="http://schemas.microsoft.com/office/word/2010/wordml" xmlns:w15="http://schemas.microsoft.com/office/word/2012/wordml" xmlns:w16cex="http://schemas.microsoft.com/office/word/2018/wordml/cex" xmlns:w16cid="http://schemas.microsoft.com/office/word/2016/wordml/cid" xmlns:w16="http://schemas.microsoft.com/office/word/2018/wordml" xmlns:w16sdtdh="http://schemas.microsoft.com/office/word/2020/wordml/sdtdatahash" xmlns:w16se="http://schemas.microsoft.com/office/word/2015/wordml/symex" mc:Ignorable="w14 w15 w16se w16cid w16 w16cex w16sdtdh">
+<w:styles xmlns:mc="http://schemas.openxmlformats.org/markup-compatibility/2006" xmlns:r="http://schemas.openxmlformats.org/officeDocument/2006/relationships" xmlns:w="http://schemas.openxmlformats.org/wordprocessingml/2006/main" xmlns:w14="http://schemas.microsoft.com/office/word/2010/wordml" xmlns:w15="http://schemas.microsoft.com/office/word/2012/wordml" xmlns:w16se="http://schemas.microsoft.com/office/word/2015/wordml/symex" mc:Ignorable="w14 w15 w16se">
   <w:docDefaults>
     <w:rPrDefault>
       <w:rPr>
@@ -8704,7 +8208,7 @@
     </w:rPrDefault>
     <w:pPrDefault/>
   </w:docDefaults>
-  <w:latentStyles w:defLockedState="0" w:defUIPriority="99" w:defSemiHidden="0" w:defUnhideWhenUsed="0" w:defQFormat="0" w:count="376">
+  <w:latentStyles w:defLockedState="0" w:defUIPriority="99" w:defSemiHidden="0" w:defUnhideWhenUsed="0" w:defQFormat="0" w:count="371">
     <w:lsdException w:name="Normal" w:uiPriority="1" w:qFormat="1"/>
     <w:lsdException w:name="heading 1" w:uiPriority="9" w:qFormat="1"/>
     <w:lsdException w:name="heading 2" w:semiHidden="1" w:uiPriority="9" w:unhideWhenUsed="1" w:qFormat="1"/>
@@ -9076,11 +8580,6 @@
     <w:lsdException w:name="List Table 5 Dark Accent 6" w:uiPriority="50"/>
     <w:lsdException w:name="List Table 6 Colorful Accent 6" w:uiPriority="51"/>
     <w:lsdException w:name="List Table 7 Colorful Accent 6" w:uiPriority="52"/>
-    <w:lsdException w:name="Mention" w:semiHidden="1" w:unhideWhenUsed="1"/>
-    <w:lsdException w:name="Smart Hyperlink" w:semiHidden="1" w:unhideWhenUsed="1"/>
-    <w:lsdException w:name="Hashtag" w:semiHidden="1" w:unhideWhenUsed="1"/>
-    <w:lsdException w:name="Unresolved Mention" w:semiHidden="1" w:unhideWhenUsed="1"/>
-    <w:lsdException w:name="Smart Link" w:semiHidden="1" w:unhideWhenUsed="1"/>
   </w:latentStyles>
   <w:style w:type="paragraph" w:default="1" w:styleId="a">
     <w:name w:val="Normal"/>
@@ -9199,7 +8698,7 @@
       <w:u w:val="single"/>
     </w:rPr>
   </w:style>
-  <w:style w:type="character" w:styleId="a6">
+  <w:style w:type="character" w:customStyle="1" w:styleId="UnresolvedMention">
     <w:name w:val="Unresolved Mention"/>
     <w:basedOn w:val="a0"/>
     <w:uiPriority w:val="99"/>
@@ -9211,10 +8710,10 @@
       <w:shd w:val="clear" w:color="auto" w:fill="E1DFDD"/>
     </w:rPr>
   </w:style>
-  <w:style w:type="paragraph" w:styleId="a7">
+  <w:style w:type="paragraph" w:styleId="a6">
     <w:name w:val="header"/>
     <w:basedOn w:val="a"/>
-    <w:link w:val="a8"/>
+    <w:link w:val="a7"/>
     <w:uiPriority w:val="99"/>
     <w:unhideWhenUsed/>
     <w:rsid w:val="00802426"/>
@@ -9230,10 +8729,10 @@
       <w:szCs w:val="20"/>
     </w:rPr>
   </w:style>
-  <w:style w:type="character" w:customStyle="1" w:styleId="a8">
+  <w:style w:type="character" w:customStyle="1" w:styleId="a7">
     <w:name w:val="頁首 字元"/>
     <w:basedOn w:val="a0"/>
-    <w:link w:val="a7"/>
+    <w:link w:val="a6"/>
     <w:uiPriority w:val="99"/>
     <w:rsid w:val="00802426"/>
     <w:rPr>
@@ -9244,10 +8743,10 @@
       <w:lang w:val="zh-TW" w:bidi="zh-TW"/>
     </w:rPr>
   </w:style>
-  <w:style w:type="paragraph" w:styleId="a9">
+  <w:style w:type="paragraph" w:styleId="a8">
     <w:name w:val="footer"/>
     <w:basedOn w:val="a"/>
-    <w:link w:val="aa"/>
+    <w:link w:val="a9"/>
     <w:uiPriority w:val="99"/>
     <w:unhideWhenUsed/>
     <w:rsid w:val="00802426"/>
@@ -9263,10 +8762,10 @@
       <w:szCs w:val="20"/>
     </w:rPr>
   </w:style>
-  <w:style w:type="character" w:customStyle="1" w:styleId="aa">
+  <w:style w:type="character" w:customStyle="1" w:styleId="a9">
     <w:name w:val="頁尾 字元"/>
     <w:basedOn w:val="a0"/>
-    <w:link w:val="a9"/>
+    <w:link w:val="a8"/>
     <w:uiPriority w:val="99"/>
     <w:rsid w:val="00802426"/>
     <w:rPr>
